--- a/op/lab1.3/lab1.3.docx
+++ b/op/lab1.3/lab1.3.docx
@@ -84,8 +84,8 @@
         <w:tblLook w:val="0000" w:noHBand="0" w:noVBand="0" w:firstColumn="0" w:lastRow="0" w:lastColumn="0" w:firstRow="0"/>
       </w:tblPr>
       <w:tblGrid>
-        <w:gridCol w:w="3237"/>
-        <w:gridCol w:w="287"/>
+        <w:gridCol w:w="3236"/>
+        <w:gridCol w:w="288"/>
         <w:gridCol w:w="2824"/>
         <w:gridCol w:w="273"/>
         <w:gridCol w:w="3018"/>
@@ -94,7 +94,7 @@
         <w:trPr/>
         <w:tc>
           <w:tcPr>
-            <w:tcW w:w="3237" w:type="dxa"/>
+            <w:tcW w:w="3236" w:type="dxa"/>
             <w:tcBorders>
               <w:bottom w:val="single" w:sz="4" w:space="0" w:color="000000"/>
             </w:tcBorders>
@@ -119,7 +119,7 @@
         </w:tc>
         <w:tc>
           <w:tcPr>
-            <w:tcW w:w="287" w:type="dxa"/>
+            <w:tcW w:w="288" w:type="dxa"/>
             <w:tcBorders/>
             <w:vAlign w:val="center"/>
           </w:tcPr>
@@ -219,7 +219,7 @@
         <w:trPr/>
         <w:tc>
           <w:tcPr>
-            <w:tcW w:w="3237" w:type="dxa"/>
+            <w:tcW w:w="3236" w:type="dxa"/>
             <w:tcBorders/>
             <w:vAlign w:val="center"/>
           </w:tcPr>
@@ -246,7 +246,7 @@
         </w:tc>
         <w:tc>
           <w:tcPr>
-            <w:tcW w:w="287" w:type="dxa"/>
+            <w:tcW w:w="288" w:type="dxa"/>
             <w:tcBorders/>
             <w:vAlign w:val="center"/>
           </w:tcPr>
@@ -395,13 +395,7 @@
               <w:rPr>
                 <w:lang w:val="ru-RU"/>
               </w:rPr>
-              <w:t>ОТЧЕТ О ЛАБОРАТОРНОЙ РАБОТЕ № 1.</w:t>
-            </w:r>
-            <w:r>
-              <w:rPr>
-                <w:lang w:val="ru-RU"/>
-              </w:rPr>
-              <w:t>3</w:t>
+              <w:t>ОТЧЕТ О ЛАБОРАТОРНОЙ РАБОТЕ № 1.3</w:t>
             </w:r>
           </w:p>
         </w:tc>
@@ -995,20 +989,87 @@
         </w:p>
         <w:p>
           <w:pPr>
-            <w:pStyle w:val="Contents1"/>
+            <w:pStyle w:val="Contents2"/>
             <w:tabs>
+              <w:tab w:val="clear" w:pos="720"/>
               <w:tab w:val="clear" w:pos="9347"/>
               <w:tab w:val="right" w:pos="9638" w:leader="dot"/>
             </w:tabs>
             <w:rPr/>
           </w:pPr>
-          <w:hyperlink w:anchor="__RefHeading___Toc805_316780651">
+          <w:hyperlink w:anchor="__RefHeading___Toc2172_3453699567">
             <w:r>
               <w:rPr>
                 <w:webHidden/>
                 <w:rStyle w:val="IndexLink"/>
               </w:rPr>
-              <w:t>4 Листинг программы</w:t>
+              <w:t>3.1 exclude_max</w:t>
+              <w:tab/>
+              <w:t>5</w:t>
+            </w:r>
+          </w:hyperlink>
+        </w:p>
+        <w:p>
+          <w:pPr>
+            <w:pStyle w:val="Contents2"/>
+            <w:tabs>
+              <w:tab w:val="clear" w:pos="720"/>
+              <w:tab w:val="clear" w:pos="9347"/>
+              <w:tab w:val="right" w:pos="9638" w:leader="dot"/>
+            </w:tabs>
+            <w:rPr/>
+          </w:pPr>
+          <w:hyperlink w:anchor="__RefHeading___Toc2178_3453699567">
+            <w:r>
+              <w:rPr>
+                <w:webHidden/>
+                <w:rStyle w:val="IndexLink"/>
+              </w:rPr>
+              <w:t>3.2 read_array</w:t>
+              <w:tab/>
+              <w:t>5</w:t>
+            </w:r>
+          </w:hyperlink>
+        </w:p>
+        <w:p>
+          <w:pPr>
+            <w:pStyle w:val="Contents2"/>
+            <w:tabs>
+              <w:tab w:val="clear" w:pos="720"/>
+              <w:tab w:val="clear" w:pos="9347"/>
+              <w:tab w:val="right" w:pos="9638" w:leader="dot"/>
+            </w:tabs>
+            <w:rPr/>
+          </w:pPr>
+          <w:hyperlink w:anchor="__RefHeading___Toc2176_3453699567">
+            <w:r>
+              <w:rPr>
+                <w:webHidden/>
+                <w:rStyle w:val="IndexLink"/>
+              </w:rPr>
+              <w:t>3.3 write_array</w:t>
+              <w:tab/>
+              <w:t>6</w:t>
+            </w:r>
+          </w:hyperlink>
+        </w:p>
+        <w:p>
+          <w:pPr>
+            <w:pStyle w:val="Contents2"/>
+            <w:tabs>
+              <w:tab w:val="clear" w:pos="720"/>
+              <w:tab w:val="clear" w:pos="9347"/>
+              <w:tab w:val="right" w:pos="9638" w:leader="dot"/>
+            </w:tabs>
+            <w:rPr/>
+          </w:pPr>
+          <w:hyperlink w:anchor="__RefHeading___Toc2174_3453699567">
+            <w:r>
+              <w:rPr>
+                <w:webHidden/>
+                <w:rStyle w:val="IndexLink"/>
+              </w:rPr>
+              <w:t>3.4 main</w:t>
               <w:tab/>
               <w:t>6</w:t>
             </w:r>
@@ -1023,6 +1084,27 @@
             </w:tabs>
             <w:rPr/>
           </w:pPr>
+          <w:hyperlink w:anchor="__RefHeading___Toc805_316780651">
+            <w:r>
+              <w:rPr>
+                <w:webHidden/>
+                <w:rStyle w:val="IndexLink"/>
+              </w:rPr>
+              <w:t>4 Листинг программы</w:t>
+              <w:tab/>
+              <w:t>7</w:t>
+            </w:r>
+          </w:hyperlink>
+        </w:p>
+        <w:p>
+          <w:pPr>
+            <w:pStyle w:val="Contents1"/>
+            <w:tabs>
+              <w:tab w:val="clear" w:pos="9347"/>
+              <w:tab w:val="right" w:pos="9638" w:leader="dot"/>
+            </w:tabs>
+            <w:rPr/>
+          </w:pPr>
           <w:hyperlink w:anchor="__RefHeading___Toc803_316780651">
             <w:r>
               <w:rPr>
@@ -1031,7 +1113,7 @@
               </w:rPr>
               <w:t>5 Несколько тестов работы программы</w:t>
               <w:tab/>
-              <w:t>7</w:t>
+              <w:t>8</w:t>
             </w:r>
           </w:hyperlink>
           <w:r>
@@ -1093,7 +1175,15 @@
       </w:r>
       <w:r>
         <w:rPr/>
-        <w:t>динамические массивы, ввод и вывод данных должен быть осуществлен в текстовый файл. Во входном и выходном файле необходимо указать массива (массивов), размерность выходного массива определяется реализуемой функцией и является возвращаемым значением.</w:t>
+        <w:t xml:space="preserve">динамические массивы, ввод и вывод данных должен быть осуществлен в текстовый файл. Во входном и выходном файле необходимо указать </w:t>
+      </w:r>
+      <w:r>
+        <w:rPr/>
+        <w:t>размерность</w:t>
+      </w:r>
+      <w:r>
+        <w:rPr/>
+        <w:t xml:space="preserve"> массива (массивов), размерность выходного массива определяется реализуемой функцией и является возвращаемым значением.</w:t>
       </w:r>
     </w:p>
     <w:p>
@@ -1450,6 +1540,7 @@
                 <w:lang w:val="ru-RU" w:eastAsia="ru-RU" w:bidi="ar-SA"/>
               </w:rPr>
             </w:pPr>
+            <w:bookmarkStart w:id="3" w:name="__DdeLink__2157_3453699567"/>
             <w:r>
               <w:rPr>
                 <w:rFonts w:eastAsia="Times New Roman" w:cs="Times New Roman"/>
@@ -1494,6 +1585,7 @@
                 <w:lang w:val="ru-RU" w:eastAsia="ru-RU" w:bidi="ar-SA"/>
               </w:rPr>
             </w:pPr>
+            <w:bookmarkStart w:id="4" w:name="__DdeLink__2157_3453699567"/>
             <w:r>
               <w:rPr>
                 <w:rFonts w:eastAsia="Times New Roman" w:cs="Times New Roman"/>
@@ -1502,6 +1594,7 @@
               </w:rPr>
               <w:t>0,1,3,4,1</w:t>
             </w:r>
+            <w:bookmarkEnd w:id="4"/>
           </w:p>
         </w:tc>
         <w:tc>
@@ -1607,16 +1700,16 @@
           <w:lang w:val="ru-RU"/>
         </w:rPr>
       </w:pPr>
-      <w:bookmarkStart w:id="3" w:name="__RefHeading___Toc809_316780651"/>
-      <w:bookmarkStart w:id="4" w:name="_Toc160063881"/>
-      <w:bookmarkEnd w:id="3"/>
+      <w:bookmarkStart w:id="5" w:name="__RefHeading___Toc809_316780651"/>
+      <w:bookmarkStart w:id="6" w:name="_Toc160063881"/>
+      <w:bookmarkEnd w:id="5"/>
       <w:r>
         <w:rPr>
           <w:lang w:val="ru-RU"/>
         </w:rPr>
         <w:t>Схема алгоритма решения</w:t>
       </w:r>
-      <w:bookmarkEnd w:id="4"/>
+      <w:bookmarkEnd w:id="6"/>
     </w:p>
     <w:p>
       <w:pPr>
@@ -1632,7 +1725,7 @@
         <w:rPr/>
         <w:drawing>
           <wp:inline distT="0" distB="0" distL="0" distR="0">
-            <wp:extent cx="5516880" cy="7736205"/>
+            <wp:extent cx="3974465" cy="7736205"/>
             <wp:effectExtent l="0" t="0" r="0" b="0"/>
             <wp:docPr id="1" name="Graphic 1" descr=""/>
             <wp:cNvGraphicFramePr>
@@ -1656,7 +1749,7 @@
                   <pic:spPr bwMode="auto">
                     <a:xfrm>
                       <a:off x="0" y="0"/>
-                      <a:ext cx="5516880" cy="7736205"/>
+                      <a:ext cx="3974465" cy="7736205"/>
                     </a:xfrm>
                     <a:prstGeom prst="rect">
                       <a:avLst/>
@@ -1746,29 +1839,217 @@
           <w:lang w:val="ru-RU"/>
         </w:rPr>
       </w:pPr>
-      <w:bookmarkStart w:id="5" w:name="__RefHeading___Toc807_316780651"/>
-      <w:bookmarkStart w:id="6" w:name="_Toc160063882"/>
-      <w:bookmarkEnd w:id="5"/>
+      <w:bookmarkStart w:id="7" w:name="__RefHeading___Toc807_316780651"/>
+      <w:bookmarkStart w:id="8" w:name="_Toc160063882"/>
+      <w:bookmarkEnd w:id="7"/>
       <w:r>
         <w:rPr>
           <w:lang w:val="ru-RU"/>
         </w:rPr>
         <w:t>Полное описание реализованной функции</w:t>
       </w:r>
-      <w:bookmarkEnd w:id="6"/>
+      <w:bookmarkEnd w:id="8"/>
     </w:p>
     <w:p>
       <w:pPr>
+        <w:pStyle w:val="DIV2"/>
+        <w:rPr>
+          <w:lang w:val="ru-RU"/>
+        </w:rPr>
+      </w:pPr>
+      <w:bookmarkStart w:id="9" w:name="__RefHeading___Toc2172_3453699567"/>
+      <w:bookmarkEnd w:id="9"/>
+      <w:r>
+        <w:rPr/>
+        <w:t>exclude_max</w:t>
+      </w:r>
+    </w:p>
+    <w:p>
+      <w:pPr>
         <w:pStyle w:val="MAINTEXT1"/>
         <w:rPr>
           <w:lang w:val="ru-RU"/>
         </w:rPr>
       </w:pPr>
       <w:r>
-        <w:rPr>
-          <w:lang w:val="ru-RU"/>
-        </w:rPr>
-        <w:t>Функция find_prime_factors принимает следующие аргументы:</w:t>
+        <w:rPr/>
+        <w:t xml:space="preserve">Функция exclude_max формирует новый массив, исключив все элементы с максимальным значением из входного массива. </w:t>
+      </w:r>
+      <w:r>
+        <w:rPr/>
+        <w:t>Принимает следующие аргументы:</w:t>
+      </w:r>
+    </w:p>
+    <w:p>
+      <w:pPr>
+        <w:pStyle w:val="MAINTEXT1"/>
+        <w:numPr>
+          <w:ilvl w:val="0"/>
+          <w:numId w:val="6"/>
+        </w:numPr>
+        <w:rPr/>
+      </w:pPr>
+      <w:r>
+        <w:rPr/>
+        <w:t>const long *input_array: указатель на входной массив.</w:t>
+      </w:r>
+    </w:p>
+    <w:p>
+      <w:pPr>
+        <w:pStyle w:val="MAINTEXT1"/>
+        <w:numPr>
+          <w:ilvl w:val="0"/>
+          <w:numId w:val="6"/>
+        </w:numPr>
+        <w:rPr/>
+      </w:pPr>
+      <w:r>
+        <w:rPr/>
+        <w:t>size_t input_array_size: размер входного массива.</w:t>
+      </w:r>
+    </w:p>
+    <w:p>
+      <w:pPr>
+        <w:pStyle w:val="MAINTEXT1"/>
+        <w:numPr>
+          <w:ilvl w:val="0"/>
+          <w:numId w:val="6"/>
+        </w:numPr>
+        <w:rPr/>
+      </w:pPr>
+      <w:r>
+        <w:rPr/>
+        <w:t>long *&amp;output_array: ссылка на указатель, который будет указывать на выделенный динамический массив, содержащий элементы, исключая максимальные.</w:t>
+      </w:r>
+    </w:p>
+    <w:p>
+      <w:pPr>
+        <w:pStyle w:val="MAINTEXT1"/>
+        <w:numPr>
+          <w:ilvl w:val="0"/>
+          <w:numId w:val="6"/>
+        </w:numPr>
+        <w:rPr>
+          <w:lang w:val="ru-RU"/>
+        </w:rPr>
+      </w:pPr>
+      <w:r>
+        <w:rPr/>
+        <w:t>size_t &amp;output_array_size: ссылка на переменную, в которую будет записан размер нового массива.</w:t>
+      </w:r>
+    </w:p>
+    <w:p>
+      <w:pPr>
+        <w:pStyle w:val="MAINTEXT1"/>
+        <w:rPr>
+          <w:lang w:val="ru-RU"/>
+        </w:rPr>
+      </w:pPr>
+      <w:r>
+        <w:rPr/>
+        <w:t xml:space="preserve">Работа функции </w:t>
+      </w:r>
+      <w:r>
+        <w:rPr/>
+        <w:t>происходит следующим образом:</w:t>
+      </w:r>
+    </w:p>
+    <w:p>
+      <w:pPr>
+        <w:pStyle w:val="MAINTEXT1"/>
+        <w:numPr>
+          <w:ilvl w:val="0"/>
+          <w:numId w:val="8"/>
+        </w:numPr>
+        <w:rPr/>
+      </w:pPr>
+      <w:r>
+        <w:rPr/>
+        <w:t>Находит максимальный элемент в массиве input_array.</w:t>
+      </w:r>
+    </w:p>
+    <w:p>
+      <w:pPr>
+        <w:pStyle w:val="MAINTEXT1"/>
+        <w:numPr>
+          <w:ilvl w:val="0"/>
+          <w:numId w:val="8"/>
+        </w:numPr>
+        <w:rPr/>
+      </w:pPr>
+      <w:r>
+        <w:rPr/>
+        <w:t>Выделяет память для массива output_array размером input_array_size.</w:t>
+      </w:r>
+    </w:p>
+    <w:p>
+      <w:pPr>
+        <w:pStyle w:val="MAINTEXT1"/>
+        <w:numPr>
+          <w:ilvl w:val="0"/>
+          <w:numId w:val="8"/>
+        </w:numPr>
+        <w:rPr/>
+      </w:pPr>
+      <w:r>
+        <w:rPr/>
+        <w:t>Инициализирует output_array_size значением 0.</w:t>
+      </w:r>
+    </w:p>
+    <w:p>
+      <w:pPr>
+        <w:pStyle w:val="MAINTEXT1"/>
+        <w:numPr>
+          <w:ilvl w:val="0"/>
+          <w:numId w:val="8"/>
+        </w:numPr>
+        <w:rPr/>
+      </w:pPr>
+      <w:r>
+        <w:rPr/>
+        <w:t>Копирует элементы из массива input_array в output_array, исключая элементы с максимальным значением.</w:t>
+      </w:r>
+    </w:p>
+    <w:p>
+      <w:pPr>
+        <w:pStyle w:val="MAINTEXT1"/>
+        <w:numPr>
+          <w:ilvl w:val="0"/>
+          <w:numId w:val="8"/>
+        </w:numPr>
+        <w:rPr>
+          <w:lang w:val="ru-RU"/>
+        </w:rPr>
+      </w:pPr>
+      <w:r>
+        <w:rPr/>
+        <w:t>Увеличивает output_array_size при каждом добавлении элемента в output_array.</w:t>
+      </w:r>
+    </w:p>
+    <w:p>
+      <w:pPr>
+        <w:pStyle w:val="DIV2"/>
+        <w:rPr>
+          <w:lang w:val="ru-RU"/>
+        </w:rPr>
+      </w:pPr>
+      <w:bookmarkStart w:id="10" w:name="__RefHeading___Toc2178_3453699567"/>
+      <w:bookmarkEnd w:id="10"/>
+      <w:r>
+        <w:rPr/>
+        <w:t>read_array</w:t>
+      </w:r>
+    </w:p>
+    <w:p>
+      <w:pPr>
+        <w:pStyle w:val="MAINTEXT1"/>
+        <w:rPr>
+          <w:lang w:val="ru-RU"/>
+        </w:rPr>
+      </w:pPr>
+      <w:r>
+        <w:rPr/>
+        <w:t>Функция read_array считывает массив из текстового файла. Принимает следующие аргументы:</w:t>
       </w:r>
     </w:p>
     <w:p>
@@ -1778,15 +2059,11 @@
           <w:ilvl w:val="0"/>
           <w:numId w:val="2"/>
         </w:numPr>
-        <w:rPr>
-          <w:lang w:val="ru-RU"/>
-        </w:rPr>
-      </w:pPr>
-      <w:r>
-        <w:rPr>
-          <w:lang w:val="ru-RU"/>
-        </w:rPr>
-        <w:t>int A – число, простые множители которого необходимо найти.</w:t>
+        <w:rPr/>
+      </w:pPr>
+      <w:r>
+        <w:rPr/>
+        <w:t>const char *filename: путь к файлу, из которого будет считываться массив.</w:t>
       </w:r>
     </w:p>
     <w:p>
@@ -1796,2221 +2073,3394 @@
           <w:ilvl w:val="0"/>
           <w:numId w:val="2"/>
         </w:numPr>
-        <w:rPr>
-          <w:lang w:val="ru-RU" w:eastAsia="ru-RU" w:bidi="ar-SA"/>
-        </w:rPr>
-      </w:pPr>
-      <w:r>
-        <w:rPr>
-          <w:lang w:val="ru-RU" w:eastAsia="ru-RU" w:bidi="ar-SA"/>
-        </w:rPr>
-        <w:t>int B – цифра, которой не должно быть в младшем разряде десятичной записи каждого выводимого простого множителя.</w:t>
+        <w:rPr/>
+      </w:pPr>
+      <w:r>
+        <w:rPr/>
+        <w:t>long *&amp;array: ссылка на указатель, который будет указывать на выделенный динамический массив, содержащий считанные элементы.</w:t>
       </w:r>
     </w:p>
     <w:p>
       <w:pPr>
         <w:pStyle w:val="MAINTEXT1"/>
-        <w:rPr>
-          <w:lang w:val="ru-RU"/>
-        </w:rPr>
-      </w:pPr>
-      <w:r>
-        <w:rPr>
-          <w:lang w:val="ru-RU"/>
-        </w:rPr>
-        <w:t>Возвращает функция множество (set) factors, в котором в отсортированном в порядке возрастания виде хранятся значения простых множителей числа A без цифры B в младшем разряде, каждое в единственном экземпляре.</w:t>
-      </w:r>
-      <w:r>
-        <w:br w:type="page"/>
+        <w:numPr>
+          <w:ilvl w:val="0"/>
+          <w:numId w:val="2"/>
+        </w:numPr>
+        <w:rPr>
+          <w:lang w:val="ru-RU"/>
+        </w:rPr>
+      </w:pPr>
+      <w:r>
+        <w:rPr/>
+        <w:t>size_t &amp;size: ссылка на переменную, в которую будет записан размер массива.</w:t>
       </w:r>
     </w:p>
     <w:p>
       <w:pPr>
-        <w:pStyle w:val="DIV1"/>
-        <w:rPr>
-          <w:lang w:val="ru-RU"/>
-        </w:rPr>
-      </w:pPr>
-      <w:bookmarkStart w:id="7" w:name="__RefHeading___Toc805_316780651"/>
-      <w:bookmarkStart w:id="8" w:name="_Toc160063883"/>
-      <w:bookmarkEnd w:id="7"/>
-      <w:r>
-        <w:rPr>
-          <w:lang w:val="ru-RU"/>
-        </w:rPr>
-        <w:t>Листинг программы</w:t>
-      </w:r>
-      <w:bookmarkEnd w:id="8"/>
+        <w:pStyle w:val="MAINTEXT1"/>
+        <w:rPr>
+          <w:lang w:val="ru-RU"/>
+        </w:rPr>
+      </w:pPr>
+      <w:r>
+        <w:rPr/>
+        <w:t>Работа функции происходит следующим образом:</w:t>
+      </w:r>
     </w:p>
     <w:p>
       <w:pPr>
-        <w:pStyle w:val="Caption1"/>
-        <w:rPr>
-          <w:lang w:val="en-US"/>
-        </w:rPr>
-      </w:pPr>
-      <w:r>
-        <w:rPr>
-          <w:lang w:val="ru-RU"/>
-        </w:rPr>
-        <w:t>Листинг 1</w:t>
+        <w:pStyle w:val="MAINTEXT1"/>
+        <w:numPr>
+          <w:ilvl w:val="0"/>
+          <w:numId w:val="3"/>
+        </w:numPr>
+        <w:rPr/>
+      </w:pPr>
+      <w:r>
+        <w:rPr/>
+        <w:t>Открывает файл с именем filename для чтения.</w:t>
       </w:r>
     </w:p>
     <w:p>
       <w:pPr>
+        <w:pStyle w:val="MAINTEXT1"/>
+        <w:numPr>
+          <w:ilvl w:val="0"/>
+          <w:numId w:val="3"/>
+        </w:numPr>
+        <w:rPr/>
+      </w:pPr>
+      <w:r>
+        <w:rPr/>
+        <w:t>Если файл не удается открыть, выводит сообщение об ошибке и завершает программу.</w:t>
+      </w:r>
+    </w:p>
+    <w:p>
+      <w:pPr>
+        <w:pStyle w:val="MAINTEXT1"/>
+        <w:numPr>
+          <w:ilvl w:val="0"/>
+          <w:numId w:val="3"/>
+        </w:numPr>
+        <w:rPr/>
+      </w:pPr>
+      <w:r>
+        <w:rPr/>
+        <w:t>Считывает размер массива из файла и записывает его в size.</w:t>
+      </w:r>
+    </w:p>
+    <w:p>
+      <w:pPr>
+        <w:pStyle w:val="MAINTEXT1"/>
+        <w:numPr>
+          <w:ilvl w:val="0"/>
+          <w:numId w:val="3"/>
+        </w:numPr>
+        <w:rPr/>
+      </w:pPr>
+      <w:r>
+        <w:rPr/>
+        <w:t>Выделяет память для массива array размером size.</w:t>
+      </w:r>
+    </w:p>
+    <w:p>
+      <w:pPr>
+        <w:pStyle w:val="MAINTEXT1"/>
+        <w:numPr>
+          <w:ilvl w:val="0"/>
+          <w:numId w:val="3"/>
+        </w:numPr>
+        <w:rPr/>
+      </w:pPr>
+      <w:r>
+        <w:rPr/>
+        <w:t>Считывает элементы массива из файла в array.</w:t>
+      </w:r>
+    </w:p>
+    <w:p>
+      <w:pPr>
+        <w:pStyle w:val="MAINTEXT1"/>
+        <w:numPr>
+          <w:ilvl w:val="0"/>
+          <w:numId w:val="3"/>
+        </w:numPr>
+        <w:rPr>
+          <w:lang w:val="ru-RU"/>
+        </w:rPr>
+      </w:pPr>
+      <w:r>
+        <w:rPr/>
+        <w:t>Закрывает файл.</w:t>
+      </w:r>
+    </w:p>
+    <w:p>
+      <w:pPr>
+        <w:pStyle w:val="DIV2"/>
+        <w:rPr>
+          <w:lang w:val="ru-RU"/>
+        </w:rPr>
+      </w:pPr>
+      <w:bookmarkStart w:id="11" w:name="__RefHeading___Toc2176_3453699567"/>
+      <w:bookmarkEnd w:id="11"/>
+      <w:r>
+        <w:rPr/>
+        <w:t>write_array</w:t>
+      </w:r>
+    </w:p>
+    <w:p>
+      <w:pPr>
+        <w:pStyle w:val="MAINTEXT1"/>
+        <w:rPr>
+          <w:lang w:val="ru-RU"/>
+        </w:rPr>
+      </w:pPr>
+      <w:r>
+        <w:rPr/>
+        <w:t>Функция write_array записывает массив в текстовый файл. Принимает следующие аргументы:</w:t>
+      </w:r>
+    </w:p>
+    <w:p>
+      <w:pPr>
+        <w:pStyle w:val="MAINTEXT1"/>
+        <w:numPr>
+          <w:ilvl w:val="0"/>
+          <w:numId w:val="4"/>
+        </w:numPr>
+        <w:rPr/>
+      </w:pPr>
+      <w:r>
+        <w:rPr/>
+        <w:t>const char *filename: путь к файлу, в который будет записан массив.</w:t>
+      </w:r>
+    </w:p>
+    <w:p>
+      <w:pPr>
+        <w:pStyle w:val="MAINTEXT1"/>
+        <w:numPr>
+          <w:ilvl w:val="0"/>
+          <w:numId w:val="4"/>
+        </w:numPr>
+        <w:rPr/>
+      </w:pPr>
+      <w:r>
+        <w:rPr/>
+        <w:t>long *array: указатель на массив, который будет записан в файл.</w:t>
+      </w:r>
+    </w:p>
+    <w:p>
+      <w:pPr>
+        <w:pStyle w:val="MAINTEXT1"/>
+        <w:numPr>
+          <w:ilvl w:val="0"/>
+          <w:numId w:val="4"/>
+        </w:numPr>
+        <w:rPr>
+          <w:lang w:val="ru-RU"/>
+        </w:rPr>
+      </w:pPr>
+      <w:r>
+        <w:rPr/>
+        <w:t>size_t &amp;size: ссылка на переменную, содержащую размер массива.</w:t>
+      </w:r>
+    </w:p>
+    <w:p>
+      <w:pPr>
+        <w:pStyle w:val="MAINTEXT1"/>
+        <w:rPr>
+          <w:lang w:val="ru-RU"/>
+        </w:rPr>
+      </w:pPr>
+      <w:r>
+        <w:rPr/>
+        <w:t>Работа функции происходит следующим образом:</w:t>
+      </w:r>
+    </w:p>
+    <w:p>
+      <w:pPr>
+        <w:pStyle w:val="MAINTEXT1"/>
+        <w:numPr>
+          <w:ilvl w:val="0"/>
+          <w:numId w:val="5"/>
+        </w:numPr>
+        <w:rPr/>
+      </w:pPr>
+      <w:r>
+        <w:rPr/>
+        <w:t>Открывает файл с именем filename для записи.</w:t>
+      </w:r>
+    </w:p>
+    <w:p>
+      <w:pPr>
+        <w:pStyle w:val="MAINTEXT1"/>
+        <w:numPr>
+          <w:ilvl w:val="0"/>
+          <w:numId w:val="5"/>
+        </w:numPr>
+        <w:rPr/>
+      </w:pPr>
+      <w:r>
+        <w:rPr/>
+        <w:t>Если файл не удается открыть, выводит сообщение об ошибке и завершает программу.</w:t>
+      </w:r>
+    </w:p>
+    <w:p>
+      <w:pPr>
+        <w:pStyle w:val="MAINTEXT1"/>
+        <w:numPr>
+          <w:ilvl w:val="0"/>
+          <w:numId w:val="5"/>
+        </w:numPr>
+        <w:rPr/>
+      </w:pPr>
+      <w:r>
+        <w:rPr/>
+        <w:t>Записывает размер массива size в файл.</w:t>
+      </w:r>
+    </w:p>
+    <w:p>
+      <w:pPr>
+        <w:pStyle w:val="MAINTEXT1"/>
+        <w:numPr>
+          <w:ilvl w:val="0"/>
+          <w:numId w:val="5"/>
+        </w:numPr>
+        <w:rPr/>
+      </w:pPr>
+      <w:r>
+        <w:rPr/>
+        <w:t>Записывает элементы массива array в файл.</w:t>
+      </w:r>
+    </w:p>
+    <w:p>
+      <w:pPr>
+        <w:pStyle w:val="MAINTEXT1"/>
+        <w:numPr>
+          <w:ilvl w:val="0"/>
+          <w:numId w:val="5"/>
+        </w:numPr>
+        <w:rPr>
+          <w:lang w:val="ru-RU"/>
+        </w:rPr>
+      </w:pPr>
+      <w:r>
+        <w:rPr/>
+        <w:t>Закрывает файл.</w:t>
+      </w:r>
+    </w:p>
+    <w:p>
+      <w:pPr>
+        <w:pStyle w:val="DIV2"/>
+        <w:rPr>
+          <w:lang w:val="ru-RU"/>
+        </w:rPr>
+      </w:pPr>
+      <w:bookmarkStart w:id="12" w:name="__RefHeading___Toc2174_3453699567"/>
+      <w:bookmarkEnd w:id="12"/>
+      <w:r>
+        <w:rPr/>
+        <w:t>main</w:t>
+      </w:r>
+    </w:p>
+    <w:p>
+      <w:pPr>
+        <w:pStyle w:val="MAINTEXT1"/>
+        <w:numPr>
+          <w:ilvl w:val="0"/>
+          <w:numId w:val="7"/>
+        </w:numPr>
+        <w:rPr/>
+      </w:pPr>
+      <w:r>
+        <w:rPr/>
+        <w:t>Задает пути к входному и выходному файлам.</w:t>
+      </w:r>
+    </w:p>
+    <w:p>
+      <w:pPr>
+        <w:pStyle w:val="MAINTEXT1"/>
+        <w:numPr>
+          <w:ilvl w:val="0"/>
+          <w:numId w:val="7"/>
+        </w:numPr>
+        <w:rPr/>
+      </w:pPr>
+      <w:r>
+        <w:rPr/>
+        <w:t>Объявляет указатели и переменные для входного и выходного массивов.</w:t>
+      </w:r>
+    </w:p>
+    <w:p>
+      <w:pPr>
+        <w:pStyle w:val="MAINTEXT1"/>
+        <w:numPr>
+          <w:ilvl w:val="0"/>
+          <w:numId w:val="7"/>
+        </w:numPr>
+        <w:rPr/>
+      </w:pPr>
+      <w:r>
+        <w:rPr/>
+        <w:t>Считывает входной массив из файла с помощью read_array.</w:t>
+      </w:r>
+    </w:p>
+    <w:p>
+      <w:pPr>
+        <w:pStyle w:val="MAINTEXT1"/>
+        <w:numPr>
+          <w:ilvl w:val="0"/>
+          <w:numId w:val="7"/>
+        </w:numPr>
+        <w:rPr/>
+      </w:pPr>
+      <w:r>
+        <w:rPr/>
+        <w:t>Формирует выходной массив, исключая максимальные элементы, с помощью exclude_max.</w:t>
+      </w:r>
+    </w:p>
+    <w:p>
+      <w:pPr>
+        <w:pStyle w:val="MAINTEXT1"/>
+        <w:numPr>
+          <w:ilvl w:val="0"/>
+          <w:numId w:val="7"/>
+        </w:numPr>
+        <w:rPr/>
+      </w:pPr>
+      <w:r>
+        <w:rPr/>
+        <w:t>Записывает выходной массив в файл с помощью write_array.</w:t>
+      </w:r>
+    </w:p>
+    <w:p>
+      <w:pPr>
+        <w:pStyle w:val="MAINTEXT1"/>
+        <w:numPr>
+          <w:ilvl w:val="0"/>
+          <w:numId w:val="7"/>
+        </w:numPr>
+        <w:rPr/>
+      </w:pPr>
+      <w:r>
+        <w:rPr/>
+        <w:t>Освобождает выделенную память для массивов.</w:t>
+      </w:r>
+    </w:p>
+    <w:p>
+      <w:pPr>
+        <w:pStyle w:val="MAINTEXT1"/>
+        <w:numPr>
+          <w:ilvl w:val="0"/>
+          <w:numId w:val="7"/>
+        </w:numPr>
+        <w:rPr>
+          <w:lang w:val="ru-RU"/>
+        </w:rPr>
+      </w:pPr>
+      <w:r>
+        <w:rPr/>
+        <w:t>Возвращает 0, сигнализируя об успешном завершении программы.</w:t>
+      </w:r>
+      <w:r>
+        <w:br w:type="page"/>
+      </w:r>
+    </w:p>
+    <w:p>
+      <w:pPr>
+        <w:pStyle w:val="DIV1"/>
+        <w:rPr>
+          <w:lang w:val="ru-RU"/>
+        </w:rPr>
+      </w:pPr>
+      <w:bookmarkStart w:id="13" w:name="__RefHeading___Toc805_316780651"/>
+      <w:bookmarkStart w:id="14" w:name="_Toc160063883"/>
+      <w:bookmarkEnd w:id="13"/>
+      <w:r>
+        <w:rPr>
+          <w:lang w:val="ru-RU"/>
+        </w:rPr>
+        <w:t>Листинг программы</w:t>
+      </w:r>
+      <w:bookmarkEnd w:id="14"/>
+    </w:p>
+    <w:p>
+      <w:pPr>
+        <w:pStyle w:val="Caption1"/>
+        <w:rPr>
+          <w:lang w:val="en-US"/>
+        </w:rPr>
+      </w:pPr>
+      <w:r>
+        <w:rPr>
+          <w:lang w:val="ru-RU"/>
+        </w:rPr>
+        <w:t>Листинг 1</w:t>
+      </w:r>
+    </w:p>
+    <w:p>
+      <w:pPr>
         <w:pStyle w:val="Normal"/>
+        <w:pBdr/>
         <w:shd w:fill="282A36"/>
         <w:rPr>
-          <w:rFonts w:ascii="Cascadia Code" w:hAnsi="Cascadia Code" w:cs="Cascadia Code"/>
-          <w:color w:val="A9B7C6"/>
-          <w:sz w:val="22"/>
-          <w:szCs w:val="22"/>
           <w:lang w:val="en-US"/>
         </w:rPr>
       </w:pPr>
       <w:r>
         <w:rPr>
-          <w:rFonts w:cs="Cascadia Code" w:ascii="Cascadia Code" w:hAnsi="Cascadia Code"/>
+          <w:rFonts w:ascii="Cascadia Code" w:hAnsi="Cascadia Code"/>
           <w:b w:val="false"/>
           <w:i w:val="false"/>
           <w:color w:val="BD93F9"/>
           <w:sz w:val="21"/>
-          <w:szCs w:val="22"/>
-          <w:lang w:val="ru-RU"/>
         </w:rPr>
         <w:t xml:space="preserve">#include </w:t>
       </w:r>
       <w:r>
         <w:rPr>
-          <w:rFonts w:cs="Cascadia Code" w:ascii="Cascadia Code" w:hAnsi="Cascadia Code"/>
+          <w:rFonts w:ascii="Cascadia Code" w:hAnsi="Cascadia Code"/>
           <w:b w:val="false"/>
           <w:i w:val="false"/>
           <w:color w:val="F1FA8C"/>
           <w:sz w:val="21"/>
-          <w:szCs w:val="22"/>
-          <w:lang w:val="ru-RU"/>
         </w:rPr>
         <w:t>&lt;iostream&gt;</w:t>
       </w:r>
       <w:r>
-        <w:rPr>
-          <w:rFonts w:cs="Cascadia Code" w:ascii="Cascadia Code" w:hAnsi="Cascadia Code"/>
-          <w:color w:val="A9B7C6"/>
-          <w:sz w:val="22"/>
-          <w:szCs w:val="22"/>
-          <w:lang w:val="ru-RU"/>
-        </w:rPr>
+        <w:rPr/>
         <w:br/>
       </w:r>
       <w:r>
         <w:rPr>
-          <w:rFonts w:cs="Cascadia Code" w:ascii="Cascadia Code" w:hAnsi="Cascadia Code"/>
+          <w:rFonts w:ascii="Cascadia Code" w:hAnsi="Cascadia Code"/>
           <w:b w:val="false"/>
           <w:i w:val="false"/>
           <w:color w:val="BD93F9"/>
           <w:sz w:val="21"/>
-          <w:szCs w:val="22"/>
-          <w:lang w:val="ru-RU"/>
         </w:rPr>
         <w:t xml:space="preserve">#include </w:t>
       </w:r>
       <w:r>
         <w:rPr>
-          <w:rFonts w:cs="Cascadia Code" w:ascii="Cascadia Code" w:hAnsi="Cascadia Code"/>
+          <w:rFonts w:ascii="Cascadia Code" w:hAnsi="Cascadia Code"/>
           <w:b w:val="false"/>
           <w:i w:val="false"/>
           <w:color w:val="F1FA8C"/>
           <w:sz w:val="21"/>
-          <w:szCs w:val="22"/>
-          <w:lang w:val="ru-RU"/>
-        </w:rPr>
-        <w:t>&lt;cmath&gt;</w:t>
-      </w:r>
-      <w:r>
-        <w:rPr>
-          <w:rFonts w:cs="Cascadia Code" w:ascii="Cascadia Code" w:hAnsi="Cascadia Code"/>
-          <w:color w:val="A9B7C6"/>
-          <w:sz w:val="22"/>
-          <w:szCs w:val="22"/>
-          <w:lang w:val="ru-RU"/>
-        </w:rPr>
+        </w:rPr>
+        <w:t>&lt;fstream&gt;</w:t>
+      </w:r>
+      <w:r>
+        <w:rPr/>
         <w:br/>
       </w:r>
       <w:r>
         <w:rPr>
-          <w:rFonts w:cs="Cascadia Code" w:ascii="Cascadia Code" w:hAnsi="Cascadia Code"/>
+          <w:rFonts w:ascii="Cascadia Code" w:hAnsi="Cascadia Code"/>
           <w:b w:val="false"/>
           <w:i w:val="false"/>
           <w:color w:val="BD93F9"/>
           <w:sz w:val="21"/>
-          <w:szCs w:val="22"/>
-          <w:lang w:val="ru-RU"/>
         </w:rPr>
         <w:t xml:space="preserve">#include </w:t>
       </w:r>
       <w:r>
         <w:rPr>
-          <w:rFonts w:cs="Cascadia Code" w:ascii="Cascadia Code" w:hAnsi="Cascadia Code"/>
+          <w:rFonts w:ascii="Cascadia Code" w:hAnsi="Cascadia Code"/>
           <w:b w:val="false"/>
           <w:i w:val="false"/>
           <w:color w:val="F1FA8C"/>
           <w:sz w:val="21"/>
-          <w:szCs w:val="22"/>
-          <w:lang w:val="ru-RU"/>
-        </w:rPr>
-        <w:t>&lt;set&gt;</w:t>
-      </w:r>
-      <w:r>
-        <w:rPr>
-          <w:rFonts w:cs="Cascadia Code" w:ascii="Cascadia Code" w:hAnsi="Cascadia Code"/>
-          <w:color w:val="A9B7C6"/>
-          <w:sz w:val="22"/>
-          <w:szCs w:val="22"/>
-          <w:lang w:val="ru-RU"/>
-        </w:rPr>
+        </w:rPr>
+        <w:t>&lt;algorithm&gt;</w:t>
+      </w:r>
+      <w:r>
+        <w:rPr/>
         <w:br/>
         <w:br/>
       </w:r>
       <w:r>
         <w:rPr>
-          <w:rFonts w:cs="Cascadia Code" w:ascii="Cascadia Code" w:hAnsi="Cascadia Code"/>
-          <w:b w:val="false"/>
-          <w:i w:val="false"/>
-          <w:color w:val="8BE9FD"/>
-          <w:sz w:val="21"/>
-          <w:szCs w:val="22"/>
-          <w:lang w:val="ru-RU"/>
-        </w:rPr>
-        <w:t>std</w:t>
-      </w:r>
-      <w:r>
-        <w:rPr>
-          <w:rFonts w:cs="Cascadia Code" w:ascii="Cascadia Code" w:hAnsi="Cascadia Code"/>
-          <w:b w:val="false"/>
-          <w:i w:val="false"/>
-          <w:color w:val="F8F8F2"/>
-          <w:sz w:val="21"/>
-          <w:szCs w:val="22"/>
-          <w:lang w:val="ru-RU"/>
-        </w:rPr>
-        <w:t>::</w:t>
-      </w:r>
-      <w:r>
-        <w:rPr>
-          <w:rFonts w:cs="Cascadia Code" w:ascii="Cascadia Code" w:hAnsi="Cascadia Code"/>
-          <w:b w:val="false"/>
-          <w:i w:val="false"/>
-          <w:color w:val="8BE9FD"/>
-          <w:sz w:val="21"/>
-          <w:szCs w:val="22"/>
-          <w:lang w:val="ru-RU"/>
-        </w:rPr>
-        <w:t>set</w:t>
-      </w:r>
-      <w:r>
-        <w:rPr>
-          <w:rFonts w:cs="Cascadia Code" w:ascii="Cascadia Code" w:hAnsi="Cascadia Code"/>
-          <w:b w:val="false"/>
-          <w:i w:val="false"/>
-          <w:color w:val="F8F8F2"/>
-          <w:sz w:val="21"/>
-          <w:szCs w:val="22"/>
-          <w:lang w:val="ru-RU"/>
-        </w:rPr>
-        <w:t>&lt;</w:t>
-      </w:r>
-      <w:r>
-        <w:rPr>
-          <w:rFonts w:cs="Cascadia Code" w:ascii="Cascadia Code" w:hAnsi="Cascadia Code"/>
+          <w:rFonts w:ascii="Cascadia Code" w:hAnsi="Cascadia Code"/>
           <w:b w:val="false"/>
           <w:i w:val="false"/>
           <w:color w:val="FF79C6"/>
           <w:sz w:val="21"/>
-          <w:szCs w:val="22"/>
-          <w:lang w:val="ru-RU"/>
-        </w:rPr>
-        <w:t>int</w:t>
-      </w:r>
-      <w:r>
-        <w:rPr>
-          <w:rFonts w:cs="Cascadia Code" w:ascii="Cascadia Code" w:hAnsi="Cascadia Code"/>
-          <w:b w:val="false"/>
-          <w:i w:val="false"/>
-          <w:color w:val="F8F8F2"/>
-          <w:sz w:val="21"/>
-          <w:szCs w:val="22"/>
-          <w:lang w:val="ru-RU"/>
-        </w:rPr>
-        <w:t xml:space="preserve">&gt; </w:t>
-      </w:r>
-      <w:r>
-        <w:rPr>
-          <w:rFonts w:cs="Cascadia Code" w:ascii="Cascadia Code" w:hAnsi="Cascadia Code"/>
+        </w:rPr>
+        <w:t xml:space="preserve">void </w:t>
+      </w:r>
+      <w:r>
+        <w:rPr>
+          <w:rFonts w:ascii="Cascadia Code" w:hAnsi="Cascadia Code"/>
           <w:b w:val="false"/>
           <w:i w:val="false"/>
           <w:color w:val="50FA7B"/>
           <w:sz w:val="21"/>
-          <w:szCs w:val="22"/>
-          <w:lang w:val="ru-RU"/>
-        </w:rPr>
-        <w:t>find_prime_factors</w:t>
-      </w:r>
-      <w:r>
-        <w:rPr>
-          <w:rFonts w:cs="Cascadia Code" w:ascii="Cascadia Code" w:hAnsi="Cascadia Code"/>
-          <w:b w:val="false"/>
-          <w:i w:val="false"/>
-          <w:color w:val="F8F8F2"/>
-          <w:sz w:val="21"/>
-          <w:szCs w:val="22"/>
-          <w:lang w:val="ru-RU"/>
+        </w:rPr>
+        <w:t>read_array</w:t>
+      </w:r>
+      <w:r>
+        <w:rPr>
+          <w:rFonts w:ascii="Cascadia Code" w:hAnsi="Cascadia Code"/>
+          <w:b w:val="false"/>
+          <w:i w:val="false"/>
+          <w:color w:val="F8F8F2"/>
+          <w:sz w:val="21"/>
         </w:rPr>
         <w:t>(</w:t>
       </w:r>
       <w:r>
         <w:rPr>
-          <w:rFonts w:cs="Cascadia Code" w:ascii="Cascadia Code" w:hAnsi="Cascadia Code"/>
+          <w:rFonts w:ascii="Cascadia Code" w:hAnsi="Cascadia Code"/>
           <w:b w:val="false"/>
           <w:i w:val="false"/>
           <w:color w:val="FF79C6"/>
           <w:sz w:val="21"/>
-          <w:szCs w:val="22"/>
-          <w:lang w:val="ru-RU"/>
-        </w:rPr>
-        <w:t xml:space="preserve">int </w:t>
-      </w:r>
-      <w:r>
-        <w:rPr>
-          <w:rFonts w:cs="Cascadia Code" w:ascii="Cascadia Code" w:hAnsi="Cascadia Code"/>
+        </w:rPr>
+        <w:t xml:space="preserve">const char </w:t>
+      </w:r>
+      <w:r>
+        <w:rPr>
+          <w:rFonts w:ascii="Cascadia Code" w:hAnsi="Cascadia Code"/>
+          <w:b w:val="false"/>
+          <w:i w:val="false"/>
+          <w:color w:val="F8F8F2"/>
+          <w:sz w:val="21"/>
+        </w:rPr>
+        <w:t>*</w:t>
+      </w:r>
+      <w:r>
+        <w:rPr>
+          <w:rFonts w:ascii="Cascadia Code" w:hAnsi="Cascadia Code"/>
           <w:b w:val="false"/>
           <w:i/>
           <w:color w:val="FFB86C"/>
           <w:sz w:val="21"/>
-          <w:szCs w:val="22"/>
-          <w:lang w:val="ru-RU"/>
-        </w:rPr>
-        <w:t>A</w:t>
-      </w:r>
-      <w:r>
-        <w:rPr>
-          <w:rFonts w:cs="Cascadia Code" w:ascii="Cascadia Code" w:hAnsi="Cascadia Code"/>
-          <w:b w:val="false"/>
-          <w:i w:val="false"/>
-          <w:color w:val="F8F8F2"/>
-          <w:sz w:val="21"/>
-          <w:szCs w:val="22"/>
-          <w:lang w:val="ru-RU"/>
+        </w:rPr>
+        <w:t>filename</w:t>
+      </w:r>
+      <w:r>
+        <w:rPr>
+          <w:rFonts w:ascii="Cascadia Code" w:hAnsi="Cascadia Code"/>
+          <w:b w:val="false"/>
+          <w:i w:val="false"/>
+          <w:color w:val="F8F8F2"/>
+          <w:sz w:val="21"/>
         </w:rPr>
         <w:t xml:space="preserve">, </w:t>
       </w:r>
       <w:r>
         <w:rPr>
-          <w:rFonts w:cs="Cascadia Code" w:ascii="Cascadia Code" w:hAnsi="Cascadia Code"/>
+          <w:rFonts w:ascii="Cascadia Code" w:hAnsi="Cascadia Code"/>
           <w:b w:val="false"/>
           <w:i w:val="false"/>
           <w:color w:val="FF79C6"/>
           <w:sz w:val="21"/>
-          <w:szCs w:val="22"/>
-          <w:lang w:val="ru-RU"/>
-        </w:rPr>
-        <w:t xml:space="preserve">int </w:t>
-      </w:r>
-      <w:r>
-        <w:rPr>
-          <w:rFonts w:cs="Cascadia Code" w:ascii="Cascadia Code" w:hAnsi="Cascadia Code"/>
+        </w:rPr>
+        <w:t xml:space="preserve">long </w:t>
+      </w:r>
+      <w:r>
+        <w:rPr>
+          <w:rFonts w:ascii="Cascadia Code" w:hAnsi="Cascadia Code"/>
+          <w:b w:val="false"/>
+          <w:i w:val="false"/>
+          <w:color w:val="F8F8F2"/>
+          <w:sz w:val="21"/>
+        </w:rPr>
+        <w:t>*&amp;</w:t>
+      </w:r>
+      <w:r>
+        <w:rPr>
+          <w:rFonts w:ascii="Cascadia Code" w:hAnsi="Cascadia Code"/>
           <w:b w:val="false"/>
           <w:i/>
           <w:color w:val="FFB86C"/>
           <w:sz w:val="21"/>
-          <w:szCs w:val="22"/>
-          <w:lang w:val="ru-RU"/>
-        </w:rPr>
-        <w:t>B</w:t>
-      </w:r>
-      <w:r>
-        <w:rPr>
-          <w:rFonts w:cs="Cascadia Code" w:ascii="Cascadia Code" w:hAnsi="Cascadia Code"/>
-          <w:b w:val="false"/>
-          <w:i w:val="false"/>
-          <w:color w:val="F8F8F2"/>
-          <w:sz w:val="21"/>
-          <w:szCs w:val="22"/>
-          <w:lang w:val="ru-RU"/>
-        </w:rPr>
-        <w:t>) {</w:t>
-      </w:r>
-      <w:r>
-        <w:rPr>
-          <w:rFonts w:cs="Cascadia Code" w:ascii="Cascadia Code" w:hAnsi="Cascadia Code"/>
-          <w:color w:val="A9B7C6"/>
-          <w:sz w:val="22"/>
-          <w:szCs w:val="22"/>
-          <w:lang w:val="ru-RU"/>
-        </w:rPr>
-        <w:br/>
-      </w:r>
-      <w:r>
-        <w:rPr>
-          <w:rFonts w:cs="Cascadia Code" w:ascii="Cascadia Code" w:hAnsi="Cascadia Code"/>
-          <w:b w:val="false"/>
-          <w:i w:val="false"/>
-          <w:color w:val="F8F8F2"/>
-          <w:sz w:val="21"/>
-          <w:szCs w:val="22"/>
-          <w:lang w:val="ru-RU"/>
-        </w:rPr>
-        <w:t xml:space="preserve">    </w:t>
-      </w:r>
-      <w:r>
-        <w:rPr>
-          <w:rFonts w:cs="Cascadia Code" w:ascii="Cascadia Code" w:hAnsi="Cascadia Code"/>
+        </w:rPr>
+        <w:t>array</w:t>
+      </w:r>
+      <w:r>
+        <w:rPr>
+          <w:rFonts w:ascii="Cascadia Code" w:hAnsi="Cascadia Code"/>
+          <w:b w:val="false"/>
+          <w:i w:val="false"/>
+          <w:color w:val="F8F8F2"/>
+          <w:sz w:val="21"/>
+        </w:rPr>
+        <w:t xml:space="preserve">, </w:t>
+      </w:r>
+      <w:r>
+        <w:rPr>
+          <w:rFonts w:ascii="Cascadia Code" w:hAnsi="Cascadia Code"/>
           <w:b w:val="false"/>
           <w:i w:val="false"/>
           <w:color w:val="8BE9FD"/>
           <w:sz w:val="21"/>
-          <w:szCs w:val="22"/>
-          <w:lang w:val="ru-RU"/>
-        </w:rPr>
-        <w:t>std</w:t>
-      </w:r>
-      <w:r>
-        <w:rPr>
-          <w:rFonts w:cs="Cascadia Code" w:ascii="Cascadia Code" w:hAnsi="Cascadia Code"/>
-          <w:b w:val="false"/>
-          <w:i w:val="false"/>
-          <w:color w:val="F8F8F2"/>
-          <w:sz w:val="21"/>
-          <w:szCs w:val="22"/>
-          <w:lang w:val="ru-RU"/>
-        </w:rPr>
-        <w:t>::</w:t>
-      </w:r>
-      <w:r>
-        <w:rPr>
-          <w:rFonts w:cs="Cascadia Code" w:ascii="Cascadia Code" w:hAnsi="Cascadia Code"/>
-          <w:b w:val="false"/>
-          <w:i w:val="false"/>
-          <w:color w:val="8BE9FD"/>
-          <w:sz w:val="21"/>
-          <w:szCs w:val="22"/>
-          <w:lang w:val="ru-RU"/>
-        </w:rPr>
-        <w:t>set</w:t>
-      </w:r>
-      <w:r>
-        <w:rPr>
-          <w:rFonts w:cs="Cascadia Code" w:ascii="Cascadia Code" w:hAnsi="Cascadia Code"/>
-          <w:b w:val="false"/>
-          <w:i w:val="false"/>
-          <w:color w:val="F8F8F2"/>
-          <w:sz w:val="21"/>
-          <w:szCs w:val="22"/>
-          <w:lang w:val="ru-RU"/>
-        </w:rPr>
-        <w:t>&lt;</w:t>
-      </w:r>
-      <w:r>
-        <w:rPr>
-          <w:rFonts w:cs="Cascadia Code" w:ascii="Cascadia Code" w:hAnsi="Cascadia Code"/>
-          <w:b w:val="false"/>
-          <w:i w:val="false"/>
-          <w:color w:val="FF79C6"/>
-          <w:sz w:val="21"/>
-          <w:szCs w:val="22"/>
-          <w:lang w:val="ru-RU"/>
-        </w:rPr>
-        <w:t>int</w:t>
-      </w:r>
-      <w:r>
-        <w:rPr>
-          <w:rFonts w:cs="Cascadia Code" w:ascii="Cascadia Code" w:hAnsi="Cascadia Code"/>
-          <w:b w:val="false"/>
-          <w:i w:val="false"/>
-          <w:color w:val="F8F8F2"/>
-          <w:sz w:val="21"/>
-          <w:szCs w:val="22"/>
-          <w:lang w:val="ru-RU"/>
-        </w:rPr>
-        <w:t>&gt; factors;</w:t>
-      </w:r>
-      <w:r>
-        <w:rPr>
-          <w:rFonts w:cs="Cascadia Code" w:ascii="Cascadia Code" w:hAnsi="Cascadia Code"/>
-          <w:color w:val="A9B7C6"/>
-          <w:sz w:val="22"/>
-          <w:szCs w:val="22"/>
-          <w:lang w:val="ru-RU"/>
-        </w:rPr>
-        <w:br/>
-      </w:r>
-      <w:r>
-        <w:rPr>
-          <w:rFonts w:cs="Cascadia Code" w:ascii="Cascadia Code" w:hAnsi="Cascadia Code"/>
-          <w:b w:val="false"/>
-          <w:i w:val="false"/>
-          <w:color w:val="F8F8F2"/>
-          <w:sz w:val="21"/>
-          <w:szCs w:val="22"/>
-          <w:lang w:val="ru-RU"/>
-        </w:rPr>
-        <w:t xml:space="preserve">    </w:t>
-      </w:r>
-      <w:r>
-        <w:rPr>
-          <w:rFonts w:cs="Cascadia Code" w:ascii="Cascadia Code" w:hAnsi="Cascadia Code"/>
-          <w:b w:val="false"/>
-          <w:i w:val="false"/>
-          <w:color w:val="FF79C6"/>
-          <w:sz w:val="21"/>
-          <w:szCs w:val="22"/>
-          <w:lang w:val="ru-RU"/>
-        </w:rPr>
-        <w:t xml:space="preserve">int </w:t>
-      </w:r>
-      <w:r>
-        <w:rPr>
-          <w:rFonts w:cs="Cascadia Code" w:ascii="Cascadia Code" w:hAnsi="Cascadia Code"/>
-          <w:b w:val="false"/>
-          <w:i w:val="false"/>
-          <w:color w:val="F8F8F2"/>
-          <w:sz w:val="21"/>
-          <w:szCs w:val="22"/>
-          <w:lang w:val="ru-RU"/>
-        </w:rPr>
-        <w:t xml:space="preserve">mutated_A = </w:t>
-      </w:r>
-      <w:r>
-        <w:rPr>
-          <w:rFonts w:cs="Cascadia Code" w:ascii="Cascadia Code" w:hAnsi="Cascadia Code"/>
+        </w:rPr>
+        <w:t xml:space="preserve">size_t </w:t>
+      </w:r>
+      <w:r>
+        <w:rPr>
+          <w:rFonts w:ascii="Cascadia Code" w:hAnsi="Cascadia Code"/>
+          <w:b w:val="false"/>
+          <w:i w:val="false"/>
+          <w:color w:val="F8F8F2"/>
+          <w:sz w:val="21"/>
+        </w:rPr>
+        <w:t>&amp;</w:t>
+      </w:r>
+      <w:r>
+        <w:rPr>
+          <w:rFonts w:ascii="Cascadia Code" w:hAnsi="Cascadia Code"/>
           <w:b w:val="false"/>
           <w:i/>
           <w:color w:val="FFB86C"/>
           <w:sz w:val="21"/>
-          <w:szCs w:val="22"/>
-          <w:lang w:val="ru-RU"/>
-        </w:rPr>
-        <w:t>A</w:t>
-      </w:r>
-      <w:r>
-        <w:rPr>
-          <w:rFonts w:cs="Cascadia Code" w:ascii="Cascadia Code" w:hAnsi="Cascadia Code"/>
-          <w:b w:val="false"/>
-          <w:i w:val="false"/>
-          <w:color w:val="F8F8F2"/>
-          <w:sz w:val="21"/>
-          <w:szCs w:val="22"/>
-          <w:lang w:val="ru-RU"/>
-        </w:rPr>
-        <w:t>;</w:t>
-      </w:r>
-      <w:r>
-        <w:rPr>
-          <w:rFonts w:cs="Cascadia Code" w:ascii="Cascadia Code" w:hAnsi="Cascadia Code"/>
-          <w:color w:val="A9B7C6"/>
-          <w:sz w:val="22"/>
-          <w:szCs w:val="22"/>
-          <w:lang w:val="ru-RU"/>
-        </w:rPr>
+        </w:rPr>
+        <w:t>size</w:t>
+      </w:r>
+      <w:r>
+        <w:rPr>
+          <w:rFonts w:ascii="Cascadia Code" w:hAnsi="Cascadia Code"/>
+          <w:b w:val="false"/>
+          <w:i w:val="false"/>
+          <w:color w:val="F8F8F2"/>
+          <w:sz w:val="21"/>
+        </w:rPr>
+        <w:t>) {</w:t>
+      </w:r>
+      <w:r>
+        <w:rPr/>
         <w:br/>
       </w:r>
       <w:r>
         <w:rPr>
-          <w:rFonts w:cs="Cascadia Code" w:ascii="Cascadia Code" w:hAnsi="Cascadia Code"/>
-          <w:b w:val="false"/>
-          <w:i w:val="false"/>
-          <w:color w:val="F8F8F2"/>
-          <w:sz w:val="21"/>
-          <w:szCs w:val="22"/>
-          <w:lang w:val="ru-RU"/>
+          <w:rFonts w:ascii="Cascadia Code" w:hAnsi="Cascadia Code"/>
+          <w:b w:val="false"/>
+          <w:i w:val="false"/>
+          <w:color w:val="F8F8F2"/>
+          <w:sz w:val="21"/>
         </w:rPr>
         <w:t xml:space="preserve">    </w:t>
       </w:r>
       <w:r>
         <w:rPr>
-          <w:rFonts w:cs="Cascadia Code" w:ascii="Cascadia Code" w:hAnsi="Cascadia Code"/>
-          <w:b w:val="false"/>
-          <w:i w:val="false"/>
-          <w:color w:val="FF79C6"/>
-          <w:sz w:val="21"/>
-          <w:szCs w:val="22"/>
-          <w:lang w:val="ru-RU"/>
-        </w:rPr>
-        <w:t xml:space="preserve">int </w:t>
-      </w:r>
-      <w:r>
-        <w:rPr>
-          <w:rFonts w:cs="Cascadia Code" w:ascii="Cascadia Code" w:hAnsi="Cascadia Code"/>
-          <w:b w:val="false"/>
-          <w:i w:val="false"/>
-          <w:color w:val="F8F8F2"/>
-          <w:sz w:val="21"/>
-          <w:szCs w:val="22"/>
-          <w:lang w:val="ru-RU"/>
-        </w:rPr>
-        <w:t xml:space="preserve">factor = </w:t>
-      </w:r>
-      <w:r>
-        <w:rPr>
-          <w:rFonts w:cs="Cascadia Code" w:ascii="Cascadia Code" w:hAnsi="Cascadia Code"/>
-          <w:b w:val="false"/>
-          <w:i w:val="false"/>
-          <w:color w:val="BD93F9"/>
-          <w:sz w:val="21"/>
-          <w:szCs w:val="22"/>
-          <w:lang w:val="ru-RU"/>
-        </w:rPr>
-        <w:t>2</w:t>
-      </w:r>
-      <w:r>
-        <w:rPr>
-          <w:rFonts w:cs="Cascadia Code" w:ascii="Cascadia Code" w:hAnsi="Cascadia Code"/>
-          <w:b w:val="false"/>
-          <w:i w:val="false"/>
-          <w:color w:val="F8F8F2"/>
-          <w:sz w:val="21"/>
-          <w:szCs w:val="22"/>
-          <w:lang w:val="ru-RU"/>
-        </w:rPr>
-        <w:t>;</w:t>
-      </w:r>
-      <w:r>
-        <w:rPr>
-          <w:rFonts w:cs="Cascadia Code" w:ascii="Cascadia Code" w:hAnsi="Cascadia Code"/>
-          <w:color w:val="A9B7C6"/>
-          <w:sz w:val="22"/>
-          <w:szCs w:val="22"/>
-          <w:lang w:val="ru-RU"/>
-        </w:rPr>
-        <w:br/>
-      </w:r>
-      <w:r>
-        <w:rPr>
-          <w:rFonts w:cs="Cascadia Code" w:ascii="Cascadia Code" w:hAnsi="Cascadia Code"/>
-          <w:b w:val="false"/>
-          <w:i w:val="false"/>
-          <w:color w:val="F8F8F2"/>
-          <w:sz w:val="21"/>
-          <w:szCs w:val="22"/>
-          <w:lang w:val="ru-RU"/>
-        </w:rPr>
-        <w:t xml:space="preserve">    </w:t>
-      </w:r>
-      <w:r>
-        <w:rPr>
-          <w:rFonts w:cs="Cascadia Code" w:ascii="Cascadia Code" w:hAnsi="Cascadia Code"/>
-          <w:b w:val="false"/>
-          <w:i w:val="false"/>
-          <w:color w:val="FF79C6"/>
-          <w:sz w:val="21"/>
-          <w:szCs w:val="22"/>
-          <w:lang w:val="ru-RU"/>
-        </w:rPr>
-        <w:t xml:space="preserve">int </w:t>
-      </w:r>
-      <w:r>
-        <w:rPr>
-          <w:rFonts w:cs="Cascadia Code" w:ascii="Cascadia Code" w:hAnsi="Cascadia Code"/>
-          <w:b w:val="false"/>
-          <w:i w:val="false"/>
-          <w:color w:val="F8F8F2"/>
-          <w:sz w:val="21"/>
-          <w:szCs w:val="22"/>
-          <w:lang w:val="ru-RU"/>
-        </w:rPr>
-        <w:t>sqrt_A = (</w:t>
-      </w:r>
-      <w:r>
-        <w:rPr>
-          <w:rFonts w:cs="Cascadia Code" w:ascii="Cascadia Code" w:hAnsi="Cascadia Code"/>
-          <w:b w:val="false"/>
-          <w:i w:val="false"/>
-          <w:color w:val="FF79C6"/>
-          <w:sz w:val="21"/>
-          <w:szCs w:val="22"/>
-          <w:lang w:val="ru-RU"/>
-        </w:rPr>
-        <w:t>int</w:t>
-      </w:r>
-      <w:r>
-        <w:rPr>
-          <w:rFonts w:cs="Cascadia Code" w:ascii="Cascadia Code" w:hAnsi="Cascadia Code"/>
-          <w:b w:val="false"/>
-          <w:i w:val="false"/>
-          <w:color w:val="F8F8F2"/>
-          <w:sz w:val="21"/>
-          <w:szCs w:val="22"/>
-          <w:lang w:val="ru-RU"/>
-        </w:rPr>
-        <w:t xml:space="preserve">) </w:t>
-      </w:r>
-      <w:r>
-        <w:rPr>
-          <w:rFonts w:cs="Cascadia Code" w:ascii="Cascadia Code" w:hAnsi="Cascadia Code"/>
-          <w:b w:val="false"/>
-          <w:i w:val="false"/>
-          <w:color w:val="50FA7B"/>
-          <w:sz w:val="21"/>
-          <w:szCs w:val="22"/>
-          <w:lang w:val="ru-RU"/>
-        </w:rPr>
-        <w:t>sqrt</w:t>
-      </w:r>
-      <w:r>
-        <w:rPr>
-          <w:rFonts w:cs="Cascadia Code" w:ascii="Cascadia Code" w:hAnsi="Cascadia Code"/>
-          <w:b w:val="false"/>
-          <w:i w:val="false"/>
-          <w:color w:val="F8F8F2"/>
-          <w:sz w:val="21"/>
-          <w:szCs w:val="22"/>
-          <w:lang w:val="ru-RU"/>
-        </w:rPr>
-        <w:t>(</w:t>
-      </w:r>
-      <w:r>
-        <w:rPr>
-          <w:rFonts w:cs="Cascadia Code" w:ascii="Cascadia Code" w:hAnsi="Cascadia Code"/>
+          <w:rFonts w:ascii="Cascadia Code" w:hAnsi="Cascadia Code"/>
+          <w:b w:val="false"/>
+          <w:i w:val="false"/>
+          <w:color w:val="8BE9FD"/>
+          <w:sz w:val="21"/>
+        </w:rPr>
+        <w:t>std</w:t>
+      </w:r>
+      <w:r>
+        <w:rPr>
+          <w:rFonts w:ascii="Cascadia Code" w:hAnsi="Cascadia Code"/>
+          <w:b w:val="false"/>
+          <w:i w:val="false"/>
+          <w:color w:val="F8F8F2"/>
+          <w:sz w:val="21"/>
+        </w:rPr>
+        <w:t>::</w:t>
+      </w:r>
+      <w:r>
+        <w:rPr>
+          <w:rFonts w:ascii="Cascadia Code" w:hAnsi="Cascadia Code"/>
+          <w:b w:val="false"/>
+          <w:i w:val="false"/>
+          <w:color w:val="8BE9FD"/>
+          <w:sz w:val="21"/>
+        </w:rPr>
+        <w:t xml:space="preserve">ifstream </w:t>
+      </w:r>
+      <w:r>
+        <w:rPr>
+          <w:rFonts w:ascii="Cascadia Code" w:hAnsi="Cascadia Code"/>
+          <w:b w:val="false"/>
+          <w:i w:val="false"/>
+          <w:color w:val="F8F8F2"/>
+          <w:sz w:val="21"/>
+        </w:rPr>
+        <w:t>input_file(</w:t>
+      </w:r>
+      <w:r>
+        <w:rPr>
+          <w:rFonts w:ascii="Cascadia Code" w:hAnsi="Cascadia Code"/>
           <w:b w:val="false"/>
           <w:i/>
           <w:color w:val="FFB86C"/>
           <w:sz w:val="21"/>
-          <w:szCs w:val="22"/>
-          <w:lang w:val="ru-RU"/>
-        </w:rPr>
-        <w:t>A</w:t>
-      </w:r>
-      <w:r>
-        <w:rPr>
-          <w:rFonts w:cs="Cascadia Code" w:ascii="Cascadia Code" w:hAnsi="Cascadia Code"/>
-          <w:b w:val="false"/>
-          <w:i w:val="false"/>
-          <w:color w:val="F8F8F2"/>
-          <w:sz w:val="21"/>
-          <w:szCs w:val="22"/>
-          <w:lang w:val="ru-RU"/>
+        </w:rPr>
+        <w:t>filename</w:t>
+      </w:r>
+      <w:r>
+        <w:rPr>
+          <w:rFonts w:ascii="Cascadia Code" w:hAnsi="Cascadia Code"/>
+          <w:b w:val="false"/>
+          <w:i w:val="false"/>
+          <w:color w:val="F8F8F2"/>
+          <w:sz w:val="21"/>
         </w:rPr>
         <w:t>);</w:t>
       </w:r>
       <w:r>
-        <w:rPr>
-          <w:rFonts w:cs="Cascadia Code" w:ascii="Cascadia Code" w:hAnsi="Cascadia Code"/>
-          <w:color w:val="A9B7C6"/>
-          <w:sz w:val="22"/>
-          <w:szCs w:val="22"/>
-          <w:lang w:val="ru-RU"/>
-        </w:rPr>
+        <w:rPr/>
+        <w:br/>
+      </w:r>
+      <w:r>
+        <w:rPr>
+          <w:rFonts w:ascii="Cascadia Code" w:hAnsi="Cascadia Code"/>
+          <w:b w:val="false"/>
+          <w:i w:val="false"/>
+          <w:color w:val="F8F8F2"/>
+          <w:sz w:val="21"/>
+        </w:rPr>
+        <w:t xml:space="preserve">    </w:t>
+      </w:r>
+      <w:r>
+        <w:rPr>
+          <w:rFonts w:ascii="Cascadia Code" w:hAnsi="Cascadia Code"/>
+          <w:b w:val="false"/>
+          <w:i w:val="false"/>
+          <w:color w:val="FF79C6"/>
+          <w:sz w:val="21"/>
+        </w:rPr>
+        <w:t xml:space="preserve">if </w:t>
+      </w:r>
+      <w:r>
+        <w:rPr>
+          <w:rFonts w:ascii="Cascadia Code" w:hAnsi="Cascadia Code"/>
+          <w:b w:val="false"/>
+          <w:i w:val="false"/>
+          <w:color w:val="F8F8F2"/>
+          <w:sz w:val="21"/>
+        </w:rPr>
+        <w:t>(!input_file.</w:t>
+      </w:r>
+      <w:r>
+        <w:rPr>
+          <w:rFonts w:ascii="Cascadia Code" w:hAnsi="Cascadia Code"/>
+          <w:b w:val="false"/>
+          <w:i w:val="false"/>
+          <w:color w:val="50FA7B"/>
+          <w:sz w:val="21"/>
+        </w:rPr>
+        <w:t>is_open</w:t>
+      </w:r>
+      <w:r>
+        <w:rPr>
+          <w:rFonts w:ascii="Cascadia Code" w:hAnsi="Cascadia Code"/>
+          <w:b w:val="false"/>
+          <w:i w:val="false"/>
+          <w:color w:val="F8F8F2"/>
+          <w:sz w:val="21"/>
+        </w:rPr>
+        <w:t>()) {</w:t>
+      </w:r>
+      <w:r>
+        <w:rPr/>
+        <w:br/>
+      </w:r>
+      <w:r>
+        <w:rPr>
+          <w:rFonts w:ascii="Cascadia Code" w:hAnsi="Cascadia Code"/>
+          <w:b w:val="false"/>
+          <w:i w:val="false"/>
+          <w:color w:val="F8F8F2"/>
+          <w:sz w:val="21"/>
+        </w:rPr>
+        <w:t xml:space="preserve">        </w:t>
+      </w:r>
+      <w:r>
+        <w:rPr>
+          <w:rFonts w:ascii="Cascadia Code" w:hAnsi="Cascadia Code"/>
+          <w:b w:val="false"/>
+          <w:i w:val="false"/>
+          <w:color w:val="8BE9FD"/>
+          <w:sz w:val="21"/>
+        </w:rPr>
+        <w:t>std</w:t>
+      </w:r>
+      <w:r>
+        <w:rPr>
+          <w:rFonts w:ascii="Cascadia Code" w:hAnsi="Cascadia Code"/>
+          <w:b w:val="false"/>
+          <w:i w:val="false"/>
+          <w:color w:val="F8F8F2"/>
+          <w:sz w:val="21"/>
+        </w:rPr>
+        <w:t>::</w:t>
+      </w:r>
+      <w:r>
+        <w:rPr>
+          <w:rFonts w:ascii="Cascadia Code" w:hAnsi="Cascadia Code"/>
+          <w:b/>
+          <w:i w:val="false"/>
+          <w:color w:val="BD93F9"/>
+          <w:sz w:val="21"/>
+        </w:rPr>
+        <w:t xml:space="preserve">cerr </w:t>
+      </w:r>
+      <w:r>
+        <w:rPr>
+          <w:rFonts w:ascii="Cascadia Code" w:hAnsi="Cascadia Code"/>
+          <w:b w:val="false"/>
+          <w:i w:val="false"/>
+          <w:color w:val="F8F8F2"/>
+          <w:sz w:val="21"/>
+        </w:rPr>
+        <w:t xml:space="preserve">&lt;&lt; </w:t>
+      </w:r>
+      <w:r>
+        <w:rPr>
+          <w:rFonts w:ascii="Cascadia Code" w:hAnsi="Cascadia Code"/>
+          <w:b w:val="false"/>
+          <w:i w:val="false"/>
+          <w:color w:val="F1FA8C"/>
+          <w:sz w:val="21"/>
+        </w:rPr>
+        <w:t xml:space="preserve">"Ошибка открытия файла!" </w:t>
+      </w:r>
+      <w:r>
+        <w:rPr>
+          <w:rFonts w:ascii="Cascadia Code" w:hAnsi="Cascadia Code"/>
+          <w:b w:val="false"/>
+          <w:i w:val="false"/>
+          <w:color w:val="F8F8F2"/>
+          <w:sz w:val="21"/>
+        </w:rPr>
+        <w:t xml:space="preserve">&lt;&lt; </w:t>
+      </w:r>
+      <w:r>
+        <w:rPr>
+          <w:rFonts w:ascii="Cascadia Code" w:hAnsi="Cascadia Code"/>
+          <w:b w:val="false"/>
+          <w:i w:val="false"/>
+          <w:color w:val="8BE9FD"/>
+          <w:sz w:val="21"/>
+        </w:rPr>
+        <w:t>std</w:t>
+      </w:r>
+      <w:r>
+        <w:rPr>
+          <w:rFonts w:ascii="Cascadia Code" w:hAnsi="Cascadia Code"/>
+          <w:b w:val="false"/>
+          <w:i w:val="false"/>
+          <w:color w:val="F8F8F2"/>
+          <w:sz w:val="21"/>
+        </w:rPr>
+        <w:t>::</w:t>
+      </w:r>
+      <w:r>
+        <w:rPr>
+          <w:rFonts w:ascii="Cascadia Code" w:hAnsi="Cascadia Code"/>
+          <w:b w:val="false"/>
+          <w:i w:val="false"/>
+          <w:color w:val="50FA7B"/>
+          <w:sz w:val="21"/>
+        </w:rPr>
+        <w:t>endl</w:t>
+      </w:r>
+      <w:r>
+        <w:rPr>
+          <w:rFonts w:ascii="Cascadia Code" w:hAnsi="Cascadia Code"/>
+          <w:b w:val="false"/>
+          <w:i w:val="false"/>
+          <w:color w:val="F8F8F2"/>
+          <w:sz w:val="21"/>
+        </w:rPr>
+        <w:t>;</w:t>
+      </w:r>
+      <w:r>
+        <w:rPr/>
+        <w:br/>
+      </w:r>
+      <w:r>
+        <w:rPr>
+          <w:rFonts w:ascii="Cascadia Code" w:hAnsi="Cascadia Code"/>
+          <w:b w:val="false"/>
+          <w:i w:val="false"/>
+          <w:color w:val="F8F8F2"/>
+          <w:sz w:val="21"/>
+        </w:rPr>
+        <w:t xml:space="preserve">        </w:t>
+      </w:r>
+      <w:r>
+        <w:rPr>
+          <w:rFonts w:ascii="Cascadia Code" w:hAnsi="Cascadia Code"/>
+          <w:b w:val="false"/>
+          <w:i w:val="false"/>
+          <w:color w:val="50FA7B"/>
+          <w:sz w:val="21"/>
+        </w:rPr>
+        <w:t>exit</w:t>
+      </w:r>
+      <w:r>
+        <w:rPr>
+          <w:rFonts w:ascii="Cascadia Code" w:hAnsi="Cascadia Code"/>
+          <w:b w:val="false"/>
+          <w:i w:val="false"/>
+          <w:color w:val="F8F8F2"/>
+          <w:sz w:val="21"/>
+        </w:rPr>
+        <w:t>(</w:t>
+      </w:r>
+      <w:r>
+        <w:rPr>
+          <w:rFonts w:ascii="Cascadia Code" w:hAnsi="Cascadia Code"/>
+          <w:b w:val="false"/>
+          <w:i w:val="false"/>
+          <w:color w:val="BD93F9"/>
+          <w:sz w:val="21"/>
+        </w:rPr>
+        <w:t>1</w:t>
+      </w:r>
+      <w:r>
+        <w:rPr>
+          <w:rFonts w:ascii="Cascadia Code" w:hAnsi="Cascadia Code"/>
+          <w:b w:val="false"/>
+          <w:i w:val="false"/>
+          <w:color w:val="F8F8F2"/>
+          <w:sz w:val="21"/>
+        </w:rPr>
+        <w:t>);</w:t>
+      </w:r>
+      <w:r>
+        <w:rPr/>
+        <w:br/>
+      </w:r>
+      <w:r>
+        <w:rPr>
+          <w:rFonts w:ascii="Cascadia Code" w:hAnsi="Cascadia Code"/>
+          <w:b w:val="false"/>
+          <w:i w:val="false"/>
+          <w:color w:val="F8F8F2"/>
+          <w:sz w:val="21"/>
+        </w:rPr>
+        <w:t xml:space="preserve">    }</w:t>
+      </w:r>
+      <w:r>
+        <w:rPr/>
         <w:br/>
         <w:br/>
       </w:r>
       <w:r>
         <w:rPr>
-          <w:rFonts w:cs="Cascadia Code" w:ascii="Cascadia Code" w:hAnsi="Cascadia Code"/>
-          <w:b w:val="false"/>
-          <w:i w:val="false"/>
-          <w:color w:val="F8F8F2"/>
-          <w:sz w:val="21"/>
-          <w:szCs w:val="22"/>
-          <w:lang w:val="ru-RU"/>
-        </w:rPr>
-        <w:t xml:space="preserve">    </w:t>
-      </w:r>
-      <w:r>
-        <w:rPr>
-          <w:rFonts w:cs="Cascadia Code" w:ascii="Cascadia Code" w:hAnsi="Cascadia Code"/>
-          <w:b w:val="false"/>
-          <w:i w:val="false"/>
-          <w:color w:val="6272A4"/>
-          <w:sz w:val="21"/>
-          <w:szCs w:val="22"/>
-          <w:lang w:val="ru-RU"/>
-        </w:rPr>
-        <w:t>// Раскладываем число А на простые множители путем деления на простые</w:t>
-        <w:br/>
-        <w:t xml:space="preserve">    // числа, начиная с наименьшего - 2 (prime factorization)</w:t>
-      </w:r>
-      <w:r>
-        <w:rPr>
-          <w:rFonts w:cs="Cascadia Code" w:ascii="Cascadia Code" w:hAnsi="Cascadia Code"/>
-          <w:color w:val="A9B7C6"/>
-          <w:sz w:val="22"/>
-          <w:szCs w:val="22"/>
-          <w:lang w:val="ru-RU"/>
-        </w:rPr>
-        <w:br/>
-      </w:r>
-      <w:r>
-        <w:rPr>
-          <w:rFonts w:cs="Cascadia Code" w:ascii="Cascadia Code" w:hAnsi="Cascadia Code"/>
-          <w:b w:val="false"/>
-          <w:i w:val="false"/>
-          <w:color w:val="6272A4"/>
-          <w:sz w:val="21"/>
-          <w:szCs w:val="22"/>
-          <w:lang w:val="ru-RU"/>
-        </w:rPr>
-        <w:t xml:space="preserve">    </w:t>
-      </w:r>
-      <w:r>
-        <w:rPr>
-          <w:rFonts w:cs="Cascadia Code" w:ascii="Cascadia Code" w:hAnsi="Cascadia Code"/>
-          <w:b w:val="false"/>
-          <w:i w:val="false"/>
-          <w:color w:val="FF79C6"/>
-          <w:sz w:val="21"/>
-          <w:szCs w:val="22"/>
-          <w:lang w:val="ru-RU"/>
-        </w:rPr>
-        <w:t xml:space="preserve">while </w:t>
-      </w:r>
-      <w:r>
-        <w:rPr>
-          <w:rFonts w:cs="Cascadia Code" w:ascii="Cascadia Code" w:hAnsi="Cascadia Code"/>
-          <w:b w:val="false"/>
-          <w:i w:val="false"/>
-          <w:color w:val="F8F8F2"/>
-          <w:sz w:val="21"/>
-          <w:szCs w:val="22"/>
-          <w:lang w:val="ru-RU"/>
-        </w:rPr>
-        <w:t>(factor &lt;= sqrt_A) {</w:t>
-      </w:r>
-      <w:r>
-        <w:rPr>
-          <w:rFonts w:cs="Cascadia Code" w:ascii="Cascadia Code" w:hAnsi="Cascadia Code"/>
-          <w:color w:val="A9B7C6"/>
-          <w:sz w:val="22"/>
-          <w:szCs w:val="22"/>
-          <w:lang w:val="ru-RU"/>
-        </w:rPr>
-        <w:br/>
-      </w:r>
-      <w:r>
-        <w:rPr>
-          <w:rFonts w:cs="Cascadia Code" w:ascii="Cascadia Code" w:hAnsi="Cascadia Code"/>
-          <w:b w:val="false"/>
-          <w:i w:val="false"/>
-          <w:color w:val="F8F8F2"/>
-          <w:sz w:val="21"/>
-          <w:szCs w:val="22"/>
-          <w:lang w:val="ru-RU"/>
-        </w:rPr>
-        <w:t xml:space="preserve">        </w:t>
-      </w:r>
-      <w:r>
-        <w:rPr>
-          <w:rFonts w:cs="Cascadia Code" w:ascii="Cascadia Code" w:hAnsi="Cascadia Code"/>
-          <w:b w:val="false"/>
-          <w:i w:val="false"/>
-          <w:color w:val="FF79C6"/>
-          <w:sz w:val="21"/>
-          <w:szCs w:val="22"/>
-          <w:lang w:val="ru-RU"/>
-        </w:rPr>
-        <w:t xml:space="preserve">if </w:t>
-      </w:r>
-      <w:r>
-        <w:rPr>
-          <w:rFonts w:cs="Cascadia Code" w:ascii="Cascadia Code" w:hAnsi="Cascadia Code"/>
-          <w:b w:val="false"/>
-          <w:i w:val="false"/>
-          <w:color w:val="F8F8F2"/>
-          <w:sz w:val="21"/>
-          <w:szCs w:val="22"/>
-          <w:lang w:val="ru-RU"/>
-        </w:rPr>
-        <w:t xml:space="preserve">(mutated_A % factor == </w:t>
-      </w:r>
-      <w:r>
-        <w:rPr>
-          <w:rFonts w:cs="Cascadia Code" w:ascii="Cascadia Code" w:hAnsi="Cascadia Code"/>
-          <w:b w:val="false"/>
-          <w:i w:val="false"/>
-          <w:color w:val="BD93F9"/>
-          <w:sz w:val="21"/>
-          <w:szCs w:val="22"/>
-          <w:lang w:val="ru-RU"/>
-        </w:rPr>
-        <w:t>0</w:t>
-      </w:r>
-      <w:r>
-        <w:rPr>
-          <w:rFonts w:cs="Cascadia Code" w:ascii="Cascadia Code" w:hAnsi="Cascadia Code"/>
-          <w:b w:val="false"/>
-          <w:i w:val="false"/>
-          <w:color w:val="F8F8F2"/>
-          <w:sz w:val="21"/>
-          <w:szCs w:val="22"/>
-          <w:lang w:val="ru-RU"/>
-        </w:rPr>
-        <w:t>) {</w:t>
-      </w:r>
-      <w:r>
-        <w:rPr>
-          <w:rFonts w:cs="Cascadia Code" w:ascii="Cascadia Code" w:hAnsi="Cascadia Code"/>
-          <w:color w:val="A9B7C6"/>
-          <w:sz w:val="22"/>
-          <w:szCs w:val="22"/>
-          <w:lang w:val="ru-RU"/>
-        </w:rPr>
-        <w:br/>
-      </w:r>
-      <w:r>
-        <w:rPr>
-          <w:rFonts w:cs="Cascadia Code" w:ascii="Cascadia Code" w:hAnsi="Cascadia Code"/>
-          <w:b w:val="false"/>
-          <w:i w:val="false"/>
-          <w:color w:val="F8F8F2"/>
-          <w:sz w:val="21"/>
-          <w:szCs w:val="22"/>
-          <w:lang w:val="ru-RU"/>
-        </w:rPr>
-        <w:t xml:space="preserve">            </w:t>
-      </w:r>
-      <w:r>
-        <w:rPr>
-          <w:rFonts w:cs="Cascadia Code" w:ascii="Cascadia Code" w:hAnsi="Cascadia Code"/>
-          <w:b w:val="false"/>
-          <w:i w:val="false"/>
-          <w:color w:val="FF79C6"/>
-          <w:sz w:val="21"/>
-          <w:szCs w:val="22"/>
-          <w:lang w:val="ru-RU"/>
-        </w:rPr>
-        <w:t xml:space="preserve">if </w:t>
-      </w:r>
-      <w:r>
-        <w:rPr>
-          <w:rFonts w:cs="Cascadia Code" w:ascii="Cascadia Code" w:hAnsi="Cascadia Code"/>
-          <w:b w:val="false"/>
-          <w:i w:val="false"/>
-          <w:color w:val="F8F8F2"/>
-          <w:sz w:val="21"/>
-          <w:szCs w:val="22"/>
-          <w:lang w:val="ru-RU"/>
-        </w:rPr>
-        <w:t xml:space="preserve">(factor % </w:t>
-      </w:r>
-      <w:r>
-        <w:rPr>
-          <w:rFonts w:cs="Cascadia Code" w:ascii="Cascadia Code" w:hAnsi="Cascadia Code"/>
-          <w:b w:val="false"/>
-          <w:i w:val="false"/>
-          <w:color w:val="BD93F9"/>
-          <w:sz w:val="21"/>
-          <w:szCs w:val="22"/>
-          <w:lang w:val="ru-RU"/>
-        </w:rPr>
-        <w:t xml:space="preserve">10 </w:t>
-      </w:r>
-      <w:r>
-        <w:rPr>
-          <w:rFonts w:cs="Cascadia Code" w:ascii="Cascadia Code" w:hAnsi="Cascadia Code"/>
-          <w:b w:val="false"/>
-          <w:i w:val="false"/>
-          <w:color w:val="F8F8F2"/>
-          <w:sz w:val="21"/>
-          <w:szCs w:val="22"/>
-          <w:lang w:val="ru-RU"/>
-        </w:rPr>
-        <w:t xml:space="preserve">!= </w:t>
-      </w:r>
-      <w:r>
-        <w:rPr>
-          <w:rFonts w:cs="Cascadia Code" w:ascii="Cascadia Code" w:hAnsi="Cascadia Code"/>
+          <w:rFonts w:ascii="Cascadia Code" w:hAnsi="Cascadia Code"/>
+          <w:b w:val="false"/>
+          <w:i w:val="false"/>
+          <w:color w:val="F8F8F2"/>
+          <w:sz w:val="21"/>
+        </w:rPr>
+        <w:t xml:space="preserve">    input_file &gt;&gt; </w:t>
+      </w:r>
+      <w:r>
+        <w:rPr>
+          <w:rFonts w:ascii="Cascadia Code" w:hAnsi="Cascadia Code"/>
           <w:b w:val="false"/>
           <w:i/>
           <w:color w:val="FFB86C"/>
           <w:sz w:val="21"/>
-          <w:szCs w:val="22"/>
-          <w:lang w:val="ru-RU"/>
-        </w:rPr>
-        <w:t>B</w:t>
-      </w:r>
-      <w:r>
-        <w:rPr>
-          <w:rFonts w:cs="Cascadia Code" w:ascii="Cascadia Code" w:hAnsi="Cascadia Code"/>
-          <w:b w:val="false"/>
-          <w:i w:val="false"/>
-          <w:color w:val="F8F8F2"/>
-          <w:sz w:val="21"/>
-          <w:szCs w:val="22"/>
-          <w:lang w:val="ru-RU"/>
-        </w:rPr>
-        <w:t>)</w:t>
-      </w:r>
-      <w:r>
-        <w:rPr>
-          <w:rFonts w:cs="Cascadia Code" w:ascii="Cascadia Code" w:hAnsi="Cascadia Code"/>
-          <w:color w:val="A9B7C6"/>
-          <w:sz w:val="22"/>
-          <w:szCs w:val="22"/>
-          <w:lang w:val="ru-RU"/>
-        </w:rPr>
-        <w:br/>
-      </w:r>
-      <w:r>
-        <w:rPr>
-          <w:rFonts w:cs="Cascadia Code" w:ascii="Cascadia Code" w:hAnsi="Cascadia Code"/>
-          <w:b w:val="false"/>
-          <w:i w:val="false"/>
-          <w:color w:val="F8F8F2"/>
-          <w:sz w:val="21"/>
-          <w:szCs w:val="22"/>
-          <w:lang w:val="ru-RU"/>
-        </w:rPr>
-        <w:t xml:space="preserve">                factors.</w:t>
-      </w:r>
-      <w:r>
-        <w:rPr>
-          <w:rFonts w:cs="Cascadia Code" w:ascii="Cascadia Code" w:hAnsi="Cascadia Code"/>
-          <w:b w:val="false"/>
-          <w:i w:val="false"/>
-          <w:color w:val="50FA7B"/>
-          <w:sz w:val="21"/>
-          <w:szCs w:val="22"/>
-          <w:lang w:val="ru-RU"/>
-        </w:rPr>
-        <w:t>insert</w:t>
-      </w:r>
-      <w:r>
-        <w:rPr>
-          <w:rFonts w:cs="Cascadia Code" w:ascii="Cascadia Code" w:hAnsi="Cascadia Code"/>
-          <w:b w:val="false"/>
-          <w:i w:val="false"/>
-          <w:color w:val="F8F8F2"/>
-          <w:sz w:val="21"/>
-          <w:szCs w:val="22"/>
-          <w:lang w:val="ru-RU"/>
-        </w:rPr>
-        <w:t>(factor);</w:t>
-      </w:r>
-      <w:r>
-        <w:rPr>
-          <w:rFonts w:cs="Cascadia Code" w:ascii="Cascadia Code" w:hAnsi="Cascadia Code"/>
-          <w:color w:val="A9B7C6"/>
-          <w:sz w:val="22"/>
-          <w:szCs w:val="22"/>
-          <w:lang w:val="ru-RU"/>
-        </w:rPr>
-        <w:br/>
-      </w:r>
-      <w:r>
-        <w:rPr>
-          <w:rFonts w:cs="Cascadia Code" w:ascii="Cascadia Code" w:hAnsi="Cascadia Code"/>
-          <w:b w:val="false"/>
-          <w:i w:val="false"/>
-          <w:color w:val="F8F8F2"/>
-          <w:sz w:val="21"/>
-          <w:szCs w:val="22"/>
-          <w:lang w:val="ru-RU"/>
-        </w:rPr>
-        <w:t xml:space="preserve">            mutated_A /= factor;</w:t>
-      </w:r>
-      <w:r>
-        <w:rPr>
-          <w:rFonts w:cs="Cascadia Code" w:ascii="Cascadia Code" w:hAnsi="Cascadia Code"/>
-          <w:color w:val="A9B7C6"/>
-          <w:sz w:val="22"/>
-          <w:szCs w:val="22"/>
-          <w:lang w:val="ru-RU"/>
-        </w:rPr>
-        <w:br/>
-      </w:r>
-      <w:r>
-        <w:rPr>
-          <w:rFonts w:cs="Cascadia Code" w:ascii="Cascadia Code" w:hAnsi="Cascadia Code"/>
-          <w:b w:val="false"/>
-          <w:i w:val="false"/>
-          <w:color w:val="F8F8F2"/>
-          <w:sz w:val="21"/>
-          <w:szCs w:val="22"/>
-          <w:lang w:val="ru-RU"/>
-        </w:rPr>
-        <w:t xml:space="preserve">        } </w:t>
-      </w:r>
-      <w:r>
-        <w:rPr>
-          <w:rFonts w:cs="Cascadia Code" w:ascii="Cascadia Code" w:hAnsi="Cascadia Code"/>
-          <w:b w:val="false"/>
-          <w:i w:val="false"/>
-          <w:color w:val="FF79C6"/>
-          <w:sz w:val="21"/>
-          <w:szCs w:val="22"/>
-          <w:lang w:val="ru-RU"/>
-        </w:rPr>
-        <w:t>else</w:t>
-      </w:r>
-      <w:r>
-        <w:rPr>
-          <w:rFonts w:cs="Cascadia Code" w:ascii="Cascadia Code" w:hAnsi="Cascadia Code"/>
-          <w:color w:val="A9B7C6"/>
-          <w:sz w:val="22"/>
-          <w:szCs w:val="22"/>
-          <w:lang w:val="ru-RU"/>
-        </w:rPr>
-        <w:br/>
-      </w:r>
-      <w:r>
-        <w:rPr>
-          <w:rFonts w:cs="Cascadia Code" w:ascii="Cascadia Code" w:hAnsi="Cascadia Code"/>
-          <w:b w:val="false"/>
-          <w:i w:val="false"/>
-          <w:color w:val="FF79C6"/>
-          <w:sz w:val="21"/>
-          <w:szCs w:val="22"/>
-          <w:lang w:val="ru-RU"/>
-        </w:rPr>
-        <w:t xml:space="preserve">            </w:t>
-      </w:r>
-      <w:r>
-        <w:rPr>
-          <w:rFonts w:cs="Cascadia Code" w:ascii="Cascadia Code" w:hAnsi="Cascadia Code"/>
-          <w:b w:val="false"/>
-          <w:i w:val="false"/>
-          <w:color w:val="F8F8F2"/>
-          <w:sz w:val="21"/>
-          <w:szCs w:val="22"/>
-          <w:lang w:val="ru-RU"/>
-        </w:rPr>
-        <w:t>factor++;</w:t>
-      </w:r>
-      <w:r>
-        <w:rPr>
-          <w:rFonts w:cs="Cascadia Code" w:ascii="Cascadia Code" w:hAnsi="Cascadia Code"/>
-          <w:color w:val="A9B7C6"/>
-          <w:sz w:val="22"/>
-          <w:szCs w:val="22"/>
-          <w:lang w:val="ru-RU"/>
-        </w:rPr>
-        <w:br/>
-      </w:r>
-      <w:r>
-        <w:rPr>
-          <w:rFonts w:cs="Cascadia Code" w:ascii="Cascadia Code" w:hAnsi="Cascadia Code"/>
-          <w:b w:val="false"/>
-          <w:i w:val="false"/>
-          <w:color w:val="F8F8F2"/>
-          <w:sz w:val="21"/>
-          <w:szCs w:val="22"/>
-          <w:lang w:val="ru-RU"/>
-        </w:rPr>
-        <w:t xml:space="preserve">    }</w:t>
-      </w:r>
-      <w:r>
-        <w:rPr>
-          <w:rFonts w:cs="Cascadia Code" w:ascii="Cascadia Code" w:hAnsi="Cascadia Code"/>
-          <w:color w:val="A9B7C6"/>
-          <w:sz w:val="22"/>
-          <w:szCs w:val="22"/>
-          <w:lang w:val="ru-RU"/>
-        </w:rPr>
+        </w:rPr>
+        <w:t>size</w:t>
+      </w:r>
+      <w:r>
+        <w:rPr>
+          <w:rFonts w:ascii="Cascadia Code" w:hAnsi="Cascadia Code"/>
+          <w:b w:val="false"/>
+          <w:i w:val="false"/>
+          <w:color w:val="F8F8F2"/>
+          <w:sz w:val="21"/>
+        </w:rPr>
+        <w:t xml:space="preserve">; </w:t>
+      </w:r>
+      <w:r>
+        <w:rPr>
+          <w:rFonts w:ascii="Cascadia Code" w:hAnsi="Cascadia Code"/>
+          <w:b w:val="false"/>
+          <w:i w:val="false"/>
+          <w:color w:val="6272A4"/>
+          <w:sz w:val="21"/>
+        </w:rPr>
+        <w:t>// Читаем размерность массива</w:t>
+      </w:r>
+      <w:r>
+        <w:rPr/>
         <w:br/>
         <w:br/>
       </w:r>
       <w:r>
         <w:rPr>
-          <w:rFonts w:cs="Cascadia Code" w:ascii="Cascadia Code" w:hAnsi="Cascadia Code"/>
-          <w:b w:val="false"/>
-          <w:i w:val="false"/>
-          <w:color w:val="F8F8F2"/>
-          <w:sz w:val="21"/>
-          <w:szCs w:val="22"/>
-          <w:lang w:val="ru-RU"/>
+          <w:rFonts w:ascii="Cascadia Code" w:hAnsi="Cascadia Code"/>
+          <w:b w:val="false"/>
+          <w:i w:val="false"/>
+          <w:color w:val="6272A4"/>
+          <w:sz w:val="21"/>
         </w:rPr>
         <w:t xml:space="preserve">    </w:t>
       </w:r>
       <w:r>
         <w:rPr>
-          <w:rFonts w:cs="Cascadia Code" w:ascii="Cascadia Code" w:hAnsi="Cascadia Code"/>
-          <w:b w:val="false"/>
-          <w:i w:val="false"/>
-          <w:color w:val="6272A4"/>
-          <w:sz w:val="21"/>
-          <w:szCs w:val="22"/>
-          <w:lang w:val="ru-RU"/>
-        </w:rPr>
-        <w:t>// Если mutated_A больше 1, значит mutated_A – последний</w:t>
-        <w:br/>
-      </w:r>
-      <w:r>
-        <w:rPr>
-          <w:rFonts w:cs="Cascadia Code" w:ascii="Cascadia Code" w:hAnsi="Cascadia Code"/>
-          <w:b w:val="false"/>
-          <w:i w:val="false"/>
-          <w:color w:val="F8F8F2"/>
-          <w:sz w:val="21"/>
-          <w:szCs w:val="22"/>
-          <w:lang w:val="ru-RU"/>
-        </w:rPr>
-        <w:t xml:space="preserve">    </w:t>
-      </w:r>
-      <w:r>
-        <w:rPr>
-          <w:rFonts w:cs="Cascadia Code" w:ascii="Cascadia Code" w:hAnsi="Cascadia Code"/>
-          <w:b w:val="false"/>
-          <w:i w:val="false"/>
-          <w:color w:val="6272A4"/>
-          <w:sz w:val="21"/>
-          <w:szCs w:val="22"/>
-          <w:lang w:val="ru-RU"/>
-        </w:rPr>
-        <w:t>// простой множитель А</w:t>
-      </w:r>
-      <w:r>
-        <w:rPr>
-          <w:rFonts w:cs="Cascadia Code" w:ascii="Cascadia Code" w:hAnsi="Cascadia Code"/>
-          <w:color w:val="A9B7C6"/>
-          <w:sz w:val="22"/>
-          <w:szCs w:val="22"/>
-          <w:lang w:val="ru-RU"/>
-        </w:rPr>
-        <w:br/>
-      </w:r>
-      <w:r>
-        <w:rPr>
-          <w:rFonts w:cs="Cascadia Code" w:ascii="Cascadia Code" w:hAnsi="Cascadia Code"/>
-          <w:b w:val="false"/>
-          <w:i w:val="false"/>
-          <w:color w:val="6272A4"/>
-          <w:sz w:val="21"/>
-          <w:szCs w:val="22"/>
-          <w:lang w:val="ru-RU"/>
-        </w:rPr>
-        <w:t xml:space="preserve">    </w:t>
-      </w:r>
-      <w:r>
-        <w:rPr>
-          <w:rFonts w:cs="Cascadia Code" w:ascii="Cascadia Code" w:hAnsi="Cascadia Code"/>
-          <w:b w:val="false"/>
-          <w:i w:val="false"/>
-          <w:color w:val="FF79C6"/>
-          <w:sz w:val="21"/>
-          <w:szCs w:val="22"/>
-          <w:lang w:val="ru-RU"/>
-        </w:rPr>
-        <w:t xml:space="preserve">if </w:t>
-      </w:r>
-      <w:r>
-        <w:rPr>
-          <w:rFonts w:cs="Cascadia Code" w:ascii="Cascadia Code" w:hAnsi="Cascadia Code"/>
-          <w:b w:val="false"/>
-          <w:i w:val="false"/>
-          <w:color w:val="F8F8F2"/>
-          <w:sz w:val="21"/>
-          <w:szCs w:val="22"/>
-          <w:lang w:val="ru-RU"/>
-        </w:rPr>
-        <w:t xml:space="preserve">(mutated_A &gt; </w:t>
-      </w:r>
-      <w:r>
-        <w:rPr>
-          <w:rFonts w:cs="Cascadia Code" w:ascii="Cascadia Code" w:hAnsi="Cascadia Code"/>
-          <w:b w:val="false"/>
-          <w:i w:val="false"/>
-          <w:color w:val="BD93F9"/>
-          <w:sz w:val="21"/>
-          <w:szCs w:val="22"/>
-          <w:lang w:val="ru-RU"/>
-        </w:rPr>
-        <w:t xml:space="preserve">1 </w:t>
-      </w:r>
-      <w:r>
-        <w:rPr>
-          <w:rFonts w:cs="Cascadia Code" w:ascii="Cascadia Code" w:hAnsi="Cascadia Code"/>
-          <w:b w:val="false"/>
-          <w:i w:val="false"/>
-          <w:color w:val="F8F8F2"/>
-          <w:sz w:val="21"/>
-          <w:szCs w:val="22"/>
-          <w:lang w:val="ru-RU"/>
-        </w:rPr>
-        <w:t xml:space="preserve">&amp;&amp; mutated_A % </w:t>
-      </w:r>
-      <w:r>
-        <w:rPr>
-          <w:rFonts w:cs="Cascadia Code" w:ascii="Cascadia Code" w:hAnsi="Cascadia Code"/>
-          <w:b w:val="false"/>
-          <w:i w:val="false"/>
-          <w:color w:val="BD93F9"/>
-          <w:sz w:val="21"/>
-          <w:szCs w:val="22"/>
-          <w:lang w:val="ru-RU"/>
-        </w:rPr>
-        <w:t xml:space="preserve">10 </w:t>
-      </w:r>
-      <w:r>
-        <w:rPr>
-          <w:rFonts w:cs="Cascadia Code" w:ascii="Cascadia Code" w:hAnsi="Cascadia Code"/>
-          <w:b w:val="false"/>
-          <w:i w:val="false"/>
-          <w:color w:val="F8F8F2"/>
-          <w:sz w:val="21"/>
-          <w:szCs w:val="22"/>
-          <w:lang w:val="ru-RU"/>
-        </w:rPr>
-        <w:t xml:space="preserve">!= </w:t>
-      </w:r>
-      <w:r>
-        <w:rPr>
-          <w:rFonts w:cs="Cascadia Code" w:ascii="Cascadia Code" w:hAnsi="Cascadia Code"/>
+          <w:rFonts w:ascii="Cascadia Code" w:hAnsi="Cascadia Code"/>
           <w:b w:val="false"/>
           <w:i/>
           <w:color w:val="FFB86C"/>
           <w:sz w:val="21"/>
-          <w:szCs w:val="22"/>
-          <w:lang w:val="ru-RU"/>
-        </w:rPr>
-        <w:t>B</w:t>
-      </w:r>
-      <w:r>
-        <w:rPr>
-          <w:rFonts w:cs="Cascadia Code" w:ascii="Cascadia Code" w:hAnsi="Cascadia Code"/>
-          <w:b w:val="false"/>
-          <w:i w:val="false"/>
-          <w:color w:val="F8F8F2"/>
-          <w:sz w:val="21"/>
-          <w:szCs w:val="22"/>
-          <w:lang w:val="ru-RU"/>
-        </w:rPr>
-        <w:t>)</w:t>
-      </w:r>
-      <w:r>
-        <w:rPr>
-          <w:rFonts w:cs="Cascadia Code" w:ascii="Cascadia Code" w:hAnsi="Cascadia Code"/>
-          <w:color w:val="A9B7C6"/>
-          <w:sz w:val="22"/>
-          <w:szCs w:val="22"/>
-          <w:lang w:val="ru-RU"/>
-        </w:rPr>
-        <w:br/>
-      </w:r>
-      <w:r>
-        <w:rPr>
-          <w:rFonts w:cs="Cascadia Code" w:ascii="Cascadia Code" w:hAnsi="Cascadia Code"/>
-          <w:b w:val="false"/>
-          <w:i w:val="false"/>
-          <w:color w:val="F8F8F2"/>
-          <w:sz w:val="21"/>
-          <w:szCs w:val="22"/>
-          <w:lang w:val="ru-RU"/>
-        </w:rPr>
-        <w:t xml:space="preserve">        factors.</w:t>
-      </w:r>
-      <w:r>
-        <w:rPr>
-          <w:rFonts w:cs="Cascadia Code" w:ascii="Cascadia Code" w:hAnsi="Cascadia Code"/>
-          <w:b w:val="false"/>
-          <w:i w:val="false"/>
-          <w:color w:val="50FA7B"/>
-          <w:sz w:val="21"/>
-          <w:szCs w:val="22"/>
-          <w:lang w:val="ru-RU"/>
-        </w:rPr>
-        <w:t>insert</w:t>
-      </w:r>
-      <w:r>
-        <w:rPr>
-          <w:rFonts w:cs="Cascadia Code" w:ascii="Cascadia Code" w:hAnsi="Cascadia Code"/>
-          <w:b w:val="false"/>
-          <w:i w:val="false"/>
-          <w:color w:val="F8F8F2"/>
-          <w:sz w:val="21"/>
-          <w:szCs w:val="22"/>
-          <w:lang w:val="ru-RU"/>
-        </w:rPr>
-        <w:t>(mutated_A);</w:t>
-      </w:r>
-      <w:r>
-        <w:rPr>
-          <w:rFonts w:cs="Cascadia Code" w:ascii="Cascadia Code" w:hAnsi="Cascadia Code"/>
-          <w:color w:val="A9B7C6"/>
-          <w:sz w:val="22"/>
-          <w:szCs w:val="22"/>
-          <w:lang w:val="ru-RU"/>
-        </w:rPr>
+        </w:rPr>
+        <w:t xml:space="preserve">array </w:t>
+      </w:r>
+      <w:r>
+        <w:rPr>
+          <w:rFonts w:ascii="Cascadia Code" w:hAnsi="Cascadia Code"/>
+          <w:b w:val="false"/>
+          <w:i w:val="false"/>
+          <w:color w:val="F8F8F2"/>
+          <w:sz w:val="21"/>
+        </w:rPr>
+        <w:t xml:space="preserve">= </w:t>
+      </w:r>
+      <w:r>
+        <w:rPr>
+          <w:rFonts w:ascii="Cascadia Code" w:hAnsi="Cascadia Code"/>
+          <w:b w:val="false"/>
+          <w:i w:val="false"/>
+          <w:color w:val="FF79C6"/>
+          <w:sz w:val="21"/>
+        </w:rPr>
+        <w:t>new long</w:t>
+      </w:r>
+      <w:r>
+        <w:rPr>
+          <w:rFonts w:ascii="Cascadia Code" w:hAnsi="Cascadia Code"/>
+          <w:b w:val="false"/>
+          <w:i w:val="false"/>
+          <w:color w:val="F8F8F2"/>
+          <w:sz w:val="21"/>
+        </w:rPr>
+        <w:t>[</w:t>
+      </w:r>
+      <w:r>
+        <w:rPr>
+          <w:rFonts w:ascii="Cascadia Code" w:hAnsi="Cascadia Code"/>
+          <w:b w:val="false"/>
+          <w:i/>
+          <w:color w:val="FFB86C"/>
+          <w:sz w:val="21"/>
+        </w:rPr>
+        <w:t>size</w:t>
+      </w:r>
+      <w:r>
+        <w:rPr>
+          <w:rFonts w:ascii="Cascadia Code" w:hAnsi="Cascadia Code"/>
+          <w:b w:val="false"/>
+          <w:i w:val="false"/>
+          <w:color w:val="F8F8F2"/>
+          <w:sz w:val="21"/>
+        </w:rPr>
+        <w:t>];</w:t>
+      </w:r>
+      <w:r>
+        <w:rPr/>
         <w:br/>
         <w:br/>
       </w:r>
       <w:r>
         <w:rPr>
-          <w:rFonts w:cs="Cascadia Code" w:ascii="Cascadia Code" w:hAnsi="Cascadia Code"/>
-          <w:b w:val="false"/>
-          <w:i w:val="false"/>
-          <w:color w:val="F8F8F2"/>
-          <w:sz w:val="21"/>
-          <w:szCs w:val="22"/>
-          <w:lang w:val="ru-RU"/>
+          <w:rFonts w:ascii="Cascadia Code" w:hAnsi="Cascadia Code"/>
+          <w:b w:val="false"/>
+          <w:i w:val="false"/>
+          <w:color w:val="F8F8F2"/>
+          <w:sz w:val="21"/>
         </w:rPr>
         <w:t xml:space="preserve">    </w:t>
       </w:r>
       <w:r>
         <w:rPr>
-          <w:rFonts w:cs="Cascadia Code" w:ascii="Cascadia Code" w:hAnsi="Cascadia Code"/>
+          <w:rFonts w:ascii="Cascadia Code" w:hAnsi="Cascadia Code"/>
+          <w:b w:val="false"/>
+          <w:i w:val="false"/>
+          <w:color w:val="6272A4"/>
+          <w:sz w:val="21"/>
+        </w:rPr>
+        <w:t>// Считываем элементы массива из файла</w:t>
+      </w:r>
+      <w:r>
+        <w:rPr/>
+        <w:br/>
+      </w:r>
+      <w:r>
+        <w:rPr>
+          <w:rFonts w:ascii="Cascadia Code" w:hAnsi="Cascadia Code"/>
+          <w:b w:val="false"/>
+          <w:i w:val="false"/>
+          <w:color w:val="6272A4"/>
+          <w:sz w:val="21"/>
+        </w:rPr>
+        <w:t xml:space="preserve">    </w:t>
+      </w:r>
+      <w:r>
+        <w:rPr>
+          <w:rFonts w:ascii="Cascadia Code" w:hAnsi="Cascadia Code"/>
           <w:b w:val="false"/>
           <w:i w:val="false"/>
           <w:color w:val="FF79C6"/>
           <w:sz w:val="21"/>
-          <w:szCs w:val="22"/>
-          <w:lang w:val="ru-RU"/>
-        </w:rPr>
-        <w:t xml:space="preserve">return </w:t>
-      </w:r>
-      <w:r>
-        <w:rPr>
-          <w:rFonts w:cs="Cascadia Code" w:ascii="Cascadia Code" w:hAnsi="Cascadia Code"/>
-          <w:b w:val="false"/>
-          <w:i w:val="false"/>
-          <w:color w:val="F8F8F2"/>
-          <w:sz w:val="21"/>
-          <w:szCs w:val="22"/>
-          <w:lang w:val="ru-RU"/>
-        </w:rPr>
-        <w:t>factors;</w:t>
-      </w:r>
-      <w:r>
-        <w:rPr>
-          <w:rFonts w:cs="Cascadia Code" w:ascii="Cascadia Code" w:hAnsi="Cascadia Code"/>
-          <w:color w:val="A9B7C6"/>
-          <w:sz w:val="22"/>
-          <w:szCs w:val="22"/>
-          <w:lang w:val="ru-RU"/>
-        </w:rPr>
+        </w:rPr>
+        <w:t xml:space="preserve">for </w:t>
+      </w:r>
+      <w:r>
+        <w:rPr>
+          <w:rFonts w:ascii="Cascadia Code" w:hAnsi="Cascadia Code"/>
+          <w:b w:val="false"/>
+          <w:i w:val="false"/>
+          <w:color w:val="F8F8F2"/>
+          <w:sz w:val="21"/>
+        </w:rPr>
+        <w:t>(</w:t>
+      </w:r>
+      <w:r>
+        <w:rPr>
+          <w:rFonts w:ascii="Cascadia Code" w:hAnsi="Cascadia Code"/>
+          <w:b w:val="false"/>
+          <w:i w:val="false"/>
+          <w:color w:val="8BE9FD"/>
+          <w:sz w:val="21"/>
+        </w:rPr>
+        <w:t xml:space="preserve">size_t </w:t>
+      </w:r>
+      <w:r>
+        <w:rPr>
+          <w:rFonts w:ascii="Cascadia Code" w:hAnsi="Cascadia Code"/>
+          <w:b w:val="false"/>
+          <w:i w:val="false"/>
+          <w:color w:val="F8F8F2"/>
+          <w:sz w:val="21"/>
+        </w:rPr>
+        <w:t xml:space="preserve">i = </w:t>
+      </w:r>
+      <w:r>
+        <w:rPr>
+          <w:rFonts w:ascii="Cascadia Code" w:hAnsi="Cascadia Code"/>
+          <w:b w:val="false"/>
+          <w:i w:val="false"/>
+          <w:color w:val="BD93F9"/>
+          <w:sz w:val="21"/>
+        </w:rPr>
+        <w:t>0</w:t>
+      </w:r>
+      <w:r>
+        <w:rPr>
+          <w:rFonts w:ascii="Cascadia Code" w:hAnsi="Cascadia Code"/>
+          <w:b w:val="false"/>
+          <w:i w:val="false"/>
+          <w:color w:val="F8F8F2"/>
+          <w:sz w:val="21"/>
+        </w:rPr>
+        <w:t xml:space="preserve">; i &lt; </w:t>
+      </w:r>
+      <w:r>
+        <w:rPr>
+          <w:rFonts w:ascii="Cascadia Code" w:hAnsi="Cascadia Code"/>
+          <w:b w:val="false"/>
+          <w:i/>
+          <w:color w:val="FFB86C"/>
+          <w:sz w:val="21"/>
+        </w:rPr>
+        <w:t>size</w:t>
+      </w:r>
+      <w:r>
+        <w:rPr>
+          <w:rFonts w:ascii="Cascadia Code" w:hAnsi="Cascadia Code"/>
+          <w:b w:val="false"/>
+          <w:i w:val="false"/>
+          <w:color w:val="F8F8F2"/>
+          <w:sz w:val="21"/>
+        </w:rPr>
+        <w:t>; i++)</w:t>
+      </w:r>
+      <w:r>
+        <w:rPr/>
         <w:br/>
       </w:r>
       <w:r>
         <w:rPr>
-          <w:rFonts w:cs="Cascadia Code" w:ascii="Cascadia Code" w:hAnsi="Cascadia Code"/>
-          <w:b w:val="false"/>
-          <w:i w:val="false"/>
-          <w:color w:val="F8F8F2"/>
-          <w:sz w:val="21"/>
-          <w:szCs w:val="22"/>
-          <w:lang w:val="ru-RU"/>
-        </w:rPr>
-        <w:t>}</w:t>
-      </w:r>
-      <w:r>
-        <w:rPr>
-          <w:rFonts w:cs="Cascadia Code" w:ascii="Cascadia Code" w:hAnsi="Cascadia Code"/>
-          <w:color w:val="A9B7C6"/>
-          <w:sz w:val="22"/>
-          <w:szCs w:val="22"/>
-          <w:lang w:val="ru-RU"/>
-        </w:rPr>
+          <w:rFonts w:ascii="Cascadia Code" w:hAnsi="Cascadia Code"/>
+          <w:b w:val="false"/>
+          <w:i w:val="false"/>
+          <w:color w:val="F8F8F2"/>
+          <w:sz w:val="21"/>
+        </w:rPr>
+        <w:t xml:space="preserve">        input_file &gt;&gt; </w:t>
+      </w:r>
+      <w:r>
+        <w:rPr>
+          <w:rFonts w:ascii="Cascadia Code" w:hAnsi="Cascadia Code"/>
+          <w:b w:val="false"/>
+          <w:i/>
+          <w:color w:val="FFB86C"/>
+          <w:sz w:val="21"/>
+        </w:rPr>
+        <w:t>array</w:t>
+      </w:r>
+      <w:r>
+        <w:rPr>
+          <w:rFonts w:ascii="Cascadia Code" w:hAnsi="Cascadia Code"/>
+          <w:b w:val="false"/>
+          <w:i w:val="false"/>
+          <w:color w:val="F8F8F2"/>
+          <w:sz w:val="21"/>
+        </w:rPr>
+        <w:t>[i];</w:t>
+      </w:r>
+      <w:r>
+        <w:rPr/>
         <w:br/>
         <w:br/>
       </w:r>
       <w:r>
         <w:rPr>
-          <w:rFonts w:cs="Cascadia Code" w:ascii="Cascadia Code" w:hAnsi="Cascadia Code"/>
-          <w:b w:val="false"/>
-          <w:i w:val="false"/>
-          <w:color w:val="FF79C6"/>
-          <w:sz w:val="21"/>
-          <w:szCs w:val="22"/>
-          <w:lang w:val="ru-RU"/>
-        </w:rPr>
-        <w:t xml:space="preserve">int </w:t>
-      </w:r>
-      <w:r>
-        <w:rPr>
-          <w:rFonts w:cs="Cascadia Code" w:ascii="Cascadia Code" w:hAnsi="Cascadia Code"/>
+          <w:rFonts w:ascii="Cascadia Code" w:hAnsi="Cascadia Code"/>
+          <w:b w:val="false"/>
+          <w:i w:val="false"/>
+          <w:color w:val="F8F8F2"/>
+          <w:sz w:val="21"/>
+        </w:rPr>
+        <w:t xml:space="preserve">    input_file.</w:t>
+      </w:r>
+      <w:r>
+        <w:rPr>
+          <w:rFonts w:ascii="Cascadia Code" w:hAnsi="Cascadia Code"/>
           <w:b w:val="false"/>
           <w:i w:val="false"/>
           <w:color w:val="50FA7B"/>
           <w:sz w:val="21"/>
-          <w:szCs w:val="22"/>
-          <w:lang w:val="ru-RU"/>
-        </w:rPr>
-        <w:t>main</w:t>
-      </w:r>
-      <w:r>
-        <w:rPr>
-          <w:rFonts w:cs="Cascadia Code" w:ascii="Cascadia Code" w:hAnsi="Cascadia Code"/>
-          <w:b w:val="false"/>
-          <w:i w:val="false"/>
-          <w:color w:val="F8F8F2"/>
-          <w:sz w:val="21"/>
-          <w:szCs w:val="22"/>
-          <w:lang w:val="ru-RU"/>
-        </w:rPr>
-        <w:t>() {</w:t>
-      </w:r>
-      <w:r>
-        <w:rPr>
-          <w:rFonts w:cs="Cascadia Code" w:ascii="Cascadia Code" w:hAnsi="Cascadia Code"/>
-          <w:color w:val="A9B7C6"/>
-          <w:sz w:val="22"/>
-          <w:szCs w:val="22"/>
-          <w:lang w:val="ru-RU"/>
-        </w:rPr>
+        </w:rPr>
+        <w:t>close</w:t>
+      </w:r>
+      <w:r>
+        <w:rPr>
+          <w:rFonts w:ascii="Cascadia Code" w:hAnsi="Cascadia Code"/>
+          <w:b w:val="false"/>
+          <w:i w:val="false"/>
+          <w:color w:val="F8F8F2"/>
+          <w:sz w:val="21"/>
+        </w:rPr>
+        <w:t>();</w:t>
+      </w:r>
+      <w:r>
+        <w:rPr/>
         <w:br/>
       </w:r>
       <w:r>
         <w:rPr>
-          <w:rFonts w:cs="Cascadia Code" w:ascii="Cascadia Code" w:hAnsi="Cascadia Code"/>
-          <w:b w:val="false"/>
-          <w:i w:val="false"/>
-          <w:color w:val="F8F8F2"/>
-          <w:sz w:val="21"/>
-          <w:szCs w:val="22"/>
-          <w:lang w:val="ru-RU"/>
-        </w:rPr>
-        <w:t xml:space="preserve">    </w:t>
-      </w:r>
-      <w:r>
-        <w:rPr>
-          <w:rFonts w:cs="Cascadia Code" w:ascii="Cascadia Code" w:hAnsi="Cascadia Code"/>
-          <w:b w:val="false"/>
-          <w:i w:val="false"/>
-          <w:color w:val="FF79C6"/>
-          <w:sz w:val="21"/>
-          <w:szCs w:val="22"/>
-          <w:lang w:val="ru-RU"/>
-        </w:rPr>
-        <w:t xml:space="preserve">int </w:t>
-      </w:r>
-      <w:r>
-        <w:rPr>
-          <w:rFonts w:cs="Cascadia Code" w:ascii="Cascadia Code" w:hAnsi="Cascadia Code"/>
-          <w:b w:val="false"/>
-          <w:i w:val="false"/>
-          <w:color w:val="F8F8F2"/>
-          <w:sz w:val="21"/>
-          <w:szCs w:val="22"/>
-          <w:lang w:val="ru-RU"/>
-        </w:rPr>
-        <w:t>A, B;</w:t>
-      </w:r>
-      <w:r>
-        <w:rPr>
-          <w:rFonts w:cs="Cascadia Code" w:ascii="Cascadia Code" w:hAnsi="Cascadia Code"/>
-          <w:color w:val="A9B7C6"/>
-          <w:sz w:val="22"/>
-          <w:szCs w:val="22"/>
-          <w:lang w:val="ru-RU"/>
-        </w:rPr>
+          <w:rFonts w:ascii="Cascadia Code" w:hAnsi="Cascadia Code"/>
+          <w:b w:val="false"/>
+          <w:i w:val="false"/>
+          <w:color w:val="F8F8F2"/>
+          <w:sz w:val="21"/>
+        </w:rPr>
+        <w:t>}</w:t>
+      </w:r>
+      <w:r>
+        <w:rPr/>
         <w:br/>
         <w:br/>
       </w:r>
       <w:r>
         <w:rPr>
-          <w:rFonts w:cs="Cascadia Code" w:ascii="Cascadia Code" w:hAnsi="Cascadia Code"/>
-          <w:b w:val="false"/>
-          <w:i w:val="false"/>
-          <w:color w:val="F8F8F2"/>
-          <w:sz w:val="21"/>
-          <w:szCs w:val="22"/>
-          <w:lang w:val="ru-RU"/>
+          <w:rFonts w:ascii="Cascadia Code" w:hAnsi="Cascadia Code"/>
+          <w:b w:val="false"/>
+          <w:i w:val="false"/>
+          <w:color w:val="FF79C6"/>
+          <w:sz w:val="21"/>
+        </w:rPr>
+        <w:t xml:space="preserve">void </w:t>
+      </w:r>
+      <w:r>
+        <w:rPr>
+          <w:rFonts w:ascii="Cascadia Code" w:hAnsi="Cascadia Code"/>
+          <w:b w:val="false"/>
+          <w:i w:val="false"/>
+          <w:color w:val="50FA7B"/>
+          <w:sz w:val="21"/>
+        </w:rPr>
+        <w:t>write_array</w:t>
+      </w:r>
+      <w:r>
+        <w:rPr>
+          <w:rFonts w:ascii="Cascadia Code" w:hAnsi="Cascadia Code"/>
+          <w:b w:val="false"/>
+          <w:i w:val="false"/>
+          <w:color w:val="F8F8F2"/>
+          <w:sz w:val="21"/>
+        </w:rPr>
+        <w:t>(</w:t>
+      </w:r>
+      <w:r>
+        <w:rPr>
+          <w:rFonts w:ascii="Cascadia Code" w:hAnsi="Cascadia Code"/>
+          <w:b w:val="false"/>
+          <w:i w:val="false"/>
+          <w:color w:val="FF79C6"/>
+          <w:sz w:val="21"/>
+        </w:rPr>
+        <w:t xml:space="preserve">const char </w:t>
+      </w:r>
+      <w:r>
+        <w:rPr>
+          <w:rFonts w:ascii="Cascadia Code" w:hAnsi="Cascadia Code"/>
+          <w:b w:val="false"/>
+          <w:i w:val="false"/>
+          <w:color w:val="F8F8F2"/>
+          <w:sz w:val="21"/>
+        </w:rPr>
+        <w:t>*</w:t>
+      </w:r>
+      <w:r>
+        <w:rPr>
+          <w:rFonts w:ascii="Cascadia Code" w:hAnsi="Cascadia Code"/>
+          <w:b w:val="false"/>
+          <w:i/>
+          <w:color w:val="FFB86C"/>
+          <w:sz w:val="21"/>
+        </w:rPr>
+        <w:t>filename</w:t>
+      </w:r>
+      <w:r>
+        <w:rPr>
+          <w:rFonts w:ascii="Cascadia Code" w:hAnsi="Cascadia Code"/>
+          <w:b w:val="false"/>
+          <w:i w:val="false"/>
+          <w:color w:val="F8F8F2"/>
+          <w:sz w:val="21"/>
+        </w:rPr>
+        <w:t xml:space="preserve">, </w:t>
+      </w:r>
+      <w:r>
+        <w:rPr>
+          <w:rFonts w:ascii="Cascadia Code" w:hAnsi="Cascadia Code"/>
+          <w:b w:val="false"/>
+          <w:i w:val="false"/>
+          <w:color w:val="FF79C6"/>
+          <w:sz w:val="21"/>
+        </w:rPr>
+        <w:t xml:space="preserve">long </w:t>
+      </w:r>
+      <w:r>
+        <w:rPr>
+          <w:rFonts w:ascii="Cascadia Code" w:hAnsi="Cascadia Code"/>
+          <w:b w:val="false"/>
+          <w:i w:val="false"/>
+          <w:color w:val="F8F8F2"/>
+          <w:sz w:val="21"/>
+        </w:rPr>
+        <w:t>*</w:t>
+      </w:r>
+      <w:r>
+        <w:rPr>
+          <w:rFonts w:ascii="Cascadia Code" w:hAnsi="Cascadia Code"/>
+          <w:b w:val="false"/>
+          <w:i/>
+          <w:color w:val="FFB86C"/>
+          <w:sz w:val="21"/>
+        </w:rPr>
+        <w:t>array</w:t>
+      </w:r>
+      <w:r>
+        <w:rPr>
+          <w:rFonts w:ascii="Cascadia Code" w:hAnsi="Cascadia Code"/>
+          <w:b w:val="false"/>
+          <w:i w:val="false"/>
+          <w:color w:val="F8F8F2"/>
+          <w:sz w:val="21"/>
+        </w:rPr>
+        <w:t xml:space="preserve">, </w:t>
+      </w:r>
+      <w:r>
+        <w:rPr>
+          <w:rFonts w:ascii="Cascadia Code" w:hAnsi="Cascadia Code"/>
+          <w:b w:val="false"/>
+          <w:i w:val="false"/>
+          <w:color w:val="8BE9FD"/>
+          <w:sz w:val="21"/>
+        </w:rPr>
+        <w:t xml:space="preserve">size_t </w:t>
+      </w:r>
+      <w:r>
+        <w:rPr>
+          <w:rFonts w:ascii="Cascadia Code" w:hAnsi="Cascadia Code"/>
+          <w:b w:val="false"/>
+          <w:i w:val="false"/>
+          <w:color w:val="F8F8F2"/>
+          <w:sz w:val="21"/>
+        </w:rPr>
+        <w:t>&amp;</w:t>
+      </w:r>
+      <w:r>
+        <w:rPr>
+          <w:rFonts w:ascii="Cascadia Code" w:hAnsi="Cascadia Code"/>
+          <w:b w:val="false"/>
+          <w:i/>
+          <w:color w:val="FFB86C"/>
+          <w:sz w:val="21"/>
+        </w:rPr>
+        <w:t>size</w:t>
+      </w:r>
+      <w:r>
+        <w:rPr>
+          <w:rFonts w:ascii="Cascadia Code" w:hAnsi="Cascadia Code"/>
+          <w:b w:val="false"/>
+          <w:i w:val="false"/>
+          <w:color w:val="F8F8F2"/>
+          <w:sz w:val="21"/>
+        </w:rPr>
+        <w:t>) {</w:t>
+      </w:r>
+      <w:r>
+        <w:rPr/>
+        <w:br/>
+      </w:r>
+      <w:r>
+        <w:rPr>
+          <w:rFonts w:ascii="Cascadia Code" w:hAnsi="Cascadia Code"/>
+          <w:b w:val="false"/>
+          <w:i w:val="false"/>
+          <w:color w:val="F8F8F2"/>
+          <w:sz w:val="21"/>
         </w:rPr>
         <w:t xml:space="preserve">    </w:t>
       </w:r>
       <w:r>
         <w:rPr>
-          <w:rFonts w:cs="Cascadia Code" w:ascii="Cascadia Code" w:hAnsi="Cascadia Code"/>
+          <w:rFonts w:ascii="Cascadia Code" w:hAnsi="Cascadia Code"/>
           <w:b w:val="false"/>
           <w:i w:val="false"/>
           <w:color w:val="8BE9FD"/>
           <w:sz w:val="21"/>
-          <w:szCs w:val="22"/>
-          <w:lang w:val="ru-RU"/>
         </w:rPr>
         <w:t>std</w:t>
       </w:r>
       <w:r>
         <w:rPr>
-          <w:rFonts w:cs="Cascadia Code" w:ascii="Cascadia Code" w:hAnsi="Cascadia Code"/>
-          <w:b w:val="false"/>
-          <w:i w:val="false"/>
-          <w:color w:val="F8F8F2"/>
-          <w:sz w:val="21"/>
-          <w:szCs w:val="22"/>
-          <w:lang w:val="ru-RU"/>
+          <w:rFonts w:ascii="Cascadia Code" w:hAnsi="Cascadia Code"/>
+          <w:b w:val="false"/>
+          <w:i w:val="false"/>
+          <w:color w:val="F8F8F2"/>
+          <w:sz w:val="21"/>
         </w:rPr>
         <w:t>::</w:t>
       </w:r>
       <w:r>
         <w:rPr>
-          <w:rFonts w:cs="Cascadia Code" w:ascii="Cascadia Code" w:hAnsi="Cascadia Code"/>
+          <w:rFonts w:ascii="Cascadia Code" w:hAnsi="Cascadia Code"/>
+          <w:b w:val="false"/>
+          <w:i w:val="false"/>
+          <w:color w:val="8BE9FD"/>
+          <w:sz w:val="21"/>
+        </w:rPr>
+        <w:t xml:space="preserve">ofstream </w:t>
+      </w:r>
+      <w:r>
+        <w:rPr>
+          <w:rFonts w:ascii="Cascadia Code" w:hAnsi="Cascadia Code"/>
+          <w:b w:val="false"/>
+          <w:i w:val="false"/>
+          <w:color w:val="F8F8F2"/>
+          <w:sz w:val="21"/>
+        </w:rPr>
+        <w:t>output_file(</w:t>
+      </w:r>
+      <w:r>
+        <w:rPr>
+          <w:rFonts w:ascii="Cascadia Code" w:hAnsi="Cascadia Code"/>
+          <w:b w:val="false"/>
+          <w:i/>
+          <w:color w:val="FFB86C"/>
+          <w:sz w:val="21"/>
+        </w:rPr>
+        <w:t>filename</w:t>
+      </w:r>
+      <w:r>
+        <w:rPr>
+          <w:rFonts w:ascii="Cascadia Code" w:hAnsi="Cascadia Code"/>
+          <w:b w:val="false"/>
+          <w:i w:val="false"/>
+          <w:color w:val="F8F8F2"/>
+          <w:sz w:val="21"/>
+        </w:rPr>
+        <w:t>);</w:t>
+      </w:r>
+      <w:r>
+        <w:rPr/>
+        <w:br/>
+      </w:r>
+      <w:r>
+        <w:rPr>
+          <w:rFonts w:ascii="Cascadia Code" w:hAnsi="Cascadia Code"/>
+          <w:b w:val="false"/>
+          <w:i w:val="false"/>
+          <w:color w:val="F8F8F2"/>
+          <w:sz w:val="21"/>
+        </w:rPr>
+        <w:t xml:space="preserve">    </w:t>
+      </w:r>
+      <w:r>
+        <w:rPr>
+          <w:rFonts w:ascii="Cascadia Code" w:hAnsi="Cascadia Code"/>
+          <w:b w:val="false"/>
+          <w:i w:val="false"/>
+          <w:color w:val="FF79C6"/>
+          <w:sz w:val="21"/>
+        </w:rPr>
+        <w:t xml:space="preserve">if </w:t>
+      </w:r>
+      <w:r>
+        <w:rPr>
+          <w:rFonts w:ascii="Cascadia Code" w:hAnsi="Cascadia Code"/>
+          <w:b w:val="false"/>
+          <w:i w:val="false"/>
+          <w:color w:val="F8F8F2"/>
+          <w:sz w:val="21"/>
+        </w:rPr>
+        <w:t>(!output_file.</w:t>
+      </w:r>
+      <w:r>
+        <w:rPr>
+          <w:rFonts w:ascii="Cascadia Code" w:hAnsi="Cascadia Code"/>
+          <w:b w:val="false"/>
+          <w:i w:val="false"/>
+          <w:color w:val="50FA7B"/>
+          <w:sz w:val="21"/>
+        </w:rPr>
+        <w:t>is_open</w:t>
+      </w:r>
+      <w:r>
+        <w:rPr>
+          <w:rFonts w:ascii="Cascadia Code" w:hAnsi="Cascadia Code"/>
+          <w:b w:val="false"/>
+          <w:i w:val="false"/>
+          <w:color w:val="F8F8F2"/>
+          <w:sz w:val="21"/>
+        </w:rPr>
+        <w:t>()) {</w:t>
+      </w:r>
+      <w:r>
+        <w:rPr/>
+        <w:br/>
+      </w:r>
+      <w:r>
+        <w:rPr>
+          <w:rFonts w:ascii="Cascadia Code" w:hAnsi="Cascadia Code"/>
+          <w:b w:val="false"/>
+          <w:i w:val="false"/>
+          <w:color w:val="F8F8F2"/>
+          <w:sz w:val="21"/>
+        </w:rPr>
+        <w:t xml:space="preserve">        </w:t>
+      </w:r>
+      <w:r>
+        <w:rPr>
+          <w:rFonts w:ascii="Cascadia Code" w:hAnsi="Cascadia Code"/>
+          <w:b w:val="false"/>
+          <w:i w:val="false"/>
+          <w:color w:val="8BE9FD"/>
+          <w:sz w:val="21"/>
+        </w:rPr>
+        <w:t>std</w:t>
+      </w:r>
+      <w:r>
+        <w:rPr>
+          <w:rFonts w:ascii="Cascadia Code" w:hAnsi="Cascadia Code"/>
+          <w:b w:val="false"/>
+          <w:i w:val="false"/>
+          <w:color w:val="F8F8F2"/>
+          <w:sz w:val="21"/>
+        </w:rPr>
+        <w:t>::</w:t>
+      </w:r>
+      <w:r>
+        <w:rPr>
+          <w:rFonts w:ascii="Cascadia Code" w:hAnsi="Cascadia Code"/>
           <w:b/>
           <w:i w:val="false"/>
           <w:color w:val="BD93F9"/>
           <w:sz w:val="21"/>
-          <w:szCs w:val="22"/>
-          <w:lang w:val="ru-RU"/>
-        </w:rPr>
-        <w:t xml:space="preserve">cout </w:t>
-      </w:r>
-      <w:r>
-        <w:rPr>
-          <w:rFonts w:cs="Cascadia Code" w:ascii="Cascadia Code" w:hAnsi="Cascadia Code"/>
-          <w:b w:val="false"/>
-          <w:i w:val="false"/>
-          <w:color w:val="F8F8F2"/>
-          <w:sz w:val="21"/>
-          <w:szCs w:val="22"/>
-          <w:lang w:val="ru-RU"/>
+        </w:rPr>
+        <w:t xml:space="preserve">cerr </w:t>
+      </w:r>
+      <w:r>
+        <w:rPr>
+          <w:rFonts w:ascii="Cascadia Code" w:hAnsi="Cascadia Code"/>
+          <w:b w:val="false"/>
+          <w:i w:val="false"/>
+          <w:color w:val="F8F8F2"/>
+          <w:sz w:val="21"/>
         </w:rPr>
         <w:t xml:space="preserve">&lt;&lt; </w:t>
       </w:r>
       <w:r>
         <w:rPr>
-          <w:rFonts w:cs="Cascadia Code" w:ascii="Cascadia Code" w:hAnsi="Cascadia Code"/>
+          <w:rFonts w:ascii="Cascadia Code" w:hAnsi="Cascadia Code"/>
           <w:b w:val="false"/>
           <w:i w:val="false"/>
           <w:color w:val="F1FA8C"/>
           <w:sz w:val="21"/>
-          <w:szCs w:val="22"/>
-          <w:lang w:val="ru-RU"/>
-        </w:rPr>
-        <w:t>"A: "</w:t>
-      </w:r>
-      <w:r>
-        <w:rPr>
-          <w:rFonts w:cs="Cascadia Code" w:ascii="Cascadia Code" w:hAnsi="Cascadia Code"/>
-          <w:b w:val="false"/>
-          <w:i w:val="false"/>
-          <w:color w:val="F8F8F2"/>
-          <w:sz w:val="21"/>
-          <w:szCs w:val="22"/>
-          <w:lang w:val="ru-RU"/>
+        </w:rPr>
+        <w:t xml:space="preserve">"Ошибка открытия файла!" </w:t>
+      </w:r>
+      <w:r>
+        <w:rPr>
+          <w:rFonts w:ascii="Cascadia Code" w:hAnsi="Cascadia Code"/>
+          <w:b w:val="false"/>
+          <w:i w:val="false"/>
+          <w:color w:val="F8F8F2"/>
+          <w:sz w:val="21"/>
+        </w:rPr>
+        <w:t xml:space="preserve">&lt;&lt; </w:t>
+      </w:r>
+      <w:r>
+        <w:rPr>
+          <w:rFonts w:ascii="Cascadia Code" w:hAnsi="Cascadia Code"/>
+          <w:b w:val="false"/>
+          <w:i w:val="false"/>
+          <w:color w:val="8BE9FD"/>
+          <w:sz w:val="21"/>
+        </w:rPr>
+        <w:t>std</w:t>
+      </w:r>
+      <w:r>
+        <w:rPr>
+          <w:rFonts w:ascii="Cascadia Code" w:hAnsi="Cascadia Code"/>
+          <w:b w:val="false"/>
+          <w:i w:val="false"/>
+          <w:color w:val="F8F8F2"/>
+          <w:sz w:val="21"/>
+        </w:rPr>
+        <w:t>::</w:t>
+      </w:r>
+      <w:r>
+        <w:rPr>
+          <w:rFonts w:ascii="Cascadia Code" w:hAnsi="Cascadia Code"/>
+          <w:b w:val="false"/>
+          <w:i w:val="false"/>
+          <w:color w:val="50FA7B"/>
+          <w:sz w:val="21"/>
+        </w:rPr>
+        <w:t>endl</w:t>
+      </w:r>
+      <w:r>
+        <w:rPr>
+          <w:rFonts w:ascii="Cascadia Code" w:hAnsi="Cascadia Code"/>
+          <w:b w:val="false"/>
+          <w:i w:val="false"/>
+          <w:color w:val="F8F8F2"/>
+          <w:sz w:val="21"/>
         </w:rPr>
         <w:t>;</w:t>
       </w:r>
       <w:r>
-        <w:rPr>
-          <w:rFonts w:cs="Cascadia Code" w:ascii="Cascadia Code" w:hAnsi="Cascadia Code"/>
-          <w:color w:val="A9B7C6"/>
-          <w:sz w:val="22"/>
-          <w:szCs w:val="22"/>
-          <w:lang w:val="ru-RU"/>
-        </w:rPr>
+        <w:rPr/>
         <w:br/>
       </w:r>
       <w:r>
         <w:rPr>
-          <w:rFonts w:cs="Cascadia Code" w:ascii="Cascadia Code" w:hAnsi="Cascadia Code"/>
-          <w:b w:val="false"/>
-          <w:i w:val="false"/>
-          <w:color w:val="F8F8F2"/>
-          <w:sz w:val="21"/>
-          <w:szCs w:val="22"/>
-          <w:lang w:val="ru-RU"/>
-        </w:rPr>
-        <w:t xml:space="preserve">    </w:t>
-      </w:r>
-      <w:r>
-        <w:rPr>
-          <w:rFonts w:cs="Cascadia Code" w:ascii="Cascadia Code" w:hAnsi="Cascadia Code"/>
-          <w:b w:val="false"/>
-          <w:i w:val="false"/>
-          <w:color w:val="8BE9FD"/>
-          <w:sz w:val="21"/>
-          <w:szCs w:val="22"/>
-          <w:lang w:val="ru-RU"/>
-        </w:rPr>
-        <w:t>std</w:t>
-      </w:r>
-      <w:r>
-        <w:rPr>
-          <w:rFonts w:cs="Cascadia Code" w:ascii="Cascadia Code" w:hAnsi="Cascadia Code"/>
-          <w:b w:val="false"/>
-          <w:i w:val="false"/>
-          <w:color w:val="F8F8F2"/>
-          <w:sz w:val="21"/>
-          <w:szCs w:val="22"/>
-          <w:lang w:val="ru-RU"/>
-        </w:rPr>
-        <w:t>::</w:t>
-      </w:r>
-      <w:r>
-        <w:rPr>
-          <w:rFonts w:cs="Cascadia Code" w:ascii="Cascadia Code" w:hAnsi="Cascadia Code"/>
-          <w:b/>
+          <w:rFonts w:ascii="Cascadia Code" w:hAnsi="Cascadia Code"/>
+          <w:b w:val="false"/>
+          <w:i w:val="false"/>
+          <w:color w:val="F8F8F2"/>
+          <w:sz w:val="21"/>
+        </w:rPr>
+        <w:t xml:space="preserve">        </w:t>
+      </w:r>
+      <w:r>
+        <w:rPr>
+          <w:rFonts w:ascii="Cascadia Code" w:hAnsi="Cascadia Code"/>
+          <w:b w:val="false"/>
+          <w:i w:val="false"/>
+          <w:color w:val="50FA7B"/>
+          <w:sz w:val="21"/>
+        </w:rPr>
+        <w:t>exit</w:t>
+      </w:r>
+      <w:r>
+        <w:rPr>
+          <w:rFonts w:ascii="Cascadia Code" w:hAnsi="Cascadia Code"/>
+          <w:b w:val="false"/>
+          <w:i w:val="false"/>
+          <w:color w:val="F8F8F2"/>
+          <w:sz w:val="21"/>
+        </w:rPr>
+        <w:t>(</w:t>
+      </w:r>
+      <w:r>
+        <w:rPr>
+          <w:rFonts w:ascii="Cascadia Code" w:hAnsi="Cascadia Code"/>
+          <w:b w:val="false"/>
           <w:i w:val="false"/>
           <w:color w:val="BD93F9"/>
           <w:sz w:val="21"/>
-          <w:szCs w:val="22"/>
-          <w:lang w:val="ru-RU"/>
-        </w:rPr>
-        <w:t xml:space="preserve">cin </w:t>
-      </w:r>
-      <w:r>
-        <w:rPr>
-          <w:rFonts w:cs="Cascadia Code" w:ascii="Cascadia Code" w:hAnsi="Cascadia Code"/>
-          <w:b w:val="false"/>
-          <w:i w:val="false"/>
-          <w:color w:val="F8F8F2"/>
-          <w:sz w:val="21"/>
-          <w:szCs w:val="22"/>
-          <w:lang w:val="ru-RU"/>
-        </w:rPr>
-        <w:t>&gt;&gt; A;</w:t>
-      </w:r>
-      <w:r>
-        <w:rPr>
-          <w:rFonts w:cs="Cascadia Code" w:ascii="Cascadia Code" w:hAnsi="Cascadia Code"/>
-          <w:color w:val="A9B7C6"/>
-          <w:sz w:val="22"/>
-          <w:szCs w:val="22"/>
-          <w:lang w:val="ru-RU"/>
-        </w:rPr>
+        </w:rPr>
+        <w:t>1</w:t>
+      </w:r>
+      <w:r>
+        <w:rPr>
+          <w:rFonts w:ascii="Cascadia Code" w:hAnsi="Cascadia Code"/>
+          <w:b w:val="false"/>
+          <w:i w:val="false"/>
+          <w:color w:val="F8F8F2"/>
+          <w:sz w:val="21"/>
+        </w:rPr>
+        <w:t>);</w:t>
+      </w:r>
+      <w:r>
+        <w:rPr/>
+        <w:br/>
+      </w:r>
+      <w:r>
+        <w:rPr>
+          <w:rFonts w:ascii="Cascadia Code" w:hAnsi="Cascadia Code"/>
+          <w:b w:val="false"/>
+          <w:i w:val="false"/>
+          <w:color w:val="F8F8F2"/>
+          <w:sz w:val="21"/>
+        </w:rPr>
+        <w:t xml:space="preserve">    }</w:t>
+      </w:r>
+      <w:r>
+        <w:rPr/>
         <w:br/>
         <w:br/>
       </w:r>
       <w:r>
         <w:rPr>
-          <w:rFonts w:cs="Cascadia Code" w:ascii="Cascadia Code" w:hAnsi="Cascadia Code"/>
-          <w:b w:val="false"/>
-          <w:i w:val="false"/>
-          <w:color w:val="F8F8F2"/>
-          <w:sz w:val="21"/>
-          <w:szCs w:val="22"/>
-          <w:lang w:val="ru-RU"/>
+          <w:rFonts w:ascii="Cascadia Code" w:hAnsi="Cascadia Code"/>
+          <w:b w:val="false"/>
+          <w:i w:val="false"/>
+          <w:color w:val="F8F8F2"/>
+          <w:sz w:val="21"/>
         </w:rPr>
         <w:t xml:space="preserve">    </w:t>
       </w:r>
       <w:r>
         <w:rPr>
-          <w:rFonts w:cs="Cascadia Code" w:ascii="Cascadia Code" w:hAnsi="Cascadia Code"/>
+          <w:rFonts w:ascii="Cascadia Code" w:hAnsi="Cascadia Code"/>
+          <w:b w:val="false"/>
+          <w:i w:val="false"/>
+          <w:color w:val="6272A4"/>
+          <w:sz w:val="21"/>
+        </w:rPr>
+        <w:t>// Записываем размерность и элементы выходного массива в файл</w:t>
+      </w:r>
+      <w:r>
+        <w:rPr/>
+        <w:br/>
+      </w:r>
+      <w:r>
+        <w:rPr>
+          <w:rFonts w:ascii="Cascadia Code" w:hAnsi="Cascadia Code"/>
+          <w:b w:val="false"/>
+          <w:i w:val="false"/>
+          <w:color w:val="6272A4"/>
+          <w:sz w:val="21"/>
+        </w:rPr>
+        <w:t xml:space="preserve">    </w:t>
+      </w:r>
+      <w:r>
+        <w:rPr>
+          <w:rFonts w:ascii="Cascadia Code" w:hAnsi="Cascadia Code"/>
+          <w:b w:val="false"/>
+          <w:i w:val="false"/>
+          <w:color w:val="F8F8F2"/>
+          <w:sz w:val="21"/>
+        </w:rPr>
+        <w:t xml:space="preserve">output_file &lt;&lt; </w:t>
+      </w:r>
+      <w:r>
+        <w:rPr>
+          <w:rFonts w:ascii="Cascadia Code" w:hAnsi="Cascadia Code"/>
+          <w:b w:val="false"/>
+          <w:i/>
+          <w:color w:val="FFB86C"/>
+          <w:sz w:val="21"/>
+        </w:rPr>
+        <w:t xml:space="preserve">size </w:t>
+      </w:r>
+      <w:r>
+        <w:rPr>
+          <w:rFonts w:ascii="Cascadia Code" w:hAnsi="Cascadia Code"/>
+          <w:b w:val="false"/>
+          <w:i w:val="false"/>
+          <w:color w:val="F8F8F2"/>
+          <w:sz w:val="21"/>
+        </w:rPr>
+        <w:t xml:space="preserve">&lt;&lt; </w:t>
+      </w:r>
+      <w:r>
+        <w:rPr>
+          <w:rFonts w:ascii="Cascadia Code" w:hAnsi="Cascadia Code"/>
           <w:b w:val="false"/>
           <w:i w:val="false"/>
           <w:color w:val="8BE9FD"/>
           <w:sz w:val="21"/>
-          <w:szCs w:val="22"/>
-          <w:lang w:val="ru-RU"/>
         </w:rPr>
         <w:t>std</w:t>
       </w:r>
       <w:r>
         <w:rPr>
-          <w:rFonts w:cs="Cascadia Code" w:ascii="Cascadia Code" w:hAnsi="Cascadia Code"/>
-          <w:b w:val="false"/>
-          <w:i w:val="false"/>
-          <w:color w:val="F8F8F2"/>
-          <w:sz w:val="21"/>
-          <w:szCs w:val="22"/>
-          <w:lang w:val="ru-RU"/>
+          <w:rFonts w:ascii="Cascadia Code" w:hAnsi="Cascadia Code"/>
+          <w:b w:val="false"/>
+          <w:i w:val="false"/>
+          <w:color w:val="F8F8F2"/>
+          <w:sz w:val="21"/>
         </w:rPr>
         <w:t>::</w:t>
       </w:r>
       <w:r>
         <w:rPr>
-          <w:rFonts w:cs="Cascadia Code" w:ascii="Cascadia Code" w:hAnsi="Cascadia Code"/>
-          <w:b/>
+          <w:rFonts w:ascii="Cascadia Code" w:hAnsi="Cascadia Code"/>
+          <w:b w:val="false"/>
+          <w:i w:val="false"/>
+          <w:color w:val="50FA7B"/>
+          <w:sz w:val="21"/>
+        </w:rPr>
+        <w:t>endl</w:t>
+      </w:r>
+      <w:r>
+        <w:rPr>
+          <w:rFonts w:ascii="Cascadia Code" w:hAnsi="Cascadia Code"/>
+          <w:b w:val="false"/>
+          <w:i w:val="false"/>
+          <w:color w:val="F8F8F2"/>
+          <w:sz w:val="21"/>
+        </w:rPr>
+        <w:t>;</w:t>
+      </w:r>
+      <w:r>
+        <w:rPr/>
+        <w:br/>
+      </w:r>
+      <w:r>
+        <w:rPr>
+          <w:rFonts w:ascii="Cascadia Code" w:hAnsi="Cascadia Code"/>
+          <w:b w:val="false"/>
+          <w:i w:val="false"/>
+          <w:color w:val="F8F8F2"/>
+          <w:sz w:val="21"/>
+        </w:rPr>
+        <w:t xml:space="preserve">    </w:t>
+      </w:r>
+      <w:r>
+        <w:rPr>
+          <w:rFonts w:ascii="Cascadia Code" w:hAnsi="Cascadia Code"/>
+          <w:b w:val="false"/>
+          <w:i w:val="false"/>
+          <w:color w:val="FF79C6"/>
+          <w:sz w:val="21"/>
+        </w:rPr>
+        <w:t xml:space="preserve">for </w:t>
+      </w:r>
+      <w:r>
+        <w:rPr>
+          <w:rFonts w:ascii="Cascadia Code" w:hAnsi="Cascadia Code"/>
+          <w:b w:val="false"/>
+          <w:i w:val="false"/>
+          <w:color w:val="F8F8F2"/>
+          <w:sz w:val="21"/>
+        </w:rPr>
+        <w:t>(</w:t>
+      </w:r>
+      <w:r>
+        <w:rPr>
+          <w:rFonts w:ascii="Cascadia Code" w:hAnsi="Cascadia Code"/>
+          <w:b w:val="false"/>
+          <w:i w:val="false"/>
+          <w:color w:val="8BE9FD"/>
+          <w:sz w:val="21"/>
+        </w:rPr>
+        <w:t xml:space="preserve">size_t </w:t>
+      </w:r>
+      <w:r>
+        <w:rPr>
+          <w:rFonts w:ascii="Cascadia Code" w:hAnsi="Cascadia Code"/>
+          <w:b w:val="false"/>
+          <w:i w:val="false"/>
+          <w:color w:val="F8F8F2"/>
+          <w:sz w:val="21"/>
+        </w:rPr>
+        <w:t xml:space="preserve">i = </w:t>
+      </w:r>
+      <w:r>
+        <w:rPr>
+          <w:rFonts w:ascii="Cascadia Code" w:hAnsi="Cascadia Code"/>
+          <w:b w:val="false"/>
           <w:i w:val="false"/>
           <w:color w:val="BD93F9"/>
           <w:sz w:val="21"/>
-          <w:szCs w:val="22"/>
-          <w:lang w:val="ru-RU"/>
-        </w:rPr>
-        <w:t xml:space="preserve">cout </w:t>
-      </w:r>
-      <w:r>
-        <w:rPr>
-          <w:rFonts w:cs="Cascadia Code" w:ascii="Cascadia Code" w:hAnsi="Cascadia Code"/>
-          <w:b w:val="false"/>
-          <w:i w:val="false"/>
-          <w:color w:val="F8F8F2"/>
-          <w:sz w:val="21"/>
-          <w:szCs w:val="22"/>
-          <w:lang w:val="ru-RU"/>
-        </w:rPr>
-        <w:t xml:space="preserve">&lt;&lt; </w:t>
-      </w:r>
-      <w:r>
-        <w:rPr>
-          <w:rFonts w:cs="Cascadia Code" w:ascii="Cascadia Code" w:hAnsi="Cascadia Code"/>
+        </w:rPr>
+        <w:t>0</w:t>
+      </w:r>
+      <w:r>
+        <w:rPr>
+          <w:rFonts w:ascii="Cascadia Code" w:hAnsi="Cascadia Code"/>
+          <w:b w:val="false"/>
+          <w:i w:val="false"/>
+          <w:color w:val="F8F8F2"/>
+          <w:sz w:val="21"/>
+        </w:rPr>
+        <w:t xml:space="preserve">; i &lt; </w:t>
+      </w:r>
+      <w:r>
+        <w:rPr>
+          <w:rFonts w:ascii="Cascadia Code" w:hAnsi="Cascadia Code"/>
+          <w:b w:val="false"/>
+          <w:i/>
+          <w:color w:val="FFB86C"/>
+          <w:sz w:val="21"/>
+        </w:rPr>
+        <w:t>size</w:t>
+      </w:r>
+      <w:r>
+        <w:rPr>
+          <w:rFonts w:ascii="Cascadia Code" w:hAnsi="Cascadia Code"/>
+          <w:b w:val="false"/>
+          <w:i w:val="false"/>
+          <w:color w:val="F8F8F2"/>
+          <w:sz w:val="21"/>
+        </w:rPr>
+        <w:t>; i++)</w:t>
+      </w:r>
+      <w:r>
+        <w:rPr/>
+        <w:br/>
+      </w:r>
+      <w:r>
+        <w:rPr>
+          <w:rFonts w:ascii="Cascadia Code" w:hAnsi="Cascadia Code"/>
+          <w:b w:val="false"/>
+          <w:i w:val="false"/>
+          <w:color w:val="F8F8F2"/>
+          <w:sz w:val="21"/>
+        </w:rPr>
+        <w:t xml:space="preserve">        output_file &lt;&lt; </w:t>
+      </w:r>
+      <w:r>
+        <w:rPr>
+          <w:rFonts w:ascii="Cascadia Code" w:hAnsi="Cascadia Code"/>
+          <w:b w:val="false"/>
+          <w:i/>
+          <w:color w:val="FFB86C"/>
+          <w:sz w:val="21"/>
+        </w:rPr>
+        <w:t>array</w:t>
+      </w:r>
+      <w:r>
+        <w:rPr>
+          <w:rFonts w:ascii="Cascadia Code" w:hAnsi="Cascadia Code"/>
+          <w:b w:val="false"/>
+          <w:i w:val="false"/>
+          <w:color w:val="F8F8F2"/>
+          <w:sz w:val="21"/>
+        </w:rPr>
+        <w:t xml:space="preserve">[i] &lt;&lt; </w:t>
+      </w:r>
+      <w:r>
+        <w:rPr>
+          <w:rFonts w:ascii="Cascadia Code" w:hAnsi="Cascadia Code"/>
           <w:b w:val="false"/>
           <w:i w:val="false"/>
           <w:color w:val="F1FA8C"/>
           <w:sz w:val="21"/>
-          <w:szCs w:val="22"/>
-          <w:lang w:val="ru-RU"/>
-        </w:rPr>
-        <w:t>"B: "</w:t>
-      </w:r>
-      <w:r>
-        <w:rPr>
-          <w:rFonts w:cs="Cascadia Code" w:ascii="Cascadia Code" w:hAnsi="Cascadia Code"/>
-          <w:b w:val="false"/>
-          <w:i w:val="false"/>
-          <w:color w:val="F8F8F2"/>
-          <w:sz w:val="21"/>
-          <w:szCs w:val="22"/>
-          <w:lang w:val="ru-RU"/>
+        </w:rPr>
+        <w:t>" "</w:t>
+      </w:r>
+      <w:r>
+        <w:rPr>
+          <w:rFonts w:ascii="Cascadia Code" w:hAnsi="Cascadia Code"/>
+          <w:b w:val="false"/>
+          <w:i w:val="false"/>
+          <w:color w:val="F8F8F2"/>
+          <w:sz w:val="21"/>
         </w:rPr>
         <w:t>;</w:t>
       </w:r>
       <w:r>
-        <w:rPr>
-          <w:rFonts w:cs="Cascadia Code" w:ascii="Cascadia Code" w:hAnsi="Cascadia Code"/>
-          <w:color w:val="A9B7C6"/>
-          <w:sz w:val="22"/>
-          <w:szCs w:val="22"/>
-          <w:lang w:val="ru-RU"/>
-        </w:rPr>
-        <w:br/>
-      </w:r>
-      <w:r>
-        <w:rPr>
-          <w:rFonts w:cs="Cascadia Code" w:ascii="Cascadia Code" w:hAnsi="Cascadia Code"/>
-          <w:b w:val="false"/>
-          <w:i w:val="false"/>
-          <w:color w:val="F8F8F2"/>
-          <w:sz w:val="21"/>
-          <w:szCs w:val="22"/>
-          <w:lang w:val="ru-RU"/>
-        </w:rPr>
-        <w:t xml:space="preserve">    </w:t>
-      </w:r>
-      <w:r>
-        <w:rPr>
-          <w:rFonts w:cs="Cascadia Code" w:ascii="Cascadia Code" w:hAnsi="Cascadia Code"/>
-          <w:b w:val="false"/>
-          <w:i w:val="false"/>
-          <w:color w:val="8BE9FD"/>
-          <w:sz w:val="21"/>
-          <w:szCs w:val="22"/>
-          <w:lang w:val="ru-RU"/>
-        </w:rPr>
-        <w:t>std</w:t>
-      </w:r>
-      <w:r>
-        <w:rPr>
-          <w:rFonts w:cs="Cascadia Code" w:ascii="Cascadia Code" w:hAnsi="Cascadia Code"/>
-          <w:b w:val="false"/>
-          <w:i w:val="false"/>
-          <w:color w:val="F8F8F2"/>
-          <w:sz w:val="21"/>
-          <w:szCs w:val="22"/>
-          <w:lang w:val="ru-RU"/>
-        </w:rPr>
-        <w:t>::</w:t>
-      </w:r>
-      <w:r>
-        <w:rPr>
-          <w:rFonts w:cs="Cascadia Code" w:ascii="Cascadia Code" w:hAnsi="Cascadia Code"/>
-          <w:b/>
-          <w:i w:val="false"/>
-          <w:color w:val="BD93F9"/>
-          <w:sz w:val="21"/>
-          <w:szCs w:val="22"/>
-          <w:lang w:val="ru-RU"/>
-        </w:rPr>
-        <w:t xml:space="preserve">cin </w:t>
-      </w:r>
-      <w:r>
-        <w:rPr>
-          <w:rFonts w:cs="Cascadia Code" w:ascii="Cascadia Code" w:hAnsi="Cascadia Code"/>
-          <w:b w:val="false"/>
-          <w:i w:val="false"/>
-          <w:color w:val="F8F8F2"/>
-          <w:sz w:val="21"/>
-          <w:szCs w:val="22"/>
-          <w:lang w:val="ru-RU"/>
-        </w:rPr>
-        <w:t>&gt;&gt; B;</w:t>
-      </w:r>
-      <w:r>
-        <w:rPr>
-          <w:rFonts w:cs="Cascadia Code" w:ascii="Cascadia Code" w:hAnsi="Cascadia Code"/>
-          <w:color w:val="A9B7C6"/>
-          <w:sz w:val="22"/>
-          <w:szCs w:val="22"/>
-          <w:lang w:val="ru-RU"/>
-        </w:rPr>
+        <w:rPr/>
         <w:br/>
         <w:br/>
       </w:r>
       <w:r>
         <w:rPr>
-          <w:rFonts w:cs="Cascadia Code" w:ascii="Cascadia Code" w:hAnsi="Cascadia Code"/>
-          <w:b w:val="false"/>
-          <w:i w:val="false"/>
-          <w:color w:val="F8F8F2"/>
-          <w:sz w:val="21"/>
-          <w:szCs w:val="22"/>
-          <w:lang w:val="ru-RU"/>
-        </w:rPr>
-        <w:t xml:space="preserve">    </w:t>
-      </w:r>
-      <w:r>
-        <w:rPr>
-          <w:rFonts w:cs="Cascadia Code" w:ascii="Cascadia Code" w:hAnsi="Cascadia Code"/>
-          <w:b w:val="false"/>
-          <w:i w:val="false"/>
-          <w:color w:val="8BE9FD"/>
-          <w:sz w:val="21"/>
-          <w:szCs w:val="22"/>
-          <w:lang w:val="ru-RU"/>
-        </w:rPr>
-        <w:t>std</w:t>
-      </w:r>
-      <w:r>
-        <w:rPr>
-          <w:rFonts w:cs="Cascadia Code" w:ascii="Cascadia Code" w:hAnsi="Cascadia Code"/>
-          <w:b w:val="false"/>
-          <w:i w:val="false"/>
-          <w:color w:val="F8F8F2"/>
-          <w:sz w:val="21"/>
-          <w:szCs w:val="22"/>
-          <w:lang w:val="ru-RU"/>
-        </w:rPr>
-        <w:t>::</w:t>
-      </w:r>
-      <w:r>
-        <w:rPr>
-          <w:rFonts w:cs="Cascadia Code" w:ascii="Cascadia Code" w:hAnsi="Cascadia Code"/>
-          <w:b w:val="false"/>
-          <w:i w:val="false"/>
-          <w:color w:val="8BE9FD"/>
-          <w:sz w:val="21"/>
-          <w:szCs w:val="22"/>
-          <w:lang w:val="ru-RU"/>
-        </w:rPr>
-        <w:t>set</w:t>
-      </w:r>
-      <w:r>
-        <w:rPr>
-          <w:rFonts w:cs="Cascadia Code" w:ascii="Cascadia Code" w:hAnsi="Cascadia Code"/>
-          <w:b w:val="false"/>
-          <w:i w:val="false"/>
-          <w:color w:val="F8F8F2"/>
-          <w:sz w:val="21"/>
-          <w:szCs w:val="22"/>
-          <w:lang w:val="ru-RU"/>
-        </w:rPr>
-        <w:t>&lt;</w:t>
-      </w:r>
-      <w:r>
-        <w:rPr>
-          <w:rFonts w:cs="Cascadia Code" w:ascii="Cascadia Code" w:hAnsi="Cascadia Code"/>
-          <w:b w:val="false"/>
-          <w:i w:val="false"/>
-          <w:color w:val="FF79C6"/>
-          <w:sz w:val="21"/>
-          <w:szCs w:val="22"/>
-          <w:lang w:val="ru-RU"/>
-        </w:rPr>
-        <w:t>int</w:t>
-      </w:r>
-      <w:r>
-        <w:rPr>
-          <w:rFonts w:cs="Cascadia Code" w:ascii="Cascadia Code" w:hAnsi="Cascadia Code"/>
-          <w:b w:val="false"/>
-          <w:i w:val="false"/>
-          <w:color w:val="F8F8F2"/>
-          <w:sz w:val="21"/>
-          <w:szCs w:val="22"/>
-          <w:lang w:val="ru-RU"/>
-        </w:rPr>
-        <w:t xml:space="preserve">&gt; result = </w:t>
-      </w:r>
-      <w:r>
-        <w:rPr>
-          <w:rFonts w:cs="Cascadia Code" w:ascii="Cascadia Code" w:hAnsi="Cascadia Code"/>
+          <w:rFonts w:ascii="Cascadia Code" w:hAnsi="Cascadia Code"/>
+          <w:b w:val="false"/>
+          <w:i w:val="false"/>
+          <w:color w:val="F8F8F2"/>
+          <w:sz w:val="21"/>
+        </w:rPr>
+        <w:t xml:space="preserve">    output_file.</w:t>
+      </w:r>
+      <w:r>
+        <w:rPr>
+          <w:rFonts w:ascii="Cascadia Code" w:hAnsi="Cascadia Code"/>
           <w:b w:val="false"/>
           <w:i w:val="false"/>
           <w:color w:val="50FA7B"/>
           <w:sz w:val="21"/>
-          <w:szCs w:val="22"/>
-          <w:lang w:val="ru-RU"/>
-        </w:rPr>
-        <w:t>find_prime_factors</w:t>
-      </w:r>
-      <w:r>
-        <w:rPr>
-          <w:rFonts w:cs="Cascadia Code" w:ascii="Cascadia Code" w:hAnsi="Cascadia Code"/>
-          <w:b w:val="false"/>
-          <w:i w:val="false"/>
-          <w:color w:val="F8F8F2"/>
-          <w:sz w:val="21"/>
-          <w:szCs w:val="22"/>
-          <w:lang w:val="ru-RU"/>
-        </w:rPr>
-        <w:t>(A, B);</w:t>
-      </w:r>
-      <w:r>
-        <w:rPr>
-          <w:rFonts w:cs="Cascadia Code" w:ascii="Cascadia Code" w:hAnsi="Cascadia Code"/>
-          <w:color w:val="A9B7C6"/>
-          <w:sz w:val="22"/>
-          <w:szCs w:val="22"/>
-          <w:lang w:val="ru-RU"/>
-        </w:rPr>
+        </w:rPr>
+        <w:t>close</w:t>
+      </w:r>
+      <w:r>
+        <w:rPr>
+          <w:rFonts w:ascii="Cascadia Code" w:hAnsi="Cascadia Code"/>
+          <w:b w:val="false"/>
+          <w:i w:val="false"/>
+          <w:color w:val="F8F8F2"/>
+          <w:sz w:val="21"/>
+        </w:rPr>
+        <w:t>();</w:t>
+      </w:r>
+      <w:r>
+        <w:rPr/>
+        <w:br/>
+      </w:r>
+      <w:r>
+        <w:rPr>
+          <w:rFonts w:ascii="Cascadia Code" w:hAnsi="Cascadia Code"/>
+          <w:b w:val="false"/>
+          <w:i w:val="false"/>
+          <w:color w:val="F8F8F2"/>
+          <w:sz w:val="21"/>
+        </w:rPr>
+        <w:t>}</w:t>
+      </w:r>
+      <w:r>
+        <w:rPr/>
         <w:br/>
         <w:br/>
       </w:r>
       <w:r>
         <w:rPr>
-          <w:rFonts w:cs="Cascadia Code" w:ascii="Cascadia Code" w:hAnsi="Cascadia Code"/>
-          <w:b w:val="false"/>
-          <w:i w:val="false"/>
-          <w:color w:val="F8F8F2"/>
-          <w:sz w:val="21"/>
-          <w:szCs w:val="22"/>
-          <w:lang w:val="ru-RU"/>
+          <w:rFonts w:ascii="Cascadia Code" w:hAnsi="Cascadia Code"/>
+          <w:b w:val="false"/>
+          <w:i w:val="false"/>
+          <w:color w:val="FF79C6"/>
+          <w:sz w:val="21"/>
+        </w:rPr>
+        <w:t xml:space="preserve">void </w:t>
+      </w:r>
+      <w:r>
+        <w:rPr>
+          <w:rFonts w:ascii="Cascadia Code" w:hAnsi="Cascadia Code"/>
+          <w:b w:val="false"/>
+          <w:i w:val="false"/>
+          <w:color w:val="50FA7B"/>
+          <w:sz w:val="21"/>
+        </w:rPr>
+        <w:t>exclude_max</w:t>
+      </w:r>
+      <w:r>
+        <w:rPr>
+          <w:rFonts w:ascii="Cascadia Code" w:hAnsi="Cascadia Code"/>
+          <w:b w:val="false"/>
+          <w:i w:val="false"/>
+          <w:color w:val="F8F8F2"/>
+          <w:sz w:val="21"/>
+        </w:rPr>
+        <w:t>(</w:t>
+      </w:r>
+      <w:r>
+        <w:rPr>
+          <w:rFonts w:ascii="Cascadia Code" w:hAnsi="Cascadia Code"/>
+          <w:b w:val="false"/>
+          <w:i w:val="false"/>
+          <w:color w:val="FF79C6"/>
+          <w:sz w:val="21"/>
+        </w:rPr>
+        <w:t xml:space="preserve">const long </w:t>
+      </w:r>
+      <w:r>
+        <w:rPr>
+          <w:rFonts w:ascii="Cascadia Code" w:hAnsi="Cascadia Code"/>
+          <w:b w:val="false"/>
+          <w:i w:val="false"/>
+          <w:color w:val="F8F8F2"/>
+          <w:sz w:val="21"/>
+        </w:rPr>
+        <w:t>*</w:t>
+      </w:r>
+      <w:r>
+        <w:rPr>
+          <w:rFonts w:ascii="Cascadia Code" w:hAnsi="Cascadia Code"/>
+          <w:b w:val="false"/>
+          <w:i/>
+          <w:color w:val="FFB86C"/>
+          <w:sz w:val="21"/>
+        </w:rPr>
+        <w:t>input_array</w:t>
+      </w:r>
+      <w:r>
+        <w:rPr>
+          <w:rFonts w:ascii="Cascadia Code" w:hAnsi="Cascadia Code"/>
+          <w:b w:val="false"/>
+          <w:i w:val="false"/>
+          <w:color w:val="F8F8F2"/>
+          <w:sz w:val="21"/>
+        </w:rPr>
+        <w:t xml:space="preserve">, </w:t>
+      </w:r>
+      <w:r>
+        <w:rPr>
+          <w:rFonts w:ascii="Cascadia Code" w:hAnsi="Cascadia Code"/>
+          <w:b w:val="false"/>
+          <w:i w:val="false"/>
+          <w:color w:val="8BE9FD"/>
+          <w:sz w:val="21"/>
+        </w:rPr>
+        <w:t xml:space="preserve">size_t </w:t>
+      </w:r>
+      <w:r>
+        <w:rPr>
+          <w:rFonts w:ascii="Cascadia Code" w:hAnsi="Cascadia Code"/>
+          <w:b w:val="false"/>
+          <w:i/>
+          <w:color w:val="FFB86C"/>
+          <w:sz w:val="21"/>
+        </w:rPr>
+        <w:t>input_array_size</w:t>
+      </w:r>
+      <w:r>
+        <w:rPr>
+          <w:rFonts w:ascii="Cascadia Code" w:hAnsi="Cascadia Code"/>
+          <w:b w:val="false"/>
+          <w:i w:val="false"/>
+          <w:color w:val="F8F8F2"/>
+          <w:sz w:val="21"/>
+        </w:rPr>
+        <w:t xml:space="preserve">, </w:t>
+      </w:r>
+      <w:r>
+        <w:rPr>
+          <w:rFonts w:ascii="Cascadia Code" w:hAnsi="Cascadia Code"/>
+          <w:b w:val="false"/>
+          <w:i w:val="false"/>
+          <w:color w:val="FF79C6"/>
+          <w:sz w:val="21"/>
+        </w:rPr>
+        <w:t xml:space="preserve">long </w:t>
+      </w:r>
+      <w:r>
+        <w:rPr>
+          <w:rFonts w:ascii="Cascadia Code" w:hAnsi="Cascadia Code"/>
+          <w:b w:val="false"/>
+          <w:i w:val="false"/>
+          <w:color w:val="F8F8F2"/>
+          <w:sz w:val="21"/>
+        </w:rPr>
+        <w:t>*&amp;</w:t>
+      </w:r>
+      <w:r>
+        <w:rPr>
+          <w:rFonts w:ascii="Cascadia Code" w:hAnsi="Cascadia Code"/>
+          <w:b w:val="false"/>
+          <w:i/>
+          <w:color w:val="FFB86C"/>
+          <w:sz w:val="21"/>
+        </w:rPr>
+        <w:t>output_array</w:t>
+      </w:r>
+      <w:r>
+        <w:rPr>
+          <w:rFonts w:ascii="Cascadia Code" w:hAnsi="Cascadia Code"/>
+          <w:b w:val="false"/>
+          <w:i w:val="false"/>
+          <w:color w:val="F8F8F2"/>
+          <w:sz w:val="21"/>
+        </w:rPr>
+        <w:t xml:space="preserve">, </w:t>
+      </w:r>
+      <w:r>
+        <w:rPr>
+          <w:rFonts w:ascii="Cascadia Code" w:hAnsi="Cascadia Code"/>
+          <w:b w:val="false"/>
+          <w:i w:val="false"/>
+          <w:color w:val="8BE9FD"/>
+          <w:sz w:val="21"/>
+        </w:rPr>
+        <w:t xml:space="preserve">size_t </w:t>
+      </w:r>
+      <w:r>
+        <w:rPr>
+          <w:rFonts w:ascii="Cascadia Code" w:hAnsi="Cascadia Code"/>
+          <w:b w:val="false"/>
+          <w:i w:val="false"/>
+          <w:color w:val="F8F8F2"/>
+          <w:sz w:val="21"/>
+        </w:rPr>
+        <w:t>&amp;</w:t>
+      </w:r>
+      <w:r>
+        <w:rPr>
+          <w:rFonts w:ascii="Cascadia Code" w:hAnsi="Cascadia Code"/>
+          <w:b w:val="false"/>
+          <w:i/>
+          <w:color w:val="FFB86C"/>
+          <w:sz w:val="21"/>
+        </w:rPr>
+        <w:t>output_array_size</w:t>
+      </w:r>
+      <w:r>
+        <w:rPr>
+          <w:rFonts w:ascii="Cascadia Code" w:hAnsi="Cascadia Code"/>
+          <w:b w:val="false"/>
+          <w:i w:val="false"/>
+          <w:color w:val="F8F8F2"/>
+          <w:sz w:val="21"/>
+        </w:rPr>
+        <w:t>) {</w:t>
+      </w:r>
+      <w:r>
+        <w:rPr/>
+        <w:br/>
+      </w:r>
+      <w:r>
+        <w:rPr>
+          <w:rFonts w:ascii="Cascadia Code" w:hAnsi="Cascadia Code"/>
+          <w:b w:val="false"/>
+          <w:i w:val="false"/>
+          <w:color w:val="F8F8F2"/>
+          <w:sz w:val="21"/>
         </w:rPr>
         <w:t xml:space="preserve">    </w:t>
       </w:r>
       <w:r>
         <w:rPr>
-          <w:rFonts w:cs="Cascadia Code" w:ascii="Cascadia Code" w:hAnsi="Cascadia Code"/>
+          <w:rFonts w:ascii="Cascadia Code" w:hAnsi="Cascadia Code"/>
+          <w:b w:val="false"/>
+          <w:i w:val="false"/>
+          <w:color w:val="6272A4"/>
+          <w:sz w:val="21"/>
+        </w:rPr>
+        <w:t>// Находим максимальный элемент в массиве</w:t>
+      </w:r>
+      <w:r>
+        <w:rPr/>
+        <w:br/>
+      </w:r>
+      <w:r>
+        <w:rPr>
+          <w:rFonts w:ascii="Cascadia Code" w:hAnsi="Cascadia Code"/>
+          <w:b w:val="false"/>
+          <w:i w:val="false"/>
+          <w:color w:val="6272A4"/>
+          <w:sz w:val="21"/>
+        </w:rPr>
+        <w:t xml:space="preserve">    </w:t>
+      </w:r>
+      <w:r>
+        <w:rPr>
+          <w:rFonts w:ascii="Cascadia Code" w:hAnsi="Cascadia Code"/>
           <w:b w:val="false"/>
           <w:i w:val="false"/>
           <w:color w:val="FF79C6"/>
           <w:sz w:val="21"/>
-          <w:szCs w:val="22"/>
-          <w:lang w:val="ru-RU"/>
-        </w:rPr>
-        <w:t xml:space="preserve">for </w:t>
-      </w:r>
-      <w:r>
-        <w:rPr>
-          <w:rFonts w:cs="Cascadia Code" w:ascii="Cascadia Code" w:hAnsi="Cascadia Code"/>
-          <w:b w:val="false"/>
-          <w:i w:val="false"/>
-          <w:color w:val="F8F8F2"/>
-          <w:sz w:val="21"/>
-          <w:szCs w:val="22"/>
-          <w:lang w:val="ru-RU"/>
+        </w:rPr>
+        <w:t xml:space="preserve">long </w:t>
+      </w:r>
+      <w:r>
+        <w:rPr>
+          <w:rFonts w:ascii="Cascadia Code" w:hAnsi="Cascadia Code"/>
+          <w:b w:val="false"/>
+          <w:i w:val="false"/>
+          <w:color w:val="F8F8F2"/>
+          <w:sz w:val="21"/>
+        </w:rPr>
+        <w:t>max_element = *</w:t>
+      </w:r>
+      <w:r>
+        <w:rPr>
+          <w:rFonts w:ascii="Cascadia Code" w:hAnsi="Cascadia Code"/>
+          <w:b w:val="false"/>
+          <w:i w:val="false"/>
+          <w:color w:val="8BE9FD"/>
+          <w:sz w:val="21"/>
+        </w:rPr>
+        <w:t>std</w:t>
+      </w:r>
+      <w:r>
+        <w:rPr>
+          <w:rFonts w:ascii="Cascadia Code" w:hAnsi="Cascadia Code"/>
+          <w:b w:val="false"/>
+          <w:i w:val="false"/>
+          <w:color w:val="F8F8F2"/>
+          <w:sz w:val="21"/>
+        </w:rPr>
+        <w:t>::</w:t>
+      </w:r>
+      <w:r>
+        <w:rPr>
+          <w:rFonts w:ascii="Cascadia Code" w:hAnsi="Cascadia Code"/>
+          <w:b w:val="false"/>
+          <w:i w:val="false"/>
+          <w:color w:val="50FA7B"/>
+          <w:sz w:val="21"/>
+        </w:rPr>
+        <w:t>max_element</w:t>
+      </w:r>
+      <w:r>
+        <w:rPr>
+          <w:rFonts w:ascii="Cascadia Code" w:hAnsi="Cascadia Code"/>
+          <w:b w:val="false"/>
+          <w:i w:val="false"/>
+          <w:color w:val="F8F8F2"/>
+          <w:sz w:val="21"/>
         </w:rPr>
         <w:t>(</w:t>
       </w:r>
       <w:r>
         <w:rPr>
-          <w:rFonts w:cs="Cascadia Code" w:ascii="Cascadia Code" w:hAnsi="Cascadia Code"/>
-          <w:b w:val="false"/>
-          <w:i w:val="false"/>
-          <w:color w:val="FF79C6"/>
-          <w:sz w:val="21"/>
-          <w:szCs w:val="22"/>
-          <w:lang w:val="ru-RU"/>
-        </w:rPr>
-        <w:t xml:space="preserve">int </w:t>
-      </w:r>
-      <w:r>
-        <w:rPr>
-          <w:rFonts w:cs="Cascadia Code" w:ascii="Cascadia Code" w:hAnsi="Cascadia Code"/>
-          <w:b w:val="false"/>
-          <w:i w:val="false"/>
-          <w:color w:val="F8F8F2"/>
-          <w:sz w:val="21"/>
-          <w:szCs w:val="22"/>
-          <w:lang w:val="ru-RU"/>
-        </w:rPr>
-        <w:t>i : result) {</w:t>
-      </w:r>
-      <w:r>
-        <w:rPr>
-          <w:rFonts w:cs="Cascadia Code" w:ascii="Cascadia Code" w:hAnsi="Cascadia Code"/>
-          <w:color w:val="A9B7C6"/>
-          <w:sz w:val="22"/>
-          <w:szCs w:val="22"/>
-          <w:lang w:val="ru-RU"/>
-        </w:rPr>
-        <w:br/>
-      </w:r>
-      <w:r>
-        <w:rPr>
-          <w:rFonts w:cs="Cascadia Code" w:ascii="Cascadia Code" w:hAnsi="Cascadia Code"/>
-          <w:b w:val="false"/>
-          <w:i w:val="false"/>
-          <w:color w:val="F8F8F2"/>
-          <w:sz w:val="21"/>
-          <w:szCs w:val="22"/>
-          <w:lang w:val="ru-RU"/>
-        </w:rPr>
-        <w:t xml:space="preserve">        </w:t>
-      </w:r>
-      <w:r>
-        <w:rPr>
-          <w:rFonts w:cs="Cascadia Code" w:ascii="Cascadia Code" w:hAnsi="Cascadia Code"/>
-          <w:b w:val="false"/>
-          <w:i w:val="false"/>
-          <w:color w:val="8BE9FD"/>
-          <w:sz w:val="21"/>
-          <w:szCs w:val="22"/>
-          <w:lang w:val="ru-RU"/>
-        </w:rPr>
-        <w:t>std</w:t>
-      </w:r>
-      <w:r>
-        <w:rPr>
-          <w:rFonts w:cs="Cascadia Code" w:ascii="Cascadia Code" w:hAnsi="Cascadia Code"/>
-          <w:b w:val="false"/>
-          <w:i w:val="false"/>
-          <w:color w:val="F8F8F2"/>
-          <w:sz w:val="21"/>
-          <w:szCs w:val="22"/>
-          <w:lang w:val="ru-RU"/>
-        </w:rPr>
-        <w:t>::</w:t>
-      </w:r>
-      <w:r>
-        <w:rPr>
-          <w:rFonts w:cs="Cascadia Code" w:ascii="Cascadia Code" w:hAnsi="Cascadia Code"/>
-          <w:b/>
-          <w:i w:val="false"/>
-          <w:color w:val="BD93F9"/>
-          <w:sz w:val="21"/>
-          <w:szCs w:val="22"/>
-          <w:lang w:val="ru-RU"/>
-        </w:rPr>
-        <w:t xml:space="preserve">cout </w:t>
-      </w:r>
-      <w:r>
-        <w:rPr>
-          <w:rFonts w:cs="Cascadia Code" w:ascii="Cascadia Code" w:hAnsi="Cascadia Code"/>
-          <w:b w:val="false"/>
-          <w:i w:val="false"/>
-          <w:color w:val="F8F8F2"/>
-          <w:sz w:val="21"/>
-          <w:szCs w:val="22"/>
-          <w:lang w:val="ru-RU"/>
-        </w:rPr>
-        <w:t xml:space="preserve">&lt;&lt; i &lt;&lt; </w:t>
-      </w:r>
-      <w:r>
-        <w:rPr>
-          <w:rFonts w:cs="Cascadia Code" w:ascii="Cascadia Code" w:hAnsi="Cascadia Code"/>
-          <w:b w:val="false"/>
-          <w:i w:val="false"/>
-          <w:color w:val="F1FA8C"/>
-          <w:sz w:val="21"/>
-          <w:szCs w:val="22"/>
-          <w:lang w:val="ru-RU"/>
-        </w:rPr>
-        <w:t>" "</w:t>
-      </w:r>
-      <w:r>
-        <w:rPr>
-          <w:rFonts w:cs="Cascadia Code" w:ascii="Cascadia Code" w:hAnsi="Cascadia Code"/>
-          <w:b w:val="false"/>
-          <w:i w:val="false"/>
-          <w:color w:val="F8F8F2"/>
-          <w:sz w:val="21"/>
-          <w:szCs w:val="22"/>
-          <w:lang w:val="ru-RU"/>
-        </w:rPr>
-        <w:t>;</w:t>
-      </w:r>
-      <w:r>
-        <w:rPr>
-          <w:rFonts w:cs="Cascadia Code" w:ascii="Cascadia Code" w:hAnsi="Cascadia Code"/>
-          <w:color w:val="A9B7C6"/>
-          <w:sz w:val="22"/>
-          <w:szCs w:val="22"/>
-          <w:lang w:val="ru-RU"/>
-        </w:rPr>
-        <w:br/>
-      </w:r>
-      <w:r>
-        <w:rPr>
-          <w:rFonts w:cs="Cascadia Code" w:ascii="Cascadia Code" w:hAnsi="Cascadia Code"/>
-          <w:b w:val="false"/>
-          <w:i w:val="false"/>
-          <w:color w:val="F8F8F2"/>
-          <w:sz w:val="21"/>
-          <w:szCs w:val="22"/>
-          <w:lang w:val="ru-RU"/>
-        </w:rPr>
-        <w:t xml:space="preserve">    }</w:t>
-      </w:r>
-      <w:r>
-        <w:rPr>
-          <w:rFonts w:cs="Cascadia Code" w:ascii="Cascadia Code" w:hAnsi="Cascadia Code"/>
-          <w:color w:val="A9B7C6"/>
-          <w:sz w:val="22"/>
-          <w:szCs w:val="22"/>
-          <w:lang w:val="ru-RU"/>
-        </w:rPr>
+          <w:rFonts w:ascii="Cascadia Code" w:hAnsi="Cascadia Code"/>
+          <w:b w:val="false"/>
+          <w:i/>
+          <w:color w:val="FFB86C"/>
+          <w:sz w:val="21"/>
+        </w:rPr>
+        <w:t>input_array</w:t>
+      </w:r>
+      <w:r>
+        <w:rPr>
+          <w:rFonts w:ascii="Cascadia Code" w:hAnsi="Cascadia Code"/>
+          <w:b w:val="false"/>
+          <w:i w:val="false"/>
+          <w:color w:val="F8F8F2"/>
+          <w:sz w:val="21"/>
+        </w:rPr>
+        <w:t xml:space="preserve">, </w:t>
+      </w:r>
+      <w:r>
+        <w:rPr>
+          <w:rFonts w:ascii="Cascadia Code" w:hAnsi="Cascadia Code"/>
+          <w:b w:val="false"/>
+          <w:i/>
+          <w:color w:val="FFB86C"/>
+          <w:sz w:val="21"/>
+        </w:rPr>
+        <w:t xml:space="preserve">input_array </w:t>
+      </w:r>
+      <w:r>
+        <w:rPr>
+          <w:rFonts w:ascii="Cascadia Code" w:hAnsi="Cascadia Code"/>
+          <w:b w:val="false"/>
+          <w:i w:val="false"/>
+          <w:color w:val="F8F8F2"/>
+          <w:sz w:val="21"/>
+        </w:rPr>
+        <w:t xml:space="preserve">+ </w:t>
+      </w:r>
+      <w:r>
+        <w:rPr>
+          <w:rFonts w:ascii="Cascadia Code" w:hAnsi="Cascadia Code"/>
+          <w:b w:val="false"/>
+          <w:i/>
+          <w:color w:val="FFB86C"/>
+          <w:sz w:val="21"/>
+        </w:rPr>
+        <w:t>input_array_size</w:t>
+      </w:r>
+      <w:r>
+        <w:rPr>
+          <w:rFonts w:ascii="Cascadia Code" w:hAnsi="Cascadia Code"/>
+          <w:b w:val="false"/>
+          <w:i w:val="false"/>
+          <w:color w:val="F8F8F2"/>
+          <w:sz w:val="21"/>
+        </w:rPr>
+        <w:t>);</w:t>
+      </w:r>
+      <w:r>
+        <w:rPr/>
         <w:br/>
         <w:br/>
       </w:r>
       <w:r>
         <w:rPr>
-          <w:rFonts w:cs="Cascadia Code" w:ascii="Cascadia Code" w:hAnsi="Cascadia Code"/>
-          <w:b w:val="false"/>
-          <w:i w:val="false"/>
-          <w:color w:val="F8F8F2"/>
-          <w:sz w:val="21"/>
-          <w:szCs w:val="22"/>
-          <w:lang w:val="ru-RU"/>
+          <w:rFonts w:ascii="Cascadia Code" w:hAnsi="Cascadia Code"/>
+          <w:b w:val="false"/>
+          <w:i w:val="false"/>
+          <w:color w:val="F8F8F2"/>
+          <w:sz w:val="21"/>
         </w:rPr>
         <w:t xml:space="preserve">    </w:t>
       </w:r>
       <w:r>
         <w:rPr>
-          <w:rFonts w:cs="Cascadia Code" w:ascii="Cascadia Code" w:hAnsi="Cascadia Code"/>
+          <w:rFonts w:ascii="Cascadia Code" w:hAnsi="Cascadia Code"/>
+          <w:b w:val="false"/>
+          <w:i/>
+          <w:color w:val="FFB86C"/>
+          <w:sz w:val="21"/>
+        </w:rPr>
+        <w:t xml:space="preserve">output_array </w:t>
+      </w:r>
+      <w:r>
+        <w:rPr>
+          <w:rFonts w:ascii="Cascadia Code" w:hAnsi="Cascadia Code"/>
+          <w:b w:val="false"/>
+          <w:i w:val="false"/>
+          <w:color w:val="F8F8F2"/>
+          <w:sz w:val="21"/>
+        </w:rPr>
+        <w:t xml:space="preserve">= </w:t>
+      </w:r>
+      <w:r>
+        <w:rPr>
+          <w:rFonts w:ascii="Cascadia Code" w:hAnsi="Cascadia Code"/>
           <w:b w:val="false"/>
           <w:i w:val="false"/>
           <w:color w:val="FF79C6"/>
           <w:sz w:val="21"/>
-          <w:szCs w:val="22"/>
-          <w:lang w:val="ru-RU"/>
+        </w:rPr>
+        <w:t>new long</w:t>
+      </w:r>
+      <w:r>
+        <w:rPr>
+          <w:rFonts w:ascii="Cascadia Code" w:hAnsi="Cascadia Code"/>
+          <w:b w:val="false"/>
+          <w:i w:val="false"/>
+          <w:color w:val="F8F8F2"/>
+          <w:sz w:val="21"/>
+        </w:rPr>
+        <w:t>[</w:t>
+      </w:r>
+      <w:r>
+        <w:rPr>
+          <w:rFonts w:ascii="Cascadia Code" w:hAnsi="Cascadia Code"/>
+          <w:b w:val="false"/>
+          <w:i/>
+          <w:color w:val="FFB86C"/>
+          <w:sz w:val="21"/>
+        </w:rPr>
+        <w:t>input_array_size</w:t>
+      </w:r>
+      <w:r>
+        <w:rPr>
+          <w:rFonts w:ascii="Cascadia Code" w:hAnsi="Cascadia Code"/>
+          <w:b w:val="false"/>
+          <w:i w:val="false"/>
+          <w:color w:val="F8F8F2"/>
+          <w:sz w:val="21"/>
+        </w:rPr>
+        <w:t>];</w:t>
+      </w:r>
+      <w:r>
+        <w:rPr/>
+        <w:br/>
+      </w:r>
+      <w:r>
+        <w:rPr>
+          <w:rFonts w:ascii="Cascadia Code" w:hAnsi="Cascadia Code"/>
+          <w:b w:val="false"/>
+          <w:i w:val="false"/>
+          <w:color w:val="F8F8F2"/>
+          <w:sz w:val="21"/>
+        </w:rPr>
+        <w:t xml:space="preserve">    </w:t>
+      </w:r>
+      <w:r>
+        <w:rPr>
+          <w:rFonts w:ascii="Cascadia Code" w:hAnsi="Cascadia Code"/>
+          <w:b w:val="false"/>
+          <w:i/>
+          <w:color w:val="FFB86C"/>
+          <w:sz w:val="21"/>
+        </w:rPr>
+        <w:t xml:space="preserve">output_array_size </w:t>
+      </w:r>
+      <w:r>
+        <w:rPr>
+          <w:rFonts w:ascii="Cascadia Code" w:hAnsi="Cascadia Code"/>
+          <w:b w:val="false"/>
+          <w:i w:val="false"/>
+          <w:color w:val="F8F8F2"/>
+          <w:sz w:val="21"/>
+        </w:rPr>
+        <w:t xml:space="preserve">= </w:t>
+      </w:r>
+      <w:r>
+        <w:rPr>
+          <w:rFonts w:ascii="Cascadia Code" w:hAnsi="Cascadia Code"/>
+          <w:b w:val="false"/>
+          <w:i w:val="false"/>
+          <w:color w:val="BD93F9"/>
+          <w:sz w:val="21"/>
+        </w:rPr>
+        <w:t>0</w:t>
+      </w:r>
+      <w:r>
+        <w:rPr>
+          <w:rFonts w:ascii="Cascadia Code" w:hAnsi="Cascadia Code"/>
+          <w:b w:val="false"/>
+          <w:i w:val="false"/>
+          <w:color w:val="F8F8F2"/>
+          <w:sz w:val="21"/>
+        </w:rPr>
+        <w:t>;</w:t>
+      </w:r>
+      <w:r>
+        <w:rPr/>
+        <w:br/>
+        <w:br/>
+      </w:r>
+      <w:r>
+        <w:rPr>
+          <w:rFonts w:ascii="Cascadia Code" w:hAnsi="Cascadia Code"/>
+          <w:b w:val="false"/>
+          <w:i w:val="false"/>
+          <w:color w:val="F8F8F2"/>
+          <w:sz w:val="21"/>
+        </w:rPr>
+        <w:t xml:space="preserve">    </w:t>
+      </w:r>
+      <w:r>
+        <w:rPr>
+          <w:rFonts w:ascii="Cascadia Code" w:hAnsi="Cascadia Code"/>
+          <w:b w:val="false"/>
+          <w:i w:val="false"/>
+          <w:color w:val="6272A4"/>
+          <w:sz w:val="21"/>
+        </w:rPr>
+        <w:t>// Проходим по массиву и добавляем элементы в output_array, исключая максимальный элемент</w:t>
+      </w:r>
+      <w:r>
+        <w:rPr/>
+        <w:br/>
+      </w:r>
+      <w:r>
+        <w:rPr>
+          <w:rFonts w:ascii="Cascadia Code" w:hAnsi="Cascadia Code"/>
+          <w:b w:val="false"/>
+          <w:i w:val="false"/>
+          <w:color w:val="6272A4"/>
+          <w:sz w:val="21"/>
+        </w:rPr>
+        <w:t xml:space="preserve">    </w:t>
+      </w:r>
+      <w:r>
+        <w:rPr>
+          <w:rFonts w:ascii="Cascadia Code" w:hAnsi="Cascadia Code"/>
+          <w:b w:val="false"/>
+          <w:i w:val="false"/>
+          <w:color w:val="FF79C6"/>
+          <w:sz w:val="21"/>
+        </w:rPr>
+        <w:t xml:space="preserve">for </w:t>
+      </w:r>
+      <w:r>
+        <w:rPr>
+          <w:rFonts w:ascii="Cascadia Code" w:hAnsi="Cascadia Code"/>
+          <w:b w:val="false"/>
+          <w:i w:val="false"/>
+          <w:color w:val="F8F8F2"/>
+          <w:sz w:val="21"/>
+        </w:rPr>
+        <w:t>(</w:t>
+      </w:r>
+      <w:r>
+        <w:rPr>
+          <w:rFonts w:ascii="Cascadia Code" w:hAnsi="Cascadia Code"/>
+          <w:b w:val="false"/>
+          <w:i w:val="false"/>
+          <w:color w:val="8BE9FD"/>
+          <w:sz w:val="21"/>
+        </w:rPr>
+        <w:t xml:space="preserve">size_t </w:t>
+      </w:r>
+      <w:r>
+        <w:rPr>
+          <w:rFonts w:ascii="Cascadia Code" w:hAnsi="Cascadia Code"/>
+          <w:b w:val="false"/>
+          <w:i w:val="false"/>
+          <w:color w:val="F8F8F2"/>
+          <w:sz w:val="21"/>
+        </w:rPr>
+        <w:t xml:space="preserve">i = </w:t>
+      </w:r>
+      <w:r>
+        <w:rPr>
+          <w:rFonts w:ascii="Cascadia Code" w:hAnsi="Cascadia Code"/>
+          <w:b w:val="false"/>
+          <w:i w:val="false"/>
+          <w:color w:val="BD93F9"/>
+          <w:sz w:val="21"/>
+        </w:rPr>
+        <w:t>0</w:t>
+      </w:r>
+      <w:r>
+        <w:rPr>
+          <w:rFonts w:ascii="Cascadia Code" w:hAnsi="Cascadia Code"/>
+          <w:b w:val="false"/>
+          <w:i w:val="false"/>
+          <w:color w:val="F8F8F2"/>
+          <w:sz w:val="21"/>
+        </w:rPr>
+        <w:t xml:space="preserve">; i &lt; </w:t>
+      </w:r>
+      <w:r>
+        <w:rPr>
+          <w:rFonts w:ascii="Cascadia Code" w:hAnsi="Cascadia Code"/>
+          <w:b w:val="false"/>
+          <w:i/>
+          <w:color w:val="FFB86C"/>
+          <w:sz w:val="21"/>
+        </w:rPr>
+        <w:t>input_array_size</w:t>
+      </w:r>
+      <w:r>
+        <w:rPr>
+          <w:rFonts w:ascii="Cascadia Code" w:hAnsi="Cascadia Code"/>
+          <w:b w:val="false"/>
+          <w:i w:val="false"/>
+          <w:color w:val="F8F8F2"/>
+          <w:sz w:val="21"/>
+        </w:rPr>
+        <w:t>; i++)</w:t>
+      </w:r>
+      <w:r>
+        <w:rPr/>
+        <w:br/>
+      </w:r>
+      <w:r>
+        <w:rPr>
+          <w:rFonts w:ascii="Cascadia Code" w:hAnsi="Cascadia Code"/>
+          <w:b w:val="false"/>
+          <w:i w:val="false"/>
+          <w:color w:val="F8F8F2"/>
+          <w:sz w:val="21"/>
+        </w:rPr>
+        <w:t xml:space="preserve">        </w:t>
+      </w:r>
+      <w:r>
+        <w:rPr>
+          <w:rFonts w:ascii="Cascadia Code" w:hAnsi="Cascadia Code"/>
+          <w:b w:val="false"/>
+          <w:i w:val="false"/>
+          <w:color w:val="FF79C6"/>
+          <w:sz w:val="21"/>
+        </w:rPr>
+        <w:t xml:space="preserve">if </w:t>
+      </w:r>
+      <w:r>
+        <w:rPr>
+          <w:rFonts w:ascii="Cascadia Code" w:hAnsi="Cascadia Code"/>
+          <w:b w:val="false"/>
+          <w:i w:val="false"/>
+          <w:color w:val="F8F8F2"/>
+          <w:sz w:val="21"/>
+        </w:rPr>
+        <w:t>(</w:t>
+      </w:r>
+      <w:r>
+        <w:rPr>
+          <w:rFonts w:ascii="Cascadia Code" w:hAnsi="Cascadia Code"/>
+          <w:b w:val="false"/>
+          <w:i/>
+          <w:color w:val="FFB86C"/>
+          <w:sz w:val="21"/>
+        </w:rPr>
+        <w:t>input_array</w:t>
+      </w:r>
+      <w:r>
+        <w:rPr>
+          <w:rFonts w:ascii="Cascadia Code" w:hAnsi="Cascadia Code"/>
+          <w:b w:val="false"/>
+          <w:i w:val="false"/>
+          <w:color w:val="F8F8F2"/>
+          <w:sz w:val="21"/>
+        </w:rPr>
+        <w:t>[i] != max_element)</w:t>
+      </w:r>
+      <w:r>
+        <w:rPr/>
+        <w:br/>
+      </w:r>
+      <w:r>
+        <w:rPr>
+          <w:rFonts w:ascii="Cascadia Code" w:hAnsi="Cascadia Code"/>
+          <w:b w:val="false"/>
+          <w:i w:val="false"/>
+          <w:color w:val="F8F8F2"/>
+          <w:sz w:val="21"/>
+        </w:rPr>
+        <w:t xml:space="preserve">            </w:t>
+      </w:r>
+      <w:r>
+        <w:rPr>
+          <w:rFonts w:ascii="Cascadia Code" w:hAnsi="Cascadia Code"/>
+          <w:b w:val="false"/>
+          <w:i/>
+          <w:color w:val="FFB86C"/>
+          <w:sz w:val="21"/>
+        </w:rPr>
+        <w:t>output_array</w:t>
+      </w:r>
+      <w:r>
+        <w:rPr>
+          <w:rFonts w:ascii="Cascadia Code" w:hAnsi="Cascadia Code"/>
+          <w:b w:val="false"/>
+          <w:i w:val="false"/>
+          <w:color w:val="F8F8F2"/>
+          <w:sz w:val="21"/>
+        </w:rPr>
+        <w:t>[</w:t>
+      </w:r>
+      <w:r>
+        <w:rPr>
+          <w:rFonts w:ascii="Cascadia Code" w:hAnsi="Cascadia Code"/>
+          <w:b w:val="false"/>
+          <w:i/>
+          <w:color w:val="FFB86C"/>
+          <w:sz w:val="21"/>
+        </w:rPr>
+        <w:t>output_array_size</w:t>
+      </w:r>
+      <w:r>
+        <w:rPr>
+          <w:rFonts w:ascii="Cascadia Code" w:hAnsi="Cascadia Code"/>
+          <w:b w:val="false"/>
+          <w:i w:val="false"/>
+          <w:color w:val="F8F8F2"/>
+          <w:sz w:val="21"/>
+        </w:rPr>
+        <w:t xml:space="preserve">++] = </w:t>
+      </w:r>
+      <w:r>
+        <w:rPr>
+          <w:rFonts w:ascii="Cascadia Code" w:hAnsi="Cascadia Code"/>
+          <w:b w:val="false"/>
+          <w:i/>
+          <w:color w:val="FFB86C"/>
+          <w:sz w:val="21"/>
+        </w:rPr>
+        <w:t>input_array</w:t>
+      </w:r>
+      <w:r>
+        <w:rPr>
+          <w:rFonts w:ascii="Cascadia Code" w:hAnsi="Cascadia Code"/>
+          <w:b w:val="false"/>
+          <w:i w:val="false"/>
+          <w:color w:val="F8F8F2"/>
+          <w:sz w:val="21"/>
+        </w:rPr>
+        <w:t>[i];</w:t>
+      </w:r>
+      <w:r>
+        <w:rPr/>
+        <w:br/>
+      </w:r>
+      <w:r>
+        <w:rPr>
+          <w:rFonts w:ascii="Cascadia Code" w:hAnsi="Cascadia Code"/>
+          <w:b w:val="false"/>
+          <w:i w:val="false"/>
+          <w:color w:val="F8F8F2"/>
+          <w:sz w:val="21"/>
+        </w:rPr>
+        <w:t>}</w:t>
+      </w:r>
+      <w:r>
+        <w:rPr/>
+        <w:br/>
+      </w:r>
+    </w:p>
+    <w:p>
+      <w:pPr>
+        <w:pStyle w:val="Caption1"/>
+        <w:rPr>
+          <w:lang w:val="en-US"/>
+        </w:rPr>
+      </w:pPr>
+      <w:r>
+        <w:rPr>
+          <w:lang w:val="ru-RU"/>
+        </w:rPr>
+        <w:t>Продолжение л</w:t>
+      </w:r>
+      <w:r>
+        <w:rPr>
+          <w:lang w:val="ru-RU"/>
+        </w:rPr>
+        <w:t>истинг</w:t>
+      </w:r>
+      <w:r>
+        <w:rPr>
+          <w:lang w:val="ru-RU"/>
+        </w:rPr>
+        <w:t>а</w:t>
+      </w:r>
+      <w:r>
+        <w:rPr>
+          <w:lang w:val="ru-RU"/>
+        </w:rPr>
+        <w:t xml:space="preserve"> 1</w:t>
+      </w:r>
+    </w:p>
+    <w:p>
+      <w:pPr>
+        <w:pStyle w:val="Normal"/>
+        <w:pBdr/>
+        <w:shd w:fill="282A36"/>
+        <w:rPr>
+          <w:lang w:val="en-US"/>
+        </w:rPr>
+      </w:pPr>
+      <w:r>
+        <w:rPr>
+          <w:rFonts w:ascii="Cascadia Code" w:hAnsi="Cascadia Code"/>
+          <w:b w:val="false"/>
+          <w:i w:val="false"/>
+          <w:color w:val="FF79C6"/>
+          <w:sz w:val="21"/>
+        </w:rPr>
+        <w:t xml:space="preserve">int </w:t>
+      </w:r>
+      <w:r>
+        <w:rPr>
+          <w:rFonts w:ascii="Cascadia Code" w:hAnsi="Cascadia Code"/>
+          <w:b w:val="false"/>
+          <w:i w:val="false"/>
+          <w:color w:val="50FA7B"/>
+          <w:sz w:val="21"/>
+        </w:rPr>
+        <w:t>main</w:t>
+      </w:r>
+      <w:r>
+        <w:rPr>
+          <w:rFonts w:ascii="Cascadia Code" w:hAnsi="Cascadia Code"/>
+          <w:b w:val="false"/>
+          <w:i w:val="false"/>
+          <w:color w:val="F8F8F2"/>
+          <w:sz w:val="21"/>
+        </w:rPr>
+        <w:t>() {</w:t>
+      </w:r>
+      <w:r>
+        <w:rPr/>
+        <w:br/>
+      </w:r>
+      <w:r>
+        <w:rPr>
+          <w:rFonts w:ascii="Cascadia Code" w:hAnsi="Cascadia Code"/>
+          <w:b w:val="false"/>
+          <w:i w:val="false"/>
+          <w:color w:val="F8F8F2"/>
+          <w:sz w:val="21"/>
+        </w:rPr>
+        <w:t xml:space="preserve">    </w:t>
+      </w:r>
+      <w:r>
+        <w:rPr>
+          <w:rFonts w:ascii="Cascadia Code" w:hAnsi="Cascadia Code"/>
+          <w:b w:val="false"/>
+          <w:i w:val="false"/>
+          <w:color w:val="FF79C6"/>
+          <w:sz w:val="21"/>
+        </w:rPr>
+        <w:t xml:space="preserve">char </w:t>
+      </w:r>
+      <w:r>
+        <w:rPr>
+          <w:rFonts w:ascii="Cascadia Code" w:hAnsi="Cascadia Code"/>
+          <w:b w:val="false"/>
+          <w:i w:val="false"/>
+          <w:color w:val="F8F8F2"/>
+          <w:sz w:val="21"/>
+        </w:rPr>
+        <w:t>input_filename[</w:t>
+      </w:r>
+      <w:r>
+        <w:rPr>
+          <w:rFonts w:ascii="Cascadia Code" w:hAnsi="Cascadia Code"/>
+          <w:b w:val="false"/>
+          <w:i w:val="false"/>
+          <w:color w:val="BD93F9"/>
+          <w:sz w:val="21"/>
+        </w:rPr>
+        <w:t>100</w:t>
+      </w:r>
+      <w:r>
+        <w:rPr>
+          <w:rFonts w:ascii="Cascadia Code" w:hAnsi="Cascadia Code"/>
+          <w:b w:val="false"/>
+          <w:i w:val="false"/>
+          <w:color w:val="F8F8F2"/>
+          <w:sz w:val="21"/>
+        </w:rPr>
+        <w:t xml:space="preserve">] = </w:t>
+      </w:r>
+      <w:r>
+        <w:rPr>
+          <w:rFonts w:ascii="Cascadia Code" w:hAnsi="Cascadia Code"/>
+          <w:b w:val="false"/>
+          <w:i w:val="false"/>
+          <w:color w:val="F1FA8C"/>
+          <w:sz w:val="21"/>
+        </w:rPr>
+        <w:t>"/home/grigorijtomczuk/Desktop/suai/op/lab1.3/input.txt"</w:t>
+      </w:r>
+      <w:r>
+        <w:rPr>
+          <w:rFonts w:ascii="Cascadia Code" w:hAnsi="Cascadia Code"/>
+          <w:b w:val="false"/>
+          <w:i w:val="false"/>
+          <w:color w:val="F8F8F2"/>
+          <w:sz w:val="21"/>
+        </w:rPr>
+        <w:t>;</w:t>
+      </w:r>
+      <w:r>
+        <w:rPr/>
+        <w:br/>
+      </w:r>
+      <w:r>
+        <w:rPr>
+          <w:rFonts w:ascii="Cascadia Code" w:hAnsi="Cascadia Code"/>
+          <w:b w:val="false"/>
+          <w:i w:val="false"/>
+          <w:color w:val="F8F8F2"/>
+          <w:sz w:val="21"/>
+        </w:rPr>
+        <w:t xml:space="preserve">    </w:t>
+      </w:r>
+      <w:r>
+        <w:rPr>
+          <w:rFonts w:ascii="Cascadia Code" w:hAnsi="Cascadia Code"/>
+          <w:b w:val="false"/>
+          <w:i w:val="false"/>
+          <w:color w:val="FF79C6"/>
+          <w:sz w:val="21"/>
+        </w:rPr>
+        <w:t xml:space="preserve">char </w:t>
+      </w:r>
+      <w:r>
+        <w:rPr>
+          <w:rFonts w:ascii="Cascadia Code" w:hAnsi="Cascadia Code"/>
+          <w:b w:val="false"/>
+          <w:i w:val="false"/>
+          <w:color w:val="F8F8F2"/>
+          <w:sz w:val="21"/>
+        </w:rPr>
+        <w:t>output_filename[</w:t>
+      </w:r>
+      <w:r>
+        <w:rPr>
+          <w:rFonts w:ascii="Cascadia Code" w:hAnsi="Cascadia Code"/>
+          <w:b w:val="false"/>
+          <w:i w:val="false"/>
+          <w:color w:val="BD93F9"/>
+          <w:sz w:val="21"/>
+        </w:rPr>
+        <w:t>100</w:t>
+      </w:r>
+      <w:r>
+        <w:rPr>
+          <w:rFonts w:ascii="Cascadia Code" w:hAnsi="Cascadia Code"/>
+          <w:b w:val="false"/>
+          <w:i w:val="false"/>
+          <w:color w:val="F8F8F2"/>
+          <w:sz w:val="21"/>
+        </w:rPr>
+        <w:t xml:space="preserve">] = </w:t>
+      </w:r>
+      <w:r>
+        <w:rPr>
+          <w:rFonts w:ascii="Cascadia Code" w:hAnsi="Cascadia Code"/>
+          <w:b w:val="false"/>
+          <w:i w:val="false"/>
+          <w:color w:val="F1FA8C"/>
+          <w:sz w:val="21"/>
+        </w:rPr>
+        <w:t>"/home/grigorijtomczuk/Desktop/suai/op/lab1.3/output.txt"</w:t>
+      </w:r>
+      <w:r>
+        <w:rPr>
+          <w:rFonts w:ascii="Cascadia Code" w:hAnsi="Cascadia Code"/>
+          <w:b w:val="false"/>
+          <w:i w:val="false"/>
+          <w:color w:val="F8F8F2"/>
+          <w:sz w:val="21"/>
+        </w:rPr>
+        <w:t>;</w:t>
+      </w:r>
+      <w:r>
+        <w:rPr/>
+        <w:br/>
+        <w:br/>
+      </w:r>
+      <w:r>
+        <w:rPr>
+          <w:rFonts w:ascii="Cascadia Code" w:hAnsi="Cascadia Code"/>
+          <w:b w:val="false"/>
+          <w:i w:val="false"/>
+          <w:color w:val="F8F8F2"/>
+          <w:sz w:val="21"/>
+        </w:rPr>
+        <w:t xml:space="preserve">    </w:t>
+      </w:r>
+      <w:r>
+        <w:rPr>
+          <w:rFonts w:ascii="Cascadia Code" w:hAnsi="Cascadia Code"/>
+          <w:b w:val="false"/>
+          <w:i w:val="false"/>
+          <w:color w:val="FF79C6"/>
+          <w:sz w:val="21"/>
+        </w:rPr>
+        <w:t xml:space="preserve">long </w:t>
+      </w:r>
+      <w:r>
+        <w:rPr>
+          <w:rFonts w:ascii="Cascadia Code" w:hAnsi="Cascadia Code"/>
+          <w:b w:val="false"/>
+          <w:i w:val="false"/>
+          <w:color w:val="F8F8F2"/>
+          <w:sz w:val="21"/>
+        </w:rPr>
+        <w:t>*input_array;</w:t>
+      </w:r>
+      <w:r>
+        <w:rPr/>
+        <w:br/>
+      </w:r>
+      <w:r>
+        <w:rPr>
+          <w:rFonts w:ascii="Cascadia Code" w:hAnsi="Cascadia Code"/>
+          <w:b w:val="false"/>
+          <w:i w:val="false"/>
+          <w:color w:val="F8F8F2"/>
+          <w:sz w:val="21"/>
+        </w:rPr>
+        <w:t xml:space="preserve">    </w:t>
+      </w:r>
+      <w:r>
+        <w:rPr>
+          <w:rFonts w:ascii="Cascadia Code" w:hAnsi="Cascadia Code"/>
+          <w:b w:val="false"/>
+          <w:i w:val="false"/>
+          <w:color w:val="8BE9FD"/>
+          <w:sz w:val="21"/>
+        </w:rPr>
+        <w:t xml:space="preserve">size_t </w:t>
+      </w:r>
+      <w:r>
+        <w:rPr>
+          <w:rFonts w:ascii="Cascadia Code" w:hAnsi="Cascadia Code"/>
+          <w:b w:val="false"/>
+          <w:i w:val="false"/>
+          <w:color w:val="F8F8F2"/>
+          <w:sz w:val="21"/>
+        </w:rPr>
+        <w:t>input_array_size;</w:t>
+      </w:r>
+      <w:r>
+        <w:rPr/>
+        <w:br/>
+        <w:br/>
+      </w:r>
+      <w:r>
+        <w:rPr>
+          <w:rFonts w:ascii="Cascadia Code" w:hAnsi="Cascadia Code"/>
+          <w:b w:val="false"/>
+          <w:i w:val="false"/>
+          <w:color w:val="F8F8F2"/>
+          <w:sz w:val="21"/>
+        </w:rPr>
+        <w:t xml:space="preserve">    </w:t>
+      </w:r>
+      <w:r>
+        <w:rPr>
+          <w:rFonts w:ascii="Cascadia Code" w:hAnsi="Cascadia Code"/>
+          <w:b w:val="false"/>
+          <w:i w:val="false"/>
+          <w:color w:val="FF79C6"/>
+          <w:sz w:val="21"/>
+        </w:rPr>
+        <w:t xml:space="preserve">long </w:t>
+      </w:r>
+      <w:r>
+        <w:rPr>
+          <w:rFonts w:ascii="Cascadia Code" w:hAnsi="Cascadia Code"/>
+          <w:b w:val="false"/>
+          <w:i w:val="false"/>
+          <w:color w:val="F8F8F2"/>
+          <w:sz w:val="21"/>
+        </w:rPr>
+        <w:t>*output_array;</w:t>
+      </w:r>
+      <w:r>
+        <w:rPr/>
+        <w:br/>
+      </w:r>
+      <w:r>
+        <w:rPr>
+          <w:rFonts w:ascii="Cascadia Code" w:hAnsi="Cascadia Code"/>
+          <w:b w:val="false"/>
+          <w:i w:val="false"/>
+          <w:color w:val="F8F8F2"/>
+          <w:sz w:val="21"/>
+        </w:rPr>
+        <w:t xml:space="preserve">    </w:t>
+      </w:r>
+      <w:r>
+        <w:rPr>
+          <w:rFonts w:ascii="Cascadia Code" w:hAnsi="Cascadia Code"/>
+          <w:b w:val="false"/>
+          <w:i w:val="false"/>
+          <w:color w:val="8BE9FD"/>
+          <w:sz w:val="21"/>
+        </w:rPr>
+        <w:t xml:space="preserve">size_t </w:t>
+      </w:r>
+      <w:r>
+        <w:rPr>
+          <w:rFonts w:ascii="Cascadia Code" w:hAnsi="Cascadia Code"/>
+          <w:b w:val="false"/>
+          <w:i w:val="false"/>
+          <w:color w:val="F8F8F2"/>
+          <w:sz w:val="21"/>
+        </w:rPr>
+        <w:t>output_array_size;</w:t>
+      </w:r>
+      <w:r>
+        <w:rPr/>
+        <w:br/>
+        <w:br/>
+      </w:r>
+      <w:r>
+        <w:rPr>
+          <w:rFonts w:ascii="Cascadia Code" w:hAnsi="Cascadia Code"/>
+          <w:b w:val="false"/>
+          <w:i w:val="false"/>
+          <w:color w:val="F8F8F2"/>
+          <w:sz w:val="21"/>
+        </w:rPr>
+        <w:t xml:space="preserve">    </w:t>
+      </w:r>
+      <w:r>
+        <w:rPr>
+          <w:rFonts w:ascii="Cascadia Code" w:hAnsi="Cascadia Code"/>
+          <w:b w:val="false"/>
+          <w:i w:val="false"/>
+          <w:color w:val="50FA7B"/>
+          <w:sz w:val="21"/>
+        </w:rPr>
+        <w:t>read_array</w:t>
+      </w:r>
+      <w:r>
+        <w:rPr>
+          <w:rFonts w:ascii="Cascadia Code" w:hAnsi="Cascadia Code"/>
+          <w:b w:val="false"/>
+          <w:i w:val="false"/>
+          <w:color w:val="F8F8F2"/>
+          <w:sz w:val="21"/>
+        </w:rPr>
+        <w:t>(input_filename, input_array, input_array_size);</w:t>
+      </w:r>
+      <w:r>
+        <w:rPr/>
+        <w:br/>
+      </w:r>
+      <w:r>
+        <w:rPr>
+          <w:rFonts w:ascii="Cascadia Code" w:hAnsi="Cascadia Code"/>
+          <w:b w:val="false"/>
+          <w:i w:val="false"/>
+          <w:color w:val="F8F8F2"/>
+          <w:sz w:val="21"/>
+        </w:rPr>
+        <w:t xml:space="preserve">    </w:t>
+      </w:r>
+      <w:r>
+        <w:rPr>
+          <w:rFonts w:ascii="Cascadia Code" w:hAnsi="Cascadia Code"/>
+          <w:b w:val="false"/>
+          <w:i w:val="false"/>
+          <w:color w:val="50FA7B"/>
+          <w:sz w:val="21"/>
+        </w:rPr>
+        <w:t>exclude_max</w:t>
+      </w:r>
+      <w:r>
+        <w:rPr>
+          <w:rFonts w:ascii="Cascadia Code" w:hAnsi="Cascadia Code"/>
+          <w:b w:val="false"/>
+          <w:i w:val="false"/>
+          <w:color w:val="F8F8F2"/>
+          <w:sz w:val="21"/>
+        </w:rPr>
+        <w:t>(input_array, input_array_size, output_array, output_array_size);</w:t>
+      </w:r>
+      <w:r>
+        <w:rPr/>
+        <w:br/>
+      </w:r>
+      <w:r>
+        <w:rPr>
+          <w:rFonts w:ascii="Cascadia Code" w:hAnsi="Cascadia Code"/>
+          <w:b w:val="false"/>
+          <w:i w:val="false"/>
+          <w:color w:val="F8F8F2"/>
+          <w:sz w:val="21"/>
+        </w:rPr>
+        <w:t xml:space="preserve">    </w:t>
+      </w:r>
+      <w:r>
+        <w:rPr>
+          <w:rFonts w:ascii="Cascadia Code" w:hAnsi="Cascadia Code"/>
+          <w:b w:val="false"/>
+          <w:i w:val="false"/>
+          <w:color w:val="50FA7B"/>
+          <w:sz w:val="21"/>
+        </w:rPr>
+        <w:t>write_array</w:t>
+      </w:r>
+      <w:r>
+        <w:rPr>
+          <w:rFonts w:ascii="Cascadia Code" w:hAnsi="Cascadia Code"/>
+          <w:b w:val="false"/>
+          <w:i w:val="false"/>
+          <w:color w:val="F8F8F2"/>
+          <w:sz w:val="21"/>
+        </w:rPr>
+        <w:t>(output_filename, output_array, output_array_size);</w:t>
+      </w:r>
+      <w:r>
+        <w:rPr/>
+        <w:br/>
+        <w:br/>
+      </w:r>
+      <w:r>
+        <w:rPr>
+          <w:rFonts w:ascii="Cascadia Code" w:hAnsi="Cascadia Code"/>
+          <w:b w:val="false"/>
+          <w:i w:val="false"/>
+          <w:color w:val="F8F8F2"/>
+          <w:sz w:val="21"/>
+        </w:rPr>
+        <w:t xml:space="preserve">    </w:t>
+      </w:r>
+      <w:r>
+        <w:rPr>
+          <w:rFonts w:ascii="Cascadia Code" w:hAnsi="Cascadia Code"/>
+          <w:b w:val="false"/>
+          <w:i w:val="false"/>
+          <w:color w:val="FF79C6"/>
+          <w:sz w:val="21"/>
+        </w:rPr>
+        <w:t>delete</w:t>
+      </w:r>
+      <w:r>
+        <w:rPr>
+          <w:rFonts w:ascii="Cascadia Code" w:hAnsi="Cascadia Code"/>
+          <w:b w:val="false"/>
+          <w:i w:val="false"/>
+          <w:color w:val="F8F8F2"/>
+          <w:sz w:val="21"/>
+        </w:rPr>
+        <w:t>[] input_array;</w:t>
+      </w:r>
+      <w:r>
+        <w:rPr/>
+        <w:br/>
+      </w:r>
+      <w:r>
+        <w:rPr>
+          <w:rFonts w:ascii="Cascadia Code" w:hAnsi="Cascadia Code"/>
+          <w:b w:val="false"/>
+          <w:i w:val="false"/>
+          <w:color w:val="F8F8F2"/>
+          <w:sz w:val="21"/>
+        </w:rPr>
+        <w:t xml:space="preserve">    </w:t>
+      </w:r>
+      <w:r>
+        <w:rPr>
+          <w:rFonts w:ascii="Cascadia Code" w:hAnsi="Cascadia Code"/>
+          <w:b w:val="false"/>
+          <w:i w:val="false"/>
+          <w:color w:val="FF79C6"/>
+          <w:sz w:val="21"/>
+        </w:rPr>
+        <w:t>delete</w:t>
+      </w:r>
+      <w:r>
+        <w:rPr>
+          <w:rFonts w:ascii="Cascadia Code" w:hAnsi="Cascadia Code"/>
+          <w:b w:val="false"/>
+          <w:i w:val="false"/>
+          <w:color w:val="F8F8F2"/>
+          <w:sz w:val="21"/>
+        </w:rPr>
+        <w:t>[] output_array;</w:t>
+      </w:r>
+      <w:r>
+        <w:rPr/>
+        <w:br/>
+        <w:br/>
+      </w:r>
+      <w:r>
+        <w:rPr>
+          <w:rFonts w:ascii="Cascadia Code" w:hAnsi="Cascadia Code"/>
+          <w:b w:val="false"/>
+          <w:i w:val="false"/>
+          <w:color w:val="F8F8F2"/>
+          <w:sz w:val="21"/>
+        </w:rPr>
+        <w:t xml:space="preserve">    </w:t>
+      </w:r>
+      <w:r>
+        <w:rPr>
+          <w:rFonts w:ascii="Cascadia Code" w:hAnsi="Cascadia Code"/>
+          <w:b w:val="false"/>
+          <w:i w:val="false"/>
+          <w:color w:val="FF79C6"/>
+          <w:sz w:val="21"/>
         </w:rPr>
         <w:t xml:space="preserve">return </w:t>
       </w:r>
       <w:r>
         <w:rPr>
-          <w:rFonts w:cs="Cascadia Code" w:ascii="Cascadia Code" w:hAnsi="Cascadia Code"/>
+          <w:rFonts w:ascii="Cascadia Code" w:hAnsi="Cascadia Code"/>
           <w:b w:val="false"/>
           <w:i w:val="false"/>
           <w:color w:val="BD93F9"/>
           <w:sz w:val="21"/>
-          <w:szCs w:val="22"/>
-          <w:lang w:val="ru-RU"/>
         </w:rPr>
         <w:t>0</w:t>
       </w:r>
       <w:r>
         <w:rPr>
-          <w:rFonts w:cs="Cascadia Code" w:ascii="Cascadia Code" w:hAnsi="Cascadia Code"/>
-          <w:b w:val="false"/>
-          <w:i w:val="false"/>
-          <w:color w:val="F8F8F2"/>
-          <w:sz w:val="21"/>
-          <w:szCs w:val="22"/>
-          <w:lang w:val="ru-RU"/>
+          <w:rFonts w:ascii="Cascadia Code" w:hAnsi="Cascadia Code"/>
+          <w:b w:val="false"/>
+          <w:i w:val="false"/>
+          <w:color w:val="F8F8F2"/>
+          <w:sz w:val="21"/>
         </w:rPr>
         <w:t>;</w:t>
       </w:r>
       <w:r>
-        <w:rPr>
-          <w:rFonts w:cs="Cascadia Code" w:ascii="Cascadia Code" w:hAnsi="Cascadia Code"/>
-          <w:color w:val="A9B7C6"/>
-          <w:sz w:val="22"/>
-          <w:szCs w:val="22"/>
-          <w:lang w:val="ru-RU"/>
-        </w:rPr>
+        <w:rPr/>
         <w:br/>
       </w:r>
       <w:r>
         <w:rPr>
-          <w:rFonts w:cs="Cascadia Code" w:ascii="Cascadia Code" w:hAnsi="Cascadia Code"/>
-          <w:b w:val="false"/>
-          <w:i w:val="false"/>
-          <w:color w:val="F8F8F2"/>
-          <w:sz w:val="21"/>
-          <w:szCs w:val="22"/>
-          <w:lang w:val="ru-RU"/>
-        </w:rPr>
-        <w:t>}</w:t>
-      </w:r>
-      <w:r>
-        <w:rPr>
-          <w:rFonts w:cs="Cascadia Code" w:ascii="Cascadia Code" w:hAnsi="Cascadia Code"/>
-          <w:color w:val="A9B7C6"/>
-          <w:sz w:val="22"/>
-          <w:szCs w:val="22"/>
-          <w:lang w:val="ru-RU"/>
-        </w:rPr>
+          <w:rFonts w:ascii="Cascadia Code" w:hAnsi="Cascadia Code"/>
+          <w:b w:val="false"/>
+          <w:i w:val="false"/>
+          <w:color w:val="F8F8F2"/>
+          <w:sz w:val="21"/>
+        </w:rPr>
+        <w:t>};</w:t>
+      </w:r>
+      <w:r>
+        <w:rPr/>
         <w:br/>
-      </w:r>
-      <w:r>
-        <w:br w:type="page"/>
       </w:r>
     </w:p>
     <w:p>
@@ -4022,16 +5472,16 @@
           <w:lang w:val="ru-RU"/>
         </w:rPr>
       </w:pPr>
-      <w:bookmarkStart w:id="9" w:name="__RefHeading___Toc803_316780651"/>
-      <w:bookmarkStart w:id="10" w:name="_Toc160063884"/>
-      <w:bookmarkEnd w:id="9"/>
+      <w:bookmarkStart w:id="15" w:name="__RefHeading___Toc803_316780651"/>
+      <w:bookmarkStart w:id="16" w:name="_Toc160063884"/>
+      <w:bookmarkEnd w:id="15"/>
       <w:r>
         <w:rPr>
           <w:lang w:val="ru-RU"/>
         </w:rPr>
         <w:t>Несколько тестов работы программы</w:t>
       </w:r>
-      <w:bookmarkEnd w:id="10"/>
+      <w:bookmarkEnd w:id="16"/>
     </w:p>
     <w:p>
       <w:pPr>
@@ -4046,7 +5496,7 @@
         <w:rPr/>
         <w:drawing>
           <wp:inline distT="0" distB="0" distL="0" distR="0">
-            <wp:extent cx="3349625" cy="1254125"/>
+            <wp:extent cx="4257040" cy="2176145"/>
             <wp:effectExtent l="0" t="0" r="0" b="0"/>
             <wp:docPr id="2" name="Image2" descr=""/>
             <wp:cNvGraphicFramePr>
@@ -4070,7 +5520,7 @@
                   <pic:spPr bwMode="auto">
                     <a:xfrm>
                       <a:off x="0" y="0"/>
-                      <a:ext cx="3349625" cy="1254125"/>
+                      <a:ext cx="4257040" cy="2176145"/>
                     </a:xfrm>
                     <a:prstGeom prst="rect">
                       <a:avLst/>
@@ -4141,7 +5591,7 @@
         <w:rPr/>
         <w:drawing>
           <wp:inline distT="0" distB="0" distL="0" distR="0">
-            <wp:extent cx="3302635" cy="1247140"/>
+            <wp:extent cx="4385310" cy="2198370"/>
             <wp:effectExtent l="0" t="0" r="0" b="0"/>
             <wp:docPr id="3" name="Image3" descr=""/>
             <wp:cNvGraphicFramePr>
@@ -4165,7 +5615,7 @@
                   <pic:spPr bwMode="auto">
                     <a:xfrm>
                       <a:off x="0" y="0"/>
-                      <a:ext cx="3302635" cy="1247140"/>
+                      <a:ext cx="4385310" cy="2198370"/>
                     </a:xfrm>
                     <a:prstGeom prst="rect">
                       <a:avLst/>
@@ -4249,7 +5699,7 @@
         <w:rPr/>
         <w:drawing>
           <wp:inline distT="0" distB="0" distL="0" distR="0">
-            <wp:extent cx="3267075" cy="1181735"/>
+            <wp:extent cx="4479290" cy="2318385"/>
             <wp:effectExtent l="0" t="0" r="0" b="0"/>
             <wp:docPr id="4" name="Image4" descr=""/>
             <wp:cNvGraphicFramePr>
@@ -4273,7 +5723,7 @@
                   <pic:spPr bwMode="auto">
                     <a:xfrm>
                       <a:off x="0" y="0"/>
-                      <a:ext cx="3267075" cy="1181735"/>
+                      <a:ext cx="4479290" cy="2318385"/>
                     </a:xfrm>
                     <a:prstGeom prst="rect">
                       <a:avLst/>
@@ -4289,101 +5739,6 @@
     <w:p>
       <w:pPr>
         <w:pStyle w:val="Caption1"/>
-        <w:jc w:val="center"/>
-        <w:rPr>
-          <w:lang w:val="ru-RU"/>
-        </w:rPr>
-      </w:pPr>
-      <w:r>
-        <w:rPr>
-          <w:lang w:val="ru-RU"/>
-        </w:rPr>
-        <w:t xml:space="preserve">Рисунок </w:t>
-      </w:r>
-      <w:r>
-        <w:rPr>
-          <w:lang w:val="ru-RU"/>
-        </w:rPr>
-        <w:fldChar w:fldCharType="begin"/>
-      </w:r>
-      <w:r>
-        <w:rPr>
-          <w:lang w:val="ru-RU"/>
-        </w:rPr>
-        <w:instrText xml:space="preserve"> SEQ Рисунок \* ARABIC </w:instrText>
-      </w:r>
-      <w:r>
-        <w:rPr>
-          <w:lang w:val="ru-RU"/>
-        </w:rPr>
-        <w:fldChar w:fldCharType="separate"/>
-      </w:r>
-      <w:r>
-        <w:rPr>
-          <w:lang w:val="ru-RU"/>
-        </w:rPr>
-        <w:t>4</w:t>
-      </w:r>
-      <w:r>
-        <w:rPr>
-          <w:lang w:val="ru-RU"/>
-        </w:rPr>
-        <w:fldChar w:fldCharType="end"/>
-      </w:r>
-    </w:p>
-    <w:p>
-      <w:pPr>
-        <w:pStyle w:val="MAINTEXT1"/>
-        <w:ind w:hanging="0"/>
-        <w:jc w:val="center"/>
-        <w:rPr>
-          <w:lang w:val="ru-RU"/>
-        </w:rPr>
-      </w:pPr>
-      <w:r>
-        <w:rPr/>
-        <w:drawing>
-          <wp:inline distT="0" distB="0" distL="0" distR="0">
-            <wp:extent cx="3276600" cy="1049655"/>
-            <wp:effectExtent l="0" t="0" r="0" b="0"/>
-            <wp:docPr id="5" name="Image5" descr=""/>
-            <wp:cNvGraphicFramePr>
-              <a:graphicFrameLocks xmlns:a="http://schemas.openxmlformats.org/drawingml/2006/main" noChangeAspect="1"/>
-            </wp:cNvGraphicFramePr>
-            <a:graphic xmlns:a="http://schemas.openxmlformats.org/drawingml/2006/main">
-              <a:graphicData uri="http://schemas.openxmlformats.org/drawingml/2006/picture">
-                <pic:pic xmlns:pic="http://schemas.openxmlformats.org/drawingml/2006/picture">
-                  <pic:nvPicPr>
-                    <pic:cNvPr id="5" name="Image5" descr=""/>
-                    <pic:cNvPicPr>
-                      <a:picLocks noChangeAspect="1" noChangeArrowheads="1"/>
-                    </pic:cNvPicPr>
-                  </pic:nvPicPr>
-                  <pic:blipFill>
-                    <a:blip r:embed="rId6"/>
-                    <a:stretch>
-                      <a:fillRect/>
-                    </a:stretch>
-                  </pic:blipFill>
-                  <pic:spPr bwMode="auto">
-                    <a:xfrm>
-                      <a:off x="0" y="0"/>
-                      <a:ext cx="3276600" cy="1049655"/>
-                    </a:xfrm>
-                    <a:prstGeom prst="rect">
-                      <a:avLst/>
-                    </a:prstGeom>
-                  </pic:spPr>
-                </pic:pic>
-              </a:graphicData>
-            </a:graphic>
-          </wp:inline>
-        </w:drawing>
-      </w:r>
-    </w:p>
-    <w:p>
-      <w:pPr>
-        <w:pStyle w:val="Caption1"/>
         <w:spacing w:before="0" w:after="200"/>
         <w:jc w:val="center"/>
         <w:rPr>
@@ -4418,7 +5773,7 @@
         <w:rPr>
           <w:lang w:val="ru-RU"/>
         </w:rPr>
-        <w:t>5</w:t>
+        <w:t>4</w:t>
       </w:r>
       <w:r>
         <w:rPr>
@@ -4428,7 +5783,7 @@
       </w:r>
     </w:p>
     <w:sectPr>
-      <w:footerReference w:type="default" r:id="rId7"/>
+      <w:footerReference w:type="default" r:id="rId6"/>
       <w:type w:val="nextPage"/>
       <w:pgSz w:w="11906" w:h="16838"/>
       <w:pgMar w:left="1701" w:right="567" w:gutter="0" w:header="0" w:top="1134" w:footer="0" w:bottom="1134"/>
@@ -4450,7 +5805,7 @@
         <w:docPartGallery w:val="Page Numbers (Bottom of Page)"/>
         <w:docPartUnique w:val="true"/>
       </w:docPartObj>
-      <w:id w:val="1792297094"/>
+      <w:id w:val="1162261555"/>
     </w:sdtPr>
     <w:sdtContent>
       <w:p>
@@ -4475,7 +5830,7 @@
         </w:r>
         <w:r>
           <w:rPr/>
-          <w:t>7</w:t>
+          <w:t>9</w:t>
         </w:r>
         <w:r>
           <w:rPr/>
@@ -4572,6 +5927,7 @@
     </w:lvl>
     <w:lvl w:ilvl="5">
       <w:start w:val="1"/>
+      <w:pStyle w:val="Heading6"/>
       <w:numFmt w:val="decimal"/>
       <w:lvlText w:val="%1.%2.%3.%4.%5.%6"/>
       <w:lvlJc w:val="left"/>
@@ -4631,35 +5987,35 @@
       <w:lvlJc w:val="left"/>
       <w:pPr>
         <w:tabs>
-          <w:tab w:val="num" w:pos="0"/>
+          <w:tab w:val="num" w:pos="720"/>
         </w:tabs>
-        <w:ind w:left="1429" w:hanging="360"/>
+        <w:ind w:left="720" w:hanging="360"/>
       </w:pPr>
       <w:rPr/>
     </w:lvl>
     <w:lvl w:ilvl="1">
       <w:start w:val="1"/>
-      <w:numFmt w:val="lowerLetter"/>
+      <w:numFmt w:val="decimal"/>
       <w:lvlText w:val="%2."/>
       <w:lvlJc w:val="left"/>
       <w:pPr>
         <w:tabs>
-          <w:tab w:val="num" w:pos="0"/>
+          <w:tab w:val="num" w:pos="1080"/>
         </w:tabs>
-        <w:ind w:left="2149" w:hanging="360"/>
+        <w:ind w:left="1080" w:hanging="360"/>
       </w:pPr>
       <w:rPr/>
     </w:lvl>
     <w:lvl w:ilvl="2">
       <w:start w:val="1"/>
-      <w:numFmt w:val="lowerRoman"/>
+      <w:numFmt w:val="decimal"/>
       <w:lvlText w:val="%3."/>
-      <w:lvlJc w:val="right"/>
+      <w:lvlJc w:val="left"/>
       <w:pPr>
         <w:tabs>
-          <w:tab w:val="num" w:pos="0"/>
+          <w:tab w:val="num" w:pos="1440"/>
         </w:tabs>
-        <w:ind w:left="2869" w:hanging="180"/>
+        <w:ind w:left="1440" w:hanging="360"/>
       </w:pPr>
       <w:rPr/>
     </w:lvl>
@@ -4670,35 +6026,35 @@
       <w:lvlJc w:val="left"/>
       <w:pPr>
         <w:tabs>
-          <w:tab w:val="num" w:pos="0"/>
+          <w:tab w:val="num" w:pos="1800"/>
         </w:tabs>
-        <w:ind w:left="3589" w:hanging="360"/>
+        <w:ind w:left="1800" w:hanging="360"/>
       </w:pPr>
       <w:rPr/>
     </w:lvl>
     <w:lvl w:ilvl="4">
       <w:start w:val="1"/>
-      <w:numFmt w:val="lowerLetter"/>
+      <w:numFmt w:val="decimal"/>
       <w:lvlText w:val="%5."/>
       <w:lvlJc w:val="left"/>
       <w:pPr>
         <w:tabs>
-          <w:tab w:val="num" w:pos="0"/>
+          <w:tab w:val="num" w:pos="2160"/>
         </w:tabs>
-        <w:ind w:left="4309" w:hanging="360"/>
+        <w:ind w:left="2160" w:hanging="360"/>
       </w:pPr>
       <w:rPr/>
     </w:lvl>
     <w:lvl w:ilvl="5">
       <w:start w:val="1"/>
-      <w:numFmt w:val="lowerRoman"/>
+      <w:numFmt w:val="decimal"/>
       <w:lvlText w:val="%6."/>
-      <w:lvlJc w:val="right"/>
+      <w:lvlJc w:val="left"/>
       <w:pPr>
         <w:tabs>
-          <w:tab w:val="num" w:pos="0"/>
+          <w:tab w:val="num" w:pos="2520"/>
         </w:tabs>
-        <w:ind w:left="5029" w:hanging="180"/>
+        <w:ind w:left="2520" w:hanging="360"/>
       </w:pPr>
       <w:rPr/>
     </w:lvl>
@@ -4709,35 +6065,749 @@
       <w:lvlJc w:val="left"/>
       <w:pPr>
         <w:tabs>
-          <w:tab w:val="num" w:pos="0"/>
+          <w:tab w:val="num" w:pos="2880"/>
         </w:tabs>
-        <w:ind w:left="5749" w:hanging="360"/>
+        <w:ind w:left="2880" w:hanging="360"/>
       </w:pPr>
       <w:rPr/>
     </w:lvl>
     <w:lvl w:ilvl="7">
       <w:start w:val="1"/>
-      <w:numFmt w:val="lowerLetter"/>
+      <w:numFmt w:val="decimal"/>
       <w:lvlText w:val="%8."/>
       <w:lvlJc w:val="left"/>
       <w:pPr>
         <w:tabs>
-          <w:tab w:val="num" w:pos="0"/>
+          <w:tab w:val="num" w:pos="3240"/>
         </w:tabs>
-        <w:ind w:left="6469" w:hanging="360"/>
+        <w:ind w:left="3240" w:hanging="360"/>
       </w:pPr>
       <w:rPr/>
     </w:lvl>
     <w:lvl w:ilvl="8">
       <w:start w:val="1"/>
-      <w:numFmt w:val="lowerRoman"/>
+      <w:numFmt w:val="decimal"/>
       <w:lvlText w:val="%9."/>
-      <w:lvlJc w:val="right"/>
+      <w:lvlJc w:val="left"/>
       <w:pPr>
         <w:tabs>
-          <w:tab w:val="num" w:pos="0"/>
+          <w:tab w:val="num" w:pos="3600"/>
         </w:tabs>
-        <w:ind w:left="7189" w:hanging="180"/>
+        <w:ind w:left="3600" w:hanging="360"/>
+      </w:pPr>
+      <w:rPr/>
+    </w:lvl>
+  </w:abstractNum>
+  <w:abstractNum w:abstractNumId="3">
+    <w:lvl w:ilvl="0">
+      <w:start w:val="1"/>
+      <w:numFmt w:val="decimal"/>
+      <w:lvlText w:val="%1."/>
+      <w:lvlJc w:val="left"/>
+      <w:pPr>
+        <w:tabs>
+          <w:tab w:val="num" w:pos="720"/>
+        </w:tabs>
+        <w:ind w:left="720" w:hanging="360"/>
+      </w:pPr>
+      <w:rPr/>
+    </w:lvl>
+    <w:lvl w:ilvl="1">
+      <w:start w:val="1"/>
+      <w:numFmt w:val="decimal"/>
+      <w:lvlText w:val="%2."/>
+      <w:lvlJc w:val="left"/>
+      <w:pPr>
+        <w:tabs>
+          <w:tab w:val="num" w:pos="1080"/>
+        </w:tabs>
+        <w:ind w:left="1080" w:hanging="360"/>
+      </w:pPr>
+      <w:rPr/>
+    </w:lvl>
+    <w:lvl w:ilvl="2">
+      <w:start w:val="1"/>
+      <w:numFmt w:val="decimal"/>
+      <w:lvlText w:val="%3."/>
+      <w:lvlJc w:val="left"/>
+      <w:pPr>
+        <w:tabs>
+          <w:tab w:val="num" w:pos="1440"/>
+        </w:tabs>
+        <w:ind w:left="1440" w:hanging="360"/>
+      </w:pPr>
+      <w:rPr/>
+    </w:lvl>
+    <w:lvl w:ilvl="3">
+      <w:start w:val="1"/>
+      <w:numFmt w:val="decimal"/>
+      <w:lvlText w:val="%4."/>
+      <w:lvlJc w:val="left"/>
+      <w:pPr>
+        <w:tabs>
+          <w:tab w:val="num" w:pos="1800"/>
+        </w:tabs>
+        <w:ind w:left="1800" w:hanging="360"/>
+      </w:pPr>
+      <w:rPr/>
+    </w:lvl>
+    <w:lvl w:ilvl="4">
+      <w:start w:val="1"/>
+      <w:numFmt w:val="decimal"/>
+      <w:lvlText w:val="%5."/>
+      <w:lvlJc w:val="left"/>
+      <w:pPr>
+        <w:tabs>
+          <w:tab w:val="num" w:pos="2160"/>
+        </w:tabs>
+        <w:ind w:left="2160" w:hanging="360"/>
+      </w:pPr>
+      <w:rPr/>
+    </w:lvl>
+    <w:lvl w:ilvl="5">
+      <w:start w:val="1"/>
+      <w:numFmt w:val="decimal"/>
+      <w:lvlText w:val="%6."/>
+      <w:lvlJc w:val="left"/>
+      <w:pPr>
+        <w:tabs>
+          <w:tab w:val="num" w:pos="2520"/>
+        </w:tabs>
+        <w:ind w:left="2520" w:hanging="360"/>
+      </w:pPr>
+      <w:rPr/>
+    </w:lvl>
+    <w:lvl w:ilvl="6">
+      <w:start w:val="1"/>
+      <w:numFmt w:val="decimal"/>
+      <w:lvlText w:val="%7."/>
+      <w:lvlJc w:val="left"/>
+      <w:pPr>
+        <w:tabs>
+          <w:tab w:val="num" w:pos="2880"/>
+        </w:tabs>
+        <w:ind w:left="2880" w:hanging="360"/>
+      </w:pPr>
+      <w:rPr/>
+    </w:lvl>
+    <w:lvl w:ilvl="7">
+      <w:start w:val="1"/>
+      <w:numFmt w:val="decimal"/>
+      <w:lvlText w:val="%8."/>
+      <w:lvlJc w:val="left"/>
+      <w:pPr>
+        <w:tabs>
+          <w:tab w:val="num" w:pos="3240"/>
+        </w:tabs>
+        <w:ind w:left="3240" w:hanging="360"/>
+      </w:pPr>
+      <w:rPr/>
+    </w:lvl>
+    <w:lvl w:ilvl="8">
+      <w:start w:val="1"/>
+      <w:numFmt w:val="decimal"/>
+      <w:lvlText w:val="%9."/>
+      <w:lvlJc w:val="left"/>
+      <w:pPr>
+        <w:tabs>
+          <w:tab w:val="num" w:pos="3600"/>
+        </w:tabs>
+        <w:ind w:left="3600" w:hanging="360"/>
+      </w:pPr>
+      <w:rPr/>
+    </w:lvl>
+  </w:abstractNum>
+  <w:abstractNum w:abstractNumId="4">
+    <w:lvl w:ilvl="0">
+      <w:start w:val="1"/>
+      <w:numFmt w:val="decimal"/>
+      <w:lvlText w:val="%1."/>
+      <w:lvlJc w:val="left"/>
+      <w:pPr>
+        <w:tabs>
+          <w:tab w:val="num" w:pos="720"/>
+        </w:tabs>
+        <w:ind w:left="720" w:hanging="360"/>
+      </w:pPr>
+      <w:rPr/>
+    </w:lvl>
+    <w:lvl w:ilvl="1">
+      <w:start w:val="1"/>
+      <w:numFmt w:val="decimal"/>
+      <w:lvlText w:val="%2."/>
+      <w:lvlJc w:val="left"/>
+      <w:pPr>
+        <w:tabs>
+          <w:tab w:val="num" w:pos="1080"/>
+        </w:tabs>
+        <w:ind w:left="1080" w:hanging="360"/>
+      </w:pPr>
+      <w:rPr/>
+    </w:lvl>
+    <w:lvl w:ilvl="2">
+      <w:start w:val="1"/>
+      <w:numFmt w:val="decimal"/>
+      <w:lvlText w:val="%3."/>
+      <w:lvlJc w:val="left"/>
+      <w:pPr>
+        <w:tabs>
+          <w:tab w:val="num" w:pos="1440"/>
+        </w:tabs>
+        <w:ind w:left="1440" w:hanging="360"/>
+      </w:pPr>
+      <w:rPr/>
+    </w:lvl>
+    <w:lvl w:ilvl="3">
+      <w:start w:val="1"/>
+      <w:numFmt w:val="decimal"/>
+      <w:lvlText w:val="%4."/>
+      <w:lvlJc w:val="left"/>
+      <w:pPr>
+        <w:tabs>
+          <w:tab w:val="num" w:pos="1800"/>
+        </w:tabs>
+        <w:ind w:left="1800" w:hanging="360"/>
+      </w:pPr>
+      <w:rPr/>
+    </w:lvl>
+    <w:lvl w:ilvl="4">
+      <w:start w:val="1"/>
+      <w:numFmt w:val="decimal"/>
+      <w:lvlText w:val="%5."/>
+      <w:lvlJc w:val="left"/>
+      <w:pPr>
+        <w:tabs>
+          <w:tab w:val="num" w:pos="2160"/>
+        </w:tabs>
+        <w:ind w:left="2160" w:hanging="360"/>
+      </w:pPr>
+      <w:rPr/>
+    </w:lvl>
+    <w:lvl w:ilvl="5">
+      <w:start w:val="1"/>
+      <w:numFmt w:val="decimal"/>
+      <w:lvlText w:val="%6."/>
+      <w:lvlJc w:val="left"/>
+      <w:pPr>
+        <w:tabs>
+          <w:tab w:val="num" w:pos="2520"/>
+        </w:tabs>
+        <w:ind w:left="2520" w:hanging="360"/>
+      </w:pPr>
+      <w:rPr/>
+    </w:lvl>
+    <w:lvl w:ilvl="6">
+      <w:start w:val="1"/>
+      <w:numFmt w:val="decimal"/>
+      <w:lvlText w:val="%7."/>
+      <w:lvlJc w:val="left"/>
+      <w:pPr>
+        <w:tabs>
+          <w:tab w:val="num" w:pos="2880"/>
+        </w:tabs>
+        <w:ind w:left="2880" w:hanging="360"/>
+      </w:pPr>
+      <w:rPr/>
+    </w:lvl>
+    <w:lvl w:ilvl="7">
+      <w:start w:val="1"/>
+      <w:numFmt w:val="decimal"/>
+      <w:lvlText w:val="%8."/>
+      <w:lvlJc w:val="left"/>
+      <w:pPr>
+        <w:tabs>
+          <w:tab w:val="num" w:pos="3240"/>
+        </w:tabs>
+        <w:ind w:left="3240" w:hanging="360"/>
+      </w:pPr>
+      <w:rPr/>
+    </w:lvl>
+    <w:lvl w:ilvl="8">
+      <w:start w:val="1"/>
+      <w:numFmt w:val="decimal"/>
+      <w:lvlText w:val="%9."/>
+      <w:lvlJc w:val="left"/>
+      <w:pPr>
+        <w:tabs>
+          <w:tab w:val="num" w:pos="3600"/>
+        </w:tabs>
+        <w:ind w:left="3600" w:hanging="360"/>
+      </w:pPr>
+      <w:rPr/>
+    </w:lvl>
+  </w:abstractNum>
+  <w:abstractNum w:abstractNumId="5">
+    <w:lvl w:ilvl="0">
+      <w:start w:val="1"/>
+      <w:numFmt w:val="decimal"/>
+      <w:lvlText w:val="%1."/>
+      <w:lvlJc w:val="left"/>
+      <w:pPr>
+        <w:tabs>
+          <w:tab w:val="num" w:pos="720"/>
+        </w:tabs>
+        <w:ind w:left="720" w:hanging="360"/>
+      </w:pPr>
+      <w:rPr/>
+    </w:lvl>
+    <w:lvl w:ilvl="1">
+      <w:start w:val="1"/>
+      <w:numFmt w:val="decimal"/>
+      <w:lvlText w:val="%2."/>
+      <w:lvlJc w:val="left"/>
+      <w:pPr>
+        <w:tabs>
+          <w:tab w:val="num" w:pos="1080"/>
+        </w:tabs>
+        <w:ind w:left="1080" w:hanging="360"/>
+      </w:pPr>
+      <w:rPr/>
+    </w:lvl>
+    <w:lvl w:ilvl="2">
+      <w:start w:val="1"/>
+      <w:numFmt w:val="decimal"/>
+      <w:lvlText w:val="%3."/>
+      <w:lvlJc w:val="left"/>
+      <w:pPr>
+        <w:tabs>
+          <w:tab w:val="num" w:pos="1440"/>
+        </w:tabs>
+        <w:ind w:left="1440" w:hanging="360"/>
+      </w:pPr>
+      <w:rPr/>
+    </w:lvl>
+    <w:lvl w:ilvl="3">
+      <w:start w:val="1"/>
+      <w:numFmt w:val="decimal"/>
+      <w:lvlText w:val="%4."/>
+      <w:lvlJc w:val="left"/>
+      <w:pPr>
+        <w:tabs>
+          <w:tab w:val="num" w:pos="1800"/>
+        </w:tabs>
+        <w:ind w:left="1800" w:hanging="360"/>
+      </w:pPr>
+      <w:rPr/>
+    </w:lvl>
+    <w:lvl w:ilvl="4">
+      <w:start w:val="1"/>
+      <w:numFmt w:val="decimal"/>
+      <w:lvlText w:val="%5."/>
+      <w:lvlJc w:val="left"/>
+      <w:pPr>
+        <w:tabs>
+          <w:tab w:val="num" w:pos="2160"/>
+        </w:tabs>
+        <w:ind w:left="2160" w:hanging="360"/>
+      </w:pPr>
+      <w:rPr/>
+    </w:lvl>
+    <w:lvl w:ilvl="5">
+      <w:start w:val="1"/>
+      <w:numFmt w:val="decimal"/>
+      <w:lvlText w:val="%6."/>
+      <w:lvlJc w:val="left"/>
+      <w:pPr>
+        <w:tabs>
+          <w:tab w:val="num" w:pos="2520"/>
+        </w:tabs>
+        <w:ind w:left="2520" w:hanging="360"/>
+      </w:pPr>
+      <w:rPr/>
+    </w:lvl>
+    <w:lvl w:ilvl="6">
+      <w:start w:val="1"/>
+      <w:numFmt w:val="decimal"/>
+      <w:lvlText w:val="%7."/>
+      <w:lvlJc w:val="left"/>
+      <w:pPr>
+        <w:tabs>
+          <w:tab w:val="num" w:pos="2880"/>
+        </w:tabs>
+        <w:ind w:left="2880" w:hanging="360"/>
+      </w:pPr>
+      <w:rPr/>
+    </w:lvl>
+    <w:lvl w:ilvl="7">
+      <w:start w:val="1"/>
+      <w:numFmt w:val="decimal"/>
+      <w:lvlText w:val="%8."/>
+      <w:lvlJc w:val="left"/>
+      <w:pPr>
+        <w:tabs>
+          <w:tab w:val="num" w:pos="3240"/>
+        </w:tabs>
+        <w:ind w:left="3240" w:hanging="360"/>
+      </w:pPr>
+      <w:rPr/>
+    </w:lvl>
+    <w:lvl w:ilvl="8">
+      <w:start w:val="1"/>
+      <w:numFmt w:val="decimal"/>
+      <w:lvlText w:val="%9."/>
+      <w:lvlJc w:val="left"/>
+      <w:pPr>
+        <w:tabs>
+          <w:tab w:val="num" w:pos="3600"/>
+        </w:tabs>
+        <w:ind w:left="3600" w:hanging="360"/>
+      </w:pPr>
+      <w:rPr/>
+    </w:lvl>
+  </w:abstractNum>
+  <w:abstractNum w:abstractNumId="6">
+    <w:lvl w:ilvl="0">
+      <w:start w:val="1"/>
+      <w:numFmt w:val="decimal"/>
+      <w:lvlText w:val="%1."/>
+      <w:lvlJc w:val="left"/>
+      <w:pPr>
+        <w:tabs>
+          <w:tab w:val="num" w:pos="720"/>
+        </w:tabs>
+        <w:ind w:left="720" w:hanging="360"/>
+      </w:pPr>
+      <w:rPr/>
+    </w:lvl>
+    <w:lvl w:ilvl="1">
+      <w:start w:val="1"/>
+      <w:numFmt w:val="decimal"/>
+      <w:lvlText w:val="%2."/>
+      <w:lvlJc w:val="left"/>
+      <w:pPr>
+        <w:tabs>
+          <w:tab w:val="num" w:pos="1080"/>
+        </w:tabs>
+        <w:ind w:left="1080" w:hanging="360"/>
+      </w:pPr>
+      <w:rPr/>
+    </w:lvl>
+    <w:lvl w:ilvl="2">
+      <w:start w:val="1"/>
+      <w:numFmt w:val="decimal"/>
+      <w:lvlText w:val="%3."/>
+      <w:lvlJc w:val="left"/>
+      <w:pPr>
+        <w:tabs>
+          <w:tab w:val="num" w:pos="1440"/>
+        </w:tabs>
+        <w:ind w:left="1440" w:hanging="360"/>
+      </w:pPr>
+      <w:rPr/>
+    </w:lvl>
+    <w:lvl w:ilvl="3">
+      <w:start w:val="1"/>
+      <w:numFmt w:val="decimal"/>
+      <w:lvlText w:val="%4."/>
+      <w:lvlJc w:val="left"/>
+      <w:pPr>
+        <w:tabs>
+          <w:tab w:val="num" w:pos="1800"/>
+        </w:tabs>
+        <w:ind w:left="1800" w:hanging="360"/>
+      </w:pPr>
+      <w:rPr/>
+    </w:lvl>
+    <w:lvl w:ilvl="4">
+      <w:start w:val="1"/>
+      <w:numFmt w:val="decimal"/>
+      <w:lvlText w:val="%5."/>
+      <w:lvlJc w:val="left"/>
+      <w:pPr>
+        <w:tabs>
+          <w:tab w:val="num" w:pos="2160"/>
+        </w:tabs>
+        <w:ind w:left="2160" w:hanging="360"/>
+      </w:pPr>
+      <w:rPr/>
+    </w:lvl>
+    <w:lvl w:ilvl="5">
+      <w:start w:val="1"/>
+      <w:numFmt w:val="decimal"/>
+      <w:lvlText w:val="%6."/>
+      <w:lvlJc w:val="left"/>
+      <w:pPr>
+        <w:tabs>
+          <w:tab w:val="num" w:pos="2520"/>
+        </w:tabs>
+        <w:ind w:left="2520" w:hanging="360"/>
+      </w:pPr>
+      <w:rPr/>
+    </w:lvl>
+    <w:lvl w:ilvl="6">
+      <w:start w:val="1"/>
+      <w:numFmt w:val="decimal"/>
+      <w:lvlText w:val="%7."/>
+      <w:lvlJc w:val="left"/>
+      <w:pPr>
+        <w:tabs>
+          <w:tab w:val="num" w:pos="2880"/>
+        </w:tabs>
+        <w:ind w:left="2880" w:hanging="360"/>
+      </w:pPr>
+      <w:rPr/>
+    </w:lvl>
+    <w:lvl w:ilvl="7">
+      <w:start w:val="1"/>
+      <w:numFmt w:val="decimal"/>
+      <w:lvlText w:val="%8."/>
+      <w:lvlJc w:val="left"/>
+      <w:pPr>
+        <w:tabs>
+          <w:tab w:val="num" w:pos="3240"/>
+        </w:tabs>
+        <w:ind w:left="3240" w:hanging="360"/>
+      </w:pPr>
+      <w:rPr/>
+    </w:lvl>
+    <w:lvl w:ilvl="8">
+      <w:start w:val="1"/>
+      <w:numFmt w:val="decimal"/>
+      <w:lvlText w:val="%9."/>
+      <w:lvlJc w:val="left"/>
+      <w:pPr>
+        <w:tabs>
+          <w:tab w:val="num" w:pos="3600"/>
+        </w:tabs>
+        <w:ind w:left="3600" w:hanging="360"/>
+      </w:pPr>
+      <w:rPr/>
+    </w:lvl>
+  </w:abstractNum>
+  <w:abstractNum w:abstractNumId="7">
+    <w:lvl w:ilvl="0">
+      <w:start w:val="1"/>
+      <w:numFmt w:val="decimal"/>
+      <w:lvlText w:val="%1."/>
+      <w:lvlJc w:val="left"/>
+      <w:pPr>
+        <w:tabs>
+          <w:tab w:val="num" w:pos="720"/>
+        </w:tabs>
+        <w:ind w:left="720" w:hanging="360"/>
+      </w:pPr>
+      <w:rPr/>
+    </w:lvl>
+    <w:lvl w:ilvl="1">
+      <w:start w:val="1"/>
+      <w:numFmt w:val="decimal"/>
+      <w:lvlText w:val="%2."/>
+      <w:lvlJc w:val="left"/>
+      <w:pPr>
+        <w:tabs>
+          <w:tab w:val="num" w:pos="1080"/>
+        </w:tabs>
+        <w:ind w:left="1080" w:hanging="360"/>
+      </w:pPr>
+      <w:rPr/>
+    </w:lvl>
+    <w:lvl w:ilvl="2">
+      <w:start w:val="1"/>
+      <w:numFmt w:val="decimal"/>
+      <w:lvlText w:val="%3."/>
+      <w:lvlJc w:val="left"/>
+      <w:pPr>
+        <w:tabs>
+          <w:tab w:val="num" w:pos="1440"/>
+        </w:tabs>
+        <w:ind w:left="1440" w:hanging="360"/>
+      </w:pPr>
+      <w:rPr/>
+    </w:lvl>
+    <w:lvl w:ilvl="3">
+      <w:start w:val="1"/>
+      <w:numFmt w:val="decimal"/>
+      <w:lvlText w:val="%4."/>
+      <w:lvlJc w:val="left"/>
+      <w:pPr>
+        <w:tabs>
+          <w:tab w:val="num" w:pos="1800"/>
+        </w:tabs>
+        <w:ind w:left="1800" w:hanging="360"/>
+      </w:pPr>
+      <w:rPr/>
+    </w:lvl>
+    <w:lvl w:ilvl="4">
+      <w:start w:val="1"/>
+      <w:numFmt w:val="decimal"/>
+      <w:lvlText w:val="%5."/>
+      <w:lvlJc w:val="left"/>
+      <w:pPr>
+        <w:tabs>
+          <w:tab w:val="num" w:pos="2160"/>
+        </w:tabs>
+        <w:ind w:left="2160" w:hanging="360"/>
+      </w:pPr>
+      <w:rPr/>
+    </w:lvl>
+    <w:lvl w:ilvl="5">
+      <w:start w:val="1"/>
+      <w:numFmt w:val="decimal"/>
+      <w:lvlText w:val="%6."/>
+      <w:lvlJc w:val="left"/>
+      <w:pPr>
+        <w:tabs>
+          <w:tab w:val="num" w:pos="2520"/>
+        </w:tabs>
+        <w:ind w:left="2520" w:hanging="360"/>
+      </w:pPr>
+      <w:rPr/>
+    </w:lvl>
+    <w:lvl w:ilvl="6">
+      <w:start w:val="1"/>
+      <w:numFmt w:val="decimal"/>
+      <w:lvlText w:val="%7."/>
+      <w:lvlJc w:val="left"/>
+      <w:pPr>
+        <w:tabs>
+          <w:tab w:val="num" w:pos="2880"/>
+        </w:tabs>
+        <w:ind w:left="2880" w:hanging="360"/>
+      </w:pPr>
+      <w:rPr/>
+    </w:lvl>
+    <w:lvl w:ilvl="7">
+      <w:start w:val="1"/>
+      <w:numFmt w:val="decimal"/>
+      <w:lvlText w:val="%8."/>
+      <w:lvlJc w:val="left"/>
+      <w:pPr>
+        <w:tabs>
+          <w:tab w:val="num" w:pos="3240"/>
+        </w:tabs>
+        <w:ind w:left="3240" w:hanging="360"/>
+      </w:pPr>
+      <w:rPr/>
+    </w:lvl>
+    <w:lvl w:ilvl="8">
+      <w:start w:val="1"/>
+      <w:numFmt w:val="decimal"/>
+      <w:lvlText w:val="%9."/>
+      <w:lvlJc w:val="left"/>
+      <w:pPr>
+        <w:tabs>
+          <w:tab w:val="num" w:pos="3600"/>
+        </w:tabs>
+        <w:ind w:left="3600" w:hanging="360"/>
+      </w:pPr>
+      <w:rPr/>
+    </w:lvl>
+  </w:abstractNum>
+  <w:abstractNum w:abstractNumId="8">
+    <w:lvl w:ilvl="0">
+      <w:start w:val="1"/>
+      <w:numFmt w:val="decimal"/>
+      <w:lvlText w:val="%1."/>
+      <w:lvlJc w:val="left"/>
+      <w:pPr>
+        <w:tabs>
+          <w:tab w:val="num" w:pos="720"/>
+        </w:tabs>
+        <w:ind w:left="720" w:hanging="360"/>
+      </w:pPr>
+      <w:rPr/>
+    </w:lvl>
+    <w:lvl w:ilvl="1">
+      <w:start w:val="1"/>
+      <w:numFmt w:val="decimal"/>
+      <w:lvlText w:val="%2."/>
+      <w:lvlJc w:val="left"/>
+      <w:pPr>
+        <w:tabs>
+          <w:tab w:val="num" w:pos="1080"/>
+        </w:tabs>
+        <w:ind w:left="1080" w:hanging="360"/>
+      </w:pPr>
+      <w:rPr/>
+    </w:lvl>
+    <w:lvl w:ilvl="2">
+      <w:start w:val="1"/>
+      <w:numFmt w:val="decimal"/>
+      <w:lvlText w:val="%3."/>
+      <w:lvlJc w:val="left"/>
+      <w:pPr>
+        <w:tabs>
+          <w:tab w:val="num" w:pos="1440"/>
+        </w:tabs>
+        <w:ind w:left="1440" w:hanging="360"/>
+      </w:pPr>
+      <w:rPr/>
+    </w:lvl>
+    <w:lvl w:ilvl="3">
+      <w:start w:val="1"/>
+      <w:numFmt w:val="decimal"/>
+      <w:lvlText w:val="%4."/>
+      <w:lvlJc w:val="left"/>
+      <w:pPr>
+        <w:tabs>
+          <w:tab w:val="num" w:pos="1800"/>
+        </w:tabs>
+        <w:ind w:left="1800" w:hanging="360"/>
+      </w:pPr>
+      <w:rPr/>
+    </w:lvl>
+    <w:lvl w:ilvl="4">
+      <w:start w:val="1"/>
+      <w:numFmt w:val="decimal"/>
+      <w:lvlText w:val="%5."/>
+      <w:lvlJc w:val="left"/>
+      <w:pPr>
+        <w:tabs>
+          <w:tab w:val="num" w:pos="2160"/>
+        </w:tabs>
+        <w:ind w:left="2160" w:hanging="360"/>
+      </w:pPr>
+      <w:rPr/>
+    </w:lvl>
+    <w:lvl w:ilvl="5">
+      <w:start w:val="1"/>
+      <w:numFmt w:val="decimal"/>
+      <w:lvlText w:val="%6."/>
+      <w:lvlJc w:val="left"/>
+      <w:pPr>
+        <w:tabs>
+          <w:tab w:val="num" w:pos="2520"/>
+        </w:tabs>
+        <w:ind w:left="2520" w:hanging="360"/>
+      </w:pPr>
+      <w:rPr/>
+    </w:lvl>
+    <w:lvl w:ilvl="6">
+      <w:start w:val="1"/>
+      <w:numFmt w:val="decimal"/>
+      <w:lvlText w:val="%7."/>
+      <w:lvlJc w:val="left"/>
+      <w:pPr>
+        <w:tabs>
+          <w:tab w:val="num" w:pos="2880"/>
+        </w:tabs>
+        <w:ind w:left="2880" w:hanging="360"/>
+      </w:pPr>
+      <w:rPr/>
+    </w:lvl>
+    <w:lvl w:ilvl="7">
+      <w:start w:val="1"/>
+      <w:numFmt w:val="decimal"/>
+      <w:lvlText w:val="%8."/>
+      <w:lvlJc w:val="left"/>
+      <w:pPr>
+        <w:tabs>
+          <w:tab w:val="num" w:pos="3240"/>
+        </w:tabs>
+        <w:ind w:left="3240" w:hanging="360"/>
+      </w:pPr>
+      <w:rPr/>
+    </w:lvl>
+    <w:lvl w:ilvl="8">
+      <w:start w:val="1"/>
+      <w:numFmt w:val="decimal"/>
+      <w:lvlText w:val="%9."/>
+      <w:lvlJc w:val="left"/>
+      <w:pPr>
+        <w:tabs>
+          <w:tab w:val="num" w:pos="3600"/>
+        </w:tabs>
+        <w:ind w:left="3600" w:hanging="360"/>
       </w:pPr>
       <w:rPr/>
     </w:lvl>
@@ -4747,6 +6817,24 @@
   </w:num>
   <w:num w:numId="2">
     <w:abstractNumId w:val="2"/>
+  </w:num>
+  <w:num w:numId="3">
+    <w:abstractNumId w:val="3"/>
+  </w:num>
+  <w:num w:numId="4">
+    <w:abstractNumId w:val="4"/>
+  </w:num>
+  <w:num w:numId="5">
+    <w:abstractNumId w:val="5"/>
+  </w:num>
+  <w:num w:numId="6">
+    <w:abstractNumId w:val="6"/>
+  </w:num>
+  <w:num w:numId="7">
+    <w:abstractNumId w:val="7"/>
+  </w:num>
+  <w:num w:numId="8">
+    <w:abstractNumId w:val="8"/>
   </w:num>
 </w:numbering>
 </file>
@@ -5270,6 +7358,28 @@
       <w:color w:val="365F91" w:themeColor="accent1" w:themeShade="bf"/>
     </w:rPr>
   </w:style>
+  <w:style w:type="paragraph" w:styleId="Heading6">
+    <w:name w:val="Heading 6"/>
+    <w:basedOn w:val="Heading"/>
+    <w:next w:val="TextBody"/>
+    <w:qFormat/>
+    <w:pPr>
+      <w:numPr>
+        <w:ilvl w:val="5"/>
+        <w:numId w:val="1"/>
+      </w:numPr>
+      <w:spacing w:before="60" w:after="60"/>
+      <w:outlineLvl w:val="5"/>
+    </w:pPr>
+    <w:rPr>
+      <w:b/>
+      <w:bCs/>
+      <w:i/>
+      <w:iCs/>
+      <w:sz w:val="24"/>
+      <w:szCs w:val="24"/>
+    </w:rPr>
+  </w:style>
   <w:style w:type="character" w:styleId="DefaultParagraphFont" w:default="1">
     <w:name w:val="Default Paragraph Font"/>
     <w:uiPriority w:val="1"/>
@@ -5347,7 +7457,7 @@
       <w:szCs w:val="28"/>
     </w:rPr>
   </w:style>
-  <w:style w:type="character" w:styleId="Style9" w:customStyle="1">
+  <w:style w:type="character" w:styleId="Style8" w:customStyle="1">
     <w:name w:val="Заголовок Знак"/>
     <w:basedOn w:val="DefaultParagraphFont"/>
     <w:link w:val="Title"/>
@@ -5364,7 +7474,7 @@
       <w:szCs w:val="32"/>
     </w:rPr>
   </w:style>
-  <w:style w:type="character" w:styleId="Style10" w:customStyle="1">
+  <w:style w:type="character" w:styleId="Style9" w:customStyle="1">
     <w:name w:val="Основной текст Знак"/>
     <w:basedOn w:val="DefaultParagraphFont"/>
     <w:uiPriority w:val="99"/>
@@ -5404,7 +7514,7 @@
       <w:szCs w:val="28"/>
     </w:rPr>
   </w:style>
-  <w:style w:type="character" w:styleId="Style11" w:customStyle="1">
+  <w:style w:type="character" w:styleId="Style10" w:customStyle="1">
     <w:name w:val="Верхний колонтитул Знак"/>
     <w:basedOn w:val="DefaultParagraphFont"/>
     <w:link w:val="Header"/>
@@ -5416,7 +7526,7 @@
       <w:szCs w:val="24"/>
     </w:rPr>
   </w:style>
-  <w:style w:type="character" w:styleId="Style12" w:customStyle="1">
+  <w:style w:type="character" w:styleId="Style11" w:customStyle="1">
     <w:name w:val="Нижний колонтитул Знак"/>
     <w:basedOn w:val="DefaultParagraphFont"/>
     <w:link w:val="Footer"/>
@@ -5474,6 +7584,13 @@
     <w:qFormat/>
     <w:rPr/>
   </w:style>
+  <w:style w:type="character" w:styleId="Bullets">
+    <w:name w:val="Bullets"/>
+    <w:qFormat/>
+    <w:rPr>
+      <w:rFonts w:ascii="OpenSymbol" w:hAnsi="OpenSymbol" w:eastAsia="OpenSymbol" w:cs="OpenSymbol"/>
+    </w:rPr>
+  </w:style>
   <w:style w:type="paragraph" w:styleId="Heading">
     <w:name w:val="Heading"/>
     <w:basedOn w:val="Normal"/>
@@ -5492,7 +7609,7 @@
   <w:style w:type="paragraph" w:styleId="TextBody">
     <w:name w:val="Body Text"/>
     <w:basedOn w:val="Normal"/>
-    <w:link w:val="Style10"/>
+    <w:link w:val="Style9"/>
     <w:uiPriority w:val="99"/>
     <w:rsid w:val="005a2a15"/>
     <w:pPr>
@@ -5543,7 +7660,7 @@
   <w:style w:type="paragraph" w:styleId="Title">
     <w:name w:val="Title"/>
     <w:basedOn w:val="Normal"/>
-    <w:link w:val="Style9"/>
+    <w:link w:val="Style8"/>
     <w:uiPriority w:val="99"/>
     <w:qFormat/>
     <w:rsid w:val="005a2a15"/>
@@ -5585,6 +7702,7 @@
     <w:qFormat/>
     <w:rsid w:val="003b3807"/>
     <w:pPr>
+      <w:keepNext w:val="false"/>
       <w:ind w:firstLine="709"/>
       <w:jc w:val="both"/>
       <w:outlineLvl w:val="9"/>
@@ -5604,7 +7722,7 @@
   <w:style w:type="paragraph" w:styleId="Header">
     <w:name w:val="Header"/>
     <w:basedOn w:val="Normal"/>
-    <w:link w:val="Style11"/>
+    <w:link w:val="Style10"/>
     <w:uiPriority w:val="99"/>
     <w:unhideWhenUsed/>
     <w:rsid w:val="0002180f"/>
@@ -5620,7 +7738,7 @@
   <w:style w:type="paragraph" w:styleId="Footer">
     <w:name w:val="Footer"/>
     <w:basedOn w:val="Normal"/>
-    <w:link w:val="Style12"/>
+    <w:link w:val="Style11"/>
     <w:uiPriority w:val="99"/>
     <w:unhideWhenUsed/>
     <w:rsid w:val="0002180f"/>
@@ -5768,7 +7886,7 @@
     <w:locked/>
     <w:rsid w:val="000214a2"/>
     <w:pPr>
-      <w:keepNext w:val="true"/>
+      <w:keepNext w:val="false"/>
       <w:spacing w:before="0" w:after="200"/>
       <w:jc w:val="right"/>
     </w:pPr>
@@ -5792,6 +7910,19 @@
     </w:pPr>
     <w:rPr>
       <w:sz w:val="28"/>
+    </w:rPr>
+  </w:style>
+  <w:style w:type="paragraph" w:styleId="PreformattedText">
+    <w:name w:val="Preformatted Text"/>
+    <w:basedOn w:val="Normal"/>
+    <w:qFormat/>
+    <w:pPr>
+      <w:spacing w:before="0" w:after="0"/>
+    </w:pPr>
+    <w:rPr>
+      <w:rFonts w:ascii="Liberation Mono" w:hAnsi="Liberation Mono" w:eastAsia="Liberation Mono" w:cs="Liberation Mono"/>
+      <w:sz w:val="20"/>
+      <w:szCs w:val="20"/>
     </w:rPr>
   </w:style>
   <w:style w:type="numbering" w:styleId="NoList" w:default="1">
